--- a/Thesis/Sharipov_Thesis_Churn.docx
+++ b/Thesis/Sharipov_Thesis_Churn.docx
@@ -71,21 +71,12 @@
           <w:szCs w:val="24"/>
         </w:rPr>
       </w:pPr>
-      <w:proofErr w:type="spellStart"/>
       <w:r>
         <w:rPr>
           <w:sz w:val="24"/>
           <w:szCs w:val="24"/>
         </w:rPr>
-        <w:t>Programme</w:t>
-      </w:r>
-      <w:proofErr w:type="spellEnd"/>
-      <w:r>
-        <w:rPr>
-          <w:sz w:val="24"/>
-          <w:szCs w:val="24"/>
-        </w:rPr>
-        <w:t xml:space="preserve"> ‘Master of Data Science’</w:t>
+        <w:t>Programme ‘Master of Data Science’</w:t>
       </w:r>
     </w:p>
     <w:p>
@@ -559,20 +550,6 @@
           <w:sz w:val="24"/>
           <w:szCs w:val="24"/>
         </w:rPr>
-        <w:t xml:space="preserve"> </w:t>
-      </w:r>
-      <w:r>
-        <w:rPr>
-          <w:sz w:val="24"/>
-          <w:szCs w:val="24"/>
-        </w:rPr>
-        <w:t xml:space="preserve">  </w:t>
-      </w:r>
-      <w:r>
-        <w:rPr>
-          <w:sz w:val="24"/>
-          <w:szCs w:val="24"/>
-        </w:rPr>
         <w:t>Sharipov Ainur Aivarovich</w:t>
       </w:r>
     </w:p>
@@ -733,7 +710,7 @@
           <w:sz w:val="24"/>
           <w:szCs w:val="24"/>
         </w:rPr>
-        <w:t>Supervisor                                       Chankin Andrey Andreevich</w:t>
+        <w:t>Supervisor                                    Chankin Andrey Andreevich</w:t>
       </w:r>
     </w:p>
     <w:p>
@@ -889,12 +866,41 @@
         <w:t>particularly</w:t>
       </w:r>
       <w:r>
-        <w:t xml:space="preserve"> tracking changes in transaction flow rates over time, was vital for boosting methods to be effective.</w:t>
-      </w:r>
-    </w:p>
-    <w:p>
-      <w:r>
-        <w:t>The research demonstrates that accurate churn prediction is achievable through careful data handling and advanced modeling techniques. This work offers valuable insights for businesses aiming to improve customer retention strategies.</w:t>
+        <w:t xml:space="preserve"> tracking changes in transaction flow rates over time, </w:t>
+      </w:r>
+      <w:r>
+        <w:t>is</w:t>
+      </w:r>
+      <w:r>
+        <w:t xml:space="preserve"> vital for boosting methods to be effective.</w:t>
+      </w:r>
+      <w:r>
+        <w:t xml:space="preserve"> The created model, comprised of XGBoost</w:t>
+      </w:r>
+      <w:r>
+        <w:t xml:space="preserve"> and CatBoost</w:t>
+      </w:r>
+      <w:r>
+        <w:t xml:space="preserve"> ensemble, is a superior open-source solution to the competition.</w:t>
+      </w:r>
+    </w:p>
+    <w:p>
+      <w:pPr>
+        <w:rPr>
+          <w:lang w:val="ru-RU"/>
+        </w:rPr>
+      </w:pPr>
+      <w:r>
+        <w:t>The research demonstrates that accurate churn prediction is achievable through careful data handling and advanced modeling techniques.</w:t>
+      </w:r>
+      <w:r>
+        <w:t xml:space="preserve"> </w:t>
+      </w:r>
+      <w:r>
+        <w:t>This work offers valuable insights for businesses aiming to improve customer retention strategies</w:t>
+      </w:r>
+      <w:r>
+        <w:t>.</w:t>
       </w:r>
     </w:p>
     <w:p>
@@ -908,7 +914,13 @@
         <w:t>1</w:t>
       </w:r>
       <w:r>
-        <w:t xml:space="preserve"> pages, 4 chapters, 1</w:t>
+        <w:t xml:space="preserve"> pages, </w:t>
+      </w:r>
+      <w:r>
+        <w:t>5</w:t>
+      </w:r>
+      <w:r>
+        <w:t xml:space="preserve"> chapters, 1</w:t>
       </w:r>
       <w:r>
         <w:t>7</w:t>
@@ -926,7 +938,7 @@
         <w:t>4</w:t>
       </w:r>
       <w:r>
-        <w:t>1</w:t>
+        <w:t>2</w:t>
       </w:r>
       <w:r>
         <w:t xml:space="preserve"> sources.</w:t>
@@ -941,7 +953,16 @@
         <w:t>Keywords</w:t>
       </w:r>
       <w:r>
-        <w:t>: customer churn, machine learning, survival analysis, data preprocessing, feature engineering, XGBoost, CatBoost, ensemble.</w:t>
+        <w:t xml:space="preserve">: customer churn, machine learning, survival analysis, data preprocessing, feature engineering, </w:t>
+      </w:r>
+      <w:r>
+        <w:t>XGBoost</w:t>
+      </w:r>
+      <w:r>
+        <w:t xml:space="preserve">, </w:t>
+      </w:r>
+      <w:r>
+        <w:t>CatBoost, ensemble.</w:t>
       </w:r>
     </w:p>
     <w:p>
@@ -1026,7 +1047,7 @@
             </w:rPr>
             <w:fldChar w:fldCharType="separate"/>
           </w:r>
-          <w:hyperlink w:anchor="_Toc168180821" w:history="1">
+          <w:hyperlink w:anchor="_Toc168329610" w:history="1">
             <w:r>
               <w:rPr>
                 <w:rStyle w:val="aa"/>
@@ -1049,7 +1070,7 @@
               <w:rPr>
                 <w:webHidden/>
               </w:rPr>
-              <w:instrText xml:space="preserve"> PAGEREF _Toc168180821 \h </w:instrText>
+              <w:instrText xml:space="preserve"> PAGEREF _Toc168329610 \h </w:instrText>
             </w:r>
             <w:r>
               <w:rPr>
@@ -1089,7 +1110,7 @@
               <w14:ligatures w14:val="standardContextual"/>
             </w:rPr>
           </w:pPr>
-          <w:hyperlink w:anchor="_Toc168180822" w:history="1">
+          <w:hyperlink w:anchor="_Toc168329611" w:history="1">
             <w:r>
               <w:rPr>
                 <w:rStyle w:val="aa"/>
@@ -1112,7 +1133,7 @@
               <w:rPr>
                 <w:webHidden/>
               </w:rPr>
-              <w:instrText xml:space="preserve"> PAGEREF _Toc168180822 \h </w:instrText>
+              <w:instrText xml:space="preserve"> PAGEREF _Toc168329611 \h </w:instrText>
             </w:r>
             <w:r>
               <w:rPr>
@@ -1155,7 +1176,7 @@
               <w14:ligatures w14:val="standardContextual"/>
             </w:rPr>
           </w:pPr>
-          <w:hyperlink w:anchor="_Toc168180823" w:history="1">
+          <w:hyperlink w:anchor="_Toc168329612" w:history="1">
             <w:r>
               <w:rPr>
                 <w:rStyle w:val="aa"/>
@@ -1195,7 +1216,7 @@
               <w:rPr>
                 <w:webHidden/>
               </w:rPr>
-              <w:instrText xml:space="preserve"> PAGEREF _Toc168180823 \h </w:instrText>
+              <w:instrText xml:space="preserve"> PAGEREF _Toc168329612 \h </w:instrText>
             </w:r>
             <w:r>
               <w:rPr>
@@ -1240,7 +1261,7 @@
               <w14:ligatures w14:val="standardContextual"/>
             </w:rPr>
           </w:pPr>
-          <w:hyperlink w:anchor="_Toc168180824" w:history="1">
+          <w:hyperlink w:anchor="_Toc168329613" w:history="1">
             <w:r>
               <w:rPr>
                 <w:rStyle w:val="aa"/>
@@ -1287,7 +1308,7 @@
                 <w:noProof/>
                 <w:webHidden/>
               </w:rPr>
-              <w:instrText xml:space="preserve"> PAGEREF _Toc168180824 \h </w:instrText>
+              <w:instrText xml:space="preserve"> PAGEREF _Toc168329613 \h </w:instrText>
             </w:r>
             <w:r>
               <w:rPr>
@@ -1336,7 +1357,7 @@
               <w14:ligatures w14:val="standardContextual"/>
             </w:rPr>
           </w:pPr>
-          <w:hyperlink w:anchor="_Toc168180825" w:history="1">
+          <w:hyperlink w:anchor="_Toc168329614" w:history="1">
             <w:r>
               <w:rPr>
                 <w:rStyle w:val="aa"/>
@@ -1361,7 +1382,7 @@
                 <w:rStyle w:val="aa"/>
                 <w:noProof/>
               </w:rPr>
-              <w:t>Problem Statement</w:t>
+              <w:t>Problem statement</w:t>
             </w:r>
             <w:r>
               <w:rPr>
@@ -1382,7 +1403,7 @@
                 <w:noProof/>
                 <w:webHidden/>
               </w:rPr>
-              <w:instrText xml:space="preserve"> PAGEREF _Toc168180825 \h </w:instrText>
+              <w:instrText xml:space="preserve"> PAGEREF _Toc168329614 \h </w:instrText>
             </w:r>
             <w:r>
               <w:rPr>
@@ -1431,7 +1452,7 @@
               <w14:ligatures w14:val="standardContextual"/>
             </w:rPr>
           </w:pPr>
-          <w:hyperlink w:anchor="_Toc168180826" w:history="1">
+          <w:hyperlink w:anchor="_Toc168329615" w:history="1">
             <w:r>
               <w:rPr>
                 <w:rStyle w:val="aa"/>
@@ -1457,7 +1478,7 @@
                 <w:rStyle w:val="aa"/>
                 <w:noProof/>
               </w:rPr>
-              <w:t>Thesis Objective</w:t>
+              <w:t>Thesis objective</w:t>
             </w:r>
             <w:r>
               <w:rPr>
@@ -1478,7 +1499,7 @@
                 <w:noProof/>
                 <w:webHidden/>
               </w:rPr>
-              <w:instrText xml:space="preserve"> PAGEREF _Toc168180826 \h </w:instrText>
+              <w:instrText xml:space="preserve"> PAGEREF _Toc168329615 \h </w:instrText>
             </w:r>
             <w:r>
               <w:rPr>
@@ -1525,7 +1546,7 @@
               <w14:ligatures w14:val="standardContextual"/>
             </w:rPr>
           </w:pPr>
-          <w:hyperlink w:anchor="_Toc168180827" w:history="1">
+          <w:hyperlink w:anchor="_Toc168329616" w:history="1">
             <w:r>
               <w:rPr>
                 <w:rStyle w:val="aa"/>
@@ -1565,7 +1586,7 @@
               <w:rPr>
                 <w:webHidden/>
               </w:rPr>
-              <w:instrText xml:space="preserve"> PAGEREF _Toc168180827 \h </w:instrText>
+              <w:instrText xml:space="preserve"> PAGEREF _Toc168329616 \h </w:instrText>
             </w:r>
             <w:r>
               <w:rPr>
@@ -1610,7 +1631,7 @@
               <w14:ligatures w14:val="standardContextual"/>
             </w:rPr>
           </w:pPr>
-          <w:hyperlink w:anchor="_Toc168180828" w:history="1">
+          <w:hyperlink w:anchor="_Toc168329617" w:history="1">
             <w:r>
               <w:rPr>
                 <w:rStyle w:val="aa"/>
@@ -1656,7 +1677,7 @@
                 <w:noProof/>
                 <w:webHidden/>
               </w:rPr>
-              <w:instrText xml:space="preserve"> PAGEREF _Toc168180828 \h </w:instrText>
+              <w:instrText xml:space="preserve"> PAGEREF _Toc168329617 \h </w:instrText>
             </w:r>
             <w:r>
               <w:rPr>
@@ -1705,7 +1726,7 @@
               <w14:ligatures w14:val="standardContextual"/>
             </w:rPr>
           </w:pPr>
-          <w:hyperlink w:anchor="_Toc168180829" w:history="1">
+          <w:hyperlink w:anchor="_Toc168329618" w:history="1">
             <w:r>
               <w:rPr>
                 <w:rStyle w:val="aa"/>
@@ -1730,7 +1751,7 @@
                 <w:rStyle w:val="aa"/>
                 <w:noProof/>
               </w:rPr>
-              <w:t>Survival Analysis</w:t>
+              <w:t>Survival analysis</w:t>
             </w:r>
             <w:r>
               <w:rPr>
@@ -1751,7 +1772,7 @@
                 <w:noProof/>
                 <w:webHidden/>
               </w:rPr>
-              <w:instrText xml:space="preserve"> PAGEREF _Toc168180829 \h </w:instrText>
+              <w:instrText xml:space="preserve"> PAGEREF _Toc168329618 \h </w:instrText>
             </w:r>
             <w:r>
               <w:rPr>
@@ -1800,7 +1821,7 @@
               <w14:ligatures w14:val="standardContextual"/>
             </w:rPr>
           </w:pPr>
-          <w:hyperlink w:anchor="_Toc168180830" w:history="1">
+          <w:hyperlink w:anchor="_Toc168329619" w:history="1">
             <w:r>
               <w:rPr>
                 <w:rStyle w:val="aa"/>
@@ -1825,7 +1846,7 @@
                 <w:rStyle w:val="aa"/>
                 <w:noProof/>
               </w:rPr>
-              <w:t>Data Censoring</w:t>
+              <w:t>Data censoring</w:t>
             </w:r>
             <w:r>
               <w:rPr>
@@ -1846,7 +1867,7 @@
                 <w:noProof/>
                 <w:webHidden/>
               </w:rPr>
-              <w:instrText xml:space="preserve"> PAGEREF _Toc168180830 \h </w:instrText>
+              <w:instrText xml:space="preserve"> PAGEREF _Toc168329619 \h </w:instrText>
             </w:r>
             <w:r>
               <w:rPr>
@@ -1895,7 +1916,7 @@
               <w14:ligatures w14:val="standardContextual"/>
             </w:rPr>
           </w:pPr>
-          <w:hyperlink w:anchor="_Toc168180831" w:history="1">
+          <w:hyperlink w:anchor="_Toc168329620" w:history="1">
             <w:r>
               <w:rPr>
                 <w:rStyle w:val="aa"/>
@@ -1920,7 +1941,7 @@
                 <w:rStyle w:val="aa"/>
                 <w:noProof/>
               </w:rPr>
-              <w:t>Survival and Hazard Function</w:t>
+              <w:t>Survival and hazard function</w:t>
             </w:r>
             <w:r>
               <w:rPr>
@@ -1941,7 +1962,7 @@
                 <w:noProof/>
                 <w:webHidden/>
               </w:rPr>
-              <w:instrText xml:space="preserve"> PAGEREF _Toc168180831 \h </w:instrText>
+              <w:instrText xml:space="preserve"> PAGEREF _Toc168329620 \h </w:instrText>
             </w:r>
             <w:r>
               <w:rPr>
@@ -1990,7 +2011,7 @@
               <w14:ligatures w14:val="standardContextual"/>
             </w:rPr>
           </w:pPr>
-          <w:hyperlink w:anchor="_Toc168180832" w:history="1">
+          <w:hyperlink w:anchor="_Toc168329621" w:history="1">
             <w:r>
               <w:rPr>
                 <w:rStyle w:val="aa"/>
@@ -2015,7 +2036,7 @@
                 <w:rStyle w:val="aa"/>
                 <w:noProof/>
               </w:rPr>
-              <w:t>Non-Parametric Methods</w:t>
+              <w:t>Non-parametric methods</w:t>
             </w:r>
             <w:r>
               <w:rPr>
@@ -2036,7 +2057,7 @@
                 <w:noProof/>
                 <w:webHidden/>
               </w:rPr>
-              <w:instrText xml:space="preserve"> PAGEREF _Toc168180832 \h </w:instrText>
+              <w:instrText xml:space="preserve"> PAGEREF _Toc168329621 \h </w:instrText>
             </w:r>
             <w:r>
               <w:rPr>
@@ -2085,7 +2106,7 @@
               <w14:ligatures w14:val="standardContextual"/>
             </w:rPr>
           </w:pPr>
-          <w:hyperlink w:anchor="_Toc168180833" w:history="1">
+          <w:hyperlink w:anchor="_Toc168329622" w:history="1">
             <w:r>
               <w:rPr>
                 <w:rStyle w:val="aa"/>
@@ -2110,7 +2131,7 @@
                 <w:rStyle w:val="aa"/>
                 <w:noProof/>
               </w:rPr>
-              <w:t>Semi-Parametric Methods</w:t>
+              <w:t>Semi-parametric methods</w:t>
             </w:r>
             <w:r>
               <w:rPr>
@@ -2131,7 +2152,7 @@
                 <w:noProof/>
                 <w:webHidden/>
               </w:rPr>
-              <w:instrText xml:space="preserve"> PAGEREF _Toc168180833 \h </w:instrText>
+              <w:instrText xml:space="preserve"> PAGEREF _Toc168329622 \h </w:instrText>
             </w:r>
             <w:r>
               <w:rPr>
@@ -2180,7 +2201,7 @@
               <w14:ligatures w14:val="standardContextual"/>
             </w:rPr>
           </w:pPr>
-          <w:hyperlink w:anchor="_Toc168180834" w:history="1">
+          <w:hyperlink w:anchor="_Toc168329623" w:history="1">
             <w:r>
               <w:rPr>
                 <w:rStyle w:val="aa"/>
@@ -2205,7 +2226,7 @@
                 <w:rStyle w:val="aa"/>
                 <w:noProof/>
               </w:rPr>
-              <w:t>Parametric Methods</w:t>
+              <w:t>Parametric methods</w:t>
             </w:r>
             <w:r>
               <w:rPr>
@@ -2226,7 +2247,7 @@
                 <w:noProof/>
                 <w:webHidden/>
               </w:rPr>
-              <w:instrText xml:space="preserve"> PAGEREF _Toc168180834 \h </w:instrText>
+              <w:instrText xml:space="preserve"> PAGEREF _Toc168329623 \h </w:instrText>
             </w:r>
             <w:r>
               <w:rPr>
@@ -2275,7 +2296,7 @@
               <w14:ligatures w14:val="standardContextual"/>
             </w:rPr>
           </w:pPr>
-          <w:hyperlink w:anchor="_Toc168180835" w:history="1">
+          <w:hyperlink w:anchor="_Toc168329624" w:history="1">
             <w:r>
               <w:rPr>
                 <w:rStyle w:val="aa"/>
@@ -2321,7 +2342,7 @@
                 <w:noProof/>
                 <w:webHidden/>
               </w:rPr>
-              <w:instrText xml:space="preserve"> PAGEREF _Toc168180835 \h </w:instrText>
+              <w:instrText xml:space="preserve"> PAGEREF _Toc168329624 \h </w:instrText>
             </w:r>
             <w:r>
               <w:rPr>
@@ -2370,7 +2391,7 @@
               <w14:ligatures w14:val="standardContextual"/>
             </w:rPr>
           </w:pPr>
-          <w:hyperlink w:anchor="_Toc168180836" w:history="1">
+          <w:hyperlink w:anchor="_Toc168329625" w:history="1">
             <w:r>
               <w:rPr>
                 <w:rStyle w:val="aa"/>
@@ -2395,7 +2416,7 @@
                 <w:rStyle w:val="aa"/>
                 <w:noProof/>
               </w:rPr>
-              <w:t>Machine Learning Approaches</w:t>
+              <w:t>Machine learning approaches</w:t>
             </w:r>
             <w:r>
               <w:rPr>
@@ -2416,7 +2437,7 @@
                 <w:noProof/>
                 <w:webHidden/>
               </w:rPr>
-              <w:instrText xml:space="preserve"> PAGEREF _Toc168180836 \h </w:instrText>
+              <w:instrText xml:space="preserve"> PAGEREF _Toc168329625 \h </w:instrText>
             </w:r>
             <w:r>
               <w:rPr>
@@ -2465,7 +2486,7 @@
               <w14:ligatures w14:val="standardContextual"/>
             </w:rPr>
           </w:pPr>
-          <w:hyperlink w:anchor="_Toc168180837" w:history="1">
+          <w:hyperlink w:anchor="_Toc168329626" w:history="1">
             <w:r>
               <w:rPr>
                 <w:rStyle w:val="aa"/>
@@ -2490,7 +2511,7 @@
                 <w:rStyle w:val="aa"/>
                 <w:noProof/>
               </w:rPr>
-              <w:t>Tree-Based Methods</w:t>
+              <w:t>Tree-based methods</w:t>
             </w:r>
             <w:r>
               <w:rPr>
@@ -2511,7 +2532,7 @@
                 <w:noProof/>
                 <w:webHidden/>
               </w:rPr>
-              <w:instrText xml:space="preserve"> PAGEREF _Toc168180837 \h </w:instrText>
+              <w:instrText xml:space="preserve"> PAGEREF _Toc168329626 \h </w:instrText>
             </w:r>
             <w:r>
               <w:rPr>
@@ -2560,7 +2581,7 @@
               <w14:ligatures w14:val="standardContextual"/>
             </w:rPr>
           </w:pPr>
-          <w:hyperlink w:anchor="_Toc168180838" w:history="1">
+          <w:hyperlink w:anchor="_Toc168329627" w:history="1">
             <w:r>
               <w:rPr>
                 <w:rStyle w:val="aa"/>
@@ -2585,7 +2606,7 @@
                 <w:rStyle w:val="aa"/>
                 <w:noProof/>
               </w:rPr>
-              <w:t>Bayesian Methods</w:t>
+              <w:t>Bayesian methods</w:t>
             </w:r>
             <w:r>
               <w:rPr>
@@ -2606,7 +2627,7 @@
                 <w:noProof/>
                 <w:webHidden/>
               </w:rPr>
-              <w:instrText xml:space="preserve"> PAGEREF _Toc168180838 \h </w:instrText>
+              <w:instrText xml:space="preserve"> PAGEREF _Toc168329627 \h </w:instrText>
             </w:r>
             <w:r>
               <w:rPr>
@@ -2655,7 +2676,7 @@
               <w14:ligatures w14:val="standardContextual"/>
             </w:rPr>
           </w:pPr>
-          <w:hyperlink w:anchor="_Toc168180839" w:history="1">
+          <w:hyperlink w:anchor="_Toc168329628" w:history="1">
             <w:r>
               <w:rPr>
                 <w:rStyle w:val="aa"/>
@@ -2680,7 +2701,7 @@
                 <w:rStyle w:val="aa"/>
                 <w:noProof/>
               </w:rPr>
-              <w:t>Neural Networks</w:t>
+              <w:t>Neural networks</w:t>
             </w:r>
             <w:r>
               <w:rPr>
@@ -2701,7 +2722,7 @@
                 <w:noProof/>
                 <w:webHidden/>
               </w:rPr>
-              <w:instrText xml:space="preserve"> PAGEREF _Toc168180839 \h </w:instrText>
+              <w:instrText xml:space="preserve"> PAGEREF _Toc168329628 \h </w:instrText>
             </w:r>
             <w:r>
               <w:rPr>
@@ -2750,7 +2771,7 @@
               <w14:ligatures w14:val="standardContextual"/>
             </w:rPr>
           </w:pPr>
-          <w:hyperlink w:anchor="_Toc168180840" w:history="1">
+          <w:hyperlink w:anchor="_Toc168329629" w:history="1">
             <w:r>
               <w:rPr>
                 <w:rStyle w:val="aa"/>
@@ -2775,7 +2796,7 @@
                 <w:rStyle w:val="aa"/>
                 <w:noProof/>
               </w:rPr>
-              <w:t>Kernel-Based Methods</w:t>
+              <w:t>Kernel-based methods</w:t>
             </w:r>
             <w:r>
               <w:rPr>
@@ -2796,7 +2817,7 @@
                 <w:noProof/>
                 <w:webHidden/>
               </w:rPr>
-              <w:instrText xml:space="preserve"> PAGEREF _Toc168180840 \h </w:instrText>
+              <w:instrText xml:space="preserve"> PAGEREF _Toc168329629 \h </w:instrText>
             </w:r>
             <w:r>
               <w:rPr>
@@ -2845,7 +2866,7 @@
               <w14:ligatures w14:val="standardContextual"/>
             </w:rPr>
           </w:pPr>
-          <w:hyperlink w:anchor="_Toc168180841" w:history="1">
+          <w:hyperlink w:anchor="_Toc168329630" w:history="1">
             <w:r>
               <w:rPr>
                 <w:rStyle w:val="aa"/>
@@ -2870,7 +2891,7 @@
                 <w:rStyle w:val="aa"/>
                 <w:noProof/>
               </w:rPr>
-              <w:t>Other Methods</w:t>
+              <w:t>Other methods</w:t>
             </w:r>
             <w:r>
               <w:rPr>
@@ -2891,7 +2912,7 @@
                 <w:noProof/>
                 <w:webHidden/>
               </w:rPr>
-              <w:instrText xml:space="preserve"> PAGEREF _Toc168180841 \h </w:instrText>
+              <w:instrText xml:space="preserve"> PAGEREF _Toc168329630 \h </w:instrText>
             </w:r>
             <w:r>
               <w:rPr>
@@ -2940,7 +2961,7 @@
               <w14:ligatures w14:val="standardContextual"/>
             </w:rPr>
           </w:pPr>
-          <w:hyperlink w:anchor="_Toc168180842" w:history="1">
+          <w:hyperlink w:anchor="_Toc168329631" w:history="1">
             <w:r>
               <w:rPr>
                 <w:rStyle w:val="aa"/>
@@ -2986,7 +3007,7 @@
                 <w:noProof/>
                 <w:webHidden/>
               </w:rPr>
-              <w:instrText xml:space="preserve"> PAGEREF _Toc168180842 \h </w:instrText>
+              <w:instrText xml:space="preserve"> PAGEREF _Toc168329631 \h </w:instrText>
             </w:r>
             <w:r>
               <w:rPr>
@@ -3033,7 +3054,7 @@
               <w14:ligatures w14:val="standardContextual"/>
             </w:rPr>
           </w:pPr>
-          <w:hyperlink w:anchor="_Toc168180843" w:history="1">
+          <w:hyperlink w:anchor="_Toc168329632" w:history="1">
             <w:r>
               <w:rPr>
                 <w:rStyle w:val="aa"/>
@@ -3073,7 +3094,7 @@
               <w:rPr>
                 <w:webHidden/>
               </w:rPr>
-              <w:instrText xml:space="preserve"> PAGEREF _Toc168180843 \h </w:instrText>
+              <w:instrText xml:space="preserve"> PAGEREF _Toc168329632 \h </w:instrText>
             </w:r>
             <w:r>
               <w:rPr>
@@ -3118,7 +3139,7 @@
               <w14:ligatures w14:val="standardContextual"/>
             </w:rPr>
           </w:pPr>
-          <w:hyperlink w:anchor="_Toc168180844" w:history="1">
+          <w:hyperlink w:anchor="_Toc168329633" w:history="1">
             <w:r>
               <w:rPr>
                 <w:rStyle w:val="aa"/>
@@ -3143,7 +3164,7 @@
                 <w:rStyle w:val="aa"/>
                 <w:noProof/>
               </w:rPr>
-              <w:t>Data and Target Variable Structure</w:t>
+              <w:t>Data and target variable structure</w:t>
             </w:r>
             <w:r>
               <w:rPr>
@@ -3164,7 +3185,7 @@
                 <w:noProof/>
                 <w:webHidden/>
               </w:rPr>
-              <w:instrText xml:space="preserve"> PAGEREF _Toc168180844 \h </w:instrText>
+              <w:instrText xml:space="preserve"> PAGEREF _Toc168329633 \h </w:instrText>
             </w:r>
             <w:r>
               <w:rPr>
@@ -3213,7 +3234,7 @@
               <w14:ligatures w14:val="standardContextual"/>
             </w:rPr>
           </w:pPr>
-          <w:hyperlink w:anchor="_Toc168180845" w:history="1">
+          <w:hyperlink w:anchor="_Toc168329634" w:history="1">
             <w:r>
               <w:rPr>
                 <w:rStyle w:val="aa"/>
@@ -3238,7 +3259,7 @@
                 <w:rStyle w:val="aa"/>
                 <w:noProof/>
               </w:rPr>
-              <w:t>Dealing with Churn</w:t>
+              <w:t>Dealing with churn</w:t>
             </w:r>
             <w:r>
               <w:rPr>
@@ -3259,7 +3280,7 @@
                 <w:noProof/>
                 <w:webHidden/>
               </w:rPr>
-              <w:instrText xml:space="preserve"> PAGEREF _Toc168180845 \h </w:instrText>
+              <w:instrText xml:space="preserve"> PAGEREF _Toc168329634 \h </w:instrText>
             </w:r>
             <w:r>
               <w:rPr>
@@ -3308,7 +3329,7 @@
               <w14:ligatures w14:val="standardContextual"/>
             </w:rPr>
           </w:pPr>
-          <w:hyperlink w:anchor="_Toc168180846" w:history="1">
+          <w:hyperlink w:anchor="_Toc168329635" w:history="1">
             <w:r>
               <w:rPr>
                 <w:rStyle w:val="aa"/>
@@ -3333,7 +3354,7 @@
                 <w:rStyle w:val="aa"/>
                 <w:noProof/>
               </w:rPr>
-              <w:t>Clinical and Documented Churn</w:t>
+              <w:t>Clinical and documented churn</w:t>
             </w:r>
             <w:r>
               <w:rPr>
@@ -3354,7 +3375,7 @@
                 <w:noProof/>
                 <w:webHidden/>
               </w:rPr>
-              <w:instrText xml:space="preserve"> PAGEREF _Toc168180846 \h </w:instrText>
+              <w:instrText xml:space="preserve"> PAGEREF _Toc168329635 \h </w:instrText>
             </w:r>
             <w:r>
               <w:rPr>
@@ -3403,7 +3424,7 @@
               <w14:ligatures w14:val="standardContextual"/>
             </w:rPr>
           </w:pPr>
-          <w:hyperlink w:anchor="_Toc168180847" w:history="1">
+          <w:hyperlink w:anchor="_Toc168329636" w:history="1">
             <w:r>
               <w:rPr>
                 <w:rStyle w:val="aa"/>
@@ -3449,7 +3470,7 @@
                 <w:noProof/>
                 <w:webHidden/>
               </w:rPr>
-              <w:instrText xml:space="preserve"> PAGEREF _Toc168180847 \h </w:instrText>
+              <w:instrText xml:space="preserve"> PAGEREF _Toc168329636 \h </w:instrText>
             </w:r>
             <w:r>
               <w:rPr>
@@ -3498,7 +3519,7 @@
               <w14:ligatures w14:val="standardContextual"/>
             </w:rPr>
           </w:pPr>
-          <w:hyperlink w:anchor="_Toc168180848" w:history="1">
+          <w:hyperlink w:anchor="_Toc168329637" w:history="1">
             <w:r>
               <w:rPr>
                 <w:rStyle w:val="aa"/>
@@ -3544,7 +3565,7 @@
                 <w:noProof/>
                 <w:webHidden/>
               </w:rPr>
-              <w:instrText xml:space="preserve"> PAGEREF _Toc168180848 \h </w:instrText>
+              <w:instrText xml:space="preserve"> PAGEREF _Toc168329637 \h </w:instrText>
             </w:r>
             <w:r>
               <w:rPr>
@@ -3593,7 +3614,7 @@
               <w14:ligatures w14:val="standardContextual"/>
             </w:rPr>
           </w:pPr>
-          <w:hyperlink w:anchor="_Toc168180849" w:history="1">
+          <w:hyperlink w:anchor="_Toc168329638" w:history="1">
             <w:r>
               <w:rPr>
                 <w:rStyle w:val="aa"/>
@@ -3618,7 +3639,7 @@
                 <w:rStyle w:val="aa"/>
                 <w:noProof/>
               </w:rPr>
-              <w:t>Tabular Client Data</w:t>
+              <w:t>Tabular client data</w:t>
             </w:r>
             <w:r>
               <w:rPr>
@@ -3639,7 +3660,7 @@
                 <w:noProof/>
                 <w:webHidden/>
               </w:rPr>
-              <w:instrText xml:space="preserve"> PAGEREF _Toc168180849 \h </w:instrText>
+              <w:instrText xml:space="preserve"> PAGEREF _Toc168329638 \h </w:instrText>
             </w:r>
             <w:r>
               <w:rPr>
@@ -3690,7 +3711,7 @@
               <w:docGrid w:linePitch="381"/>
             </w:sectPr>
           </w:pPr>
-          <w:hyperlink w:anchor="_Toc168180850" w:history="1">
+          <w:hyperlink w:anchor="_Toc168329639" w:history="1">
             <w:r>
               <w:rPr>
                 <w:rStyle w:val="aa"/>
@@ -3715,7 +3736,7 @@
                 <w:rStyle w:val="aa"/>
                 <w:noProof/>
               </w:rPr>
-              <w:t>Client Transaction Data</w:t>
+              <w:t>Client transaction data</w:t>
             </w:r>
             <w:r>
               <w:rPr>
@@ -3736,7 +3757,7 @@
                 <w:noProof/>
                 <w:webHidden/>
               </w:rPr>
-              <w:instrText xml:space="preserve"> PAGEREF _Toc168180850 \h </w:instrText>
+              <w:instrText xml:space="preserve"> PAGEREF _Toc168329639 \h </w:instrText>
             </w:r>
             <w:r>
               <w:rPr>
@@ -3785,7 +3806,7 @@
               <w14:ligatures w14:val="standardContextual"/>
             </w:rPr>
           </w:pPr>
-          <w:hyperlink w:anchor="_Toc168180851" w:history="1">
+          <w:hyperlink w:anchor="_Toc168329640" w:history="1">
             <w:r>
               <w:rPr>
                 <w:rStyle w:val="aa"/>
@@ -3831,7 +3852,7 @@
                 <w:noProof/>
                 <w:webHidden/>
               </w:rPr>
-              <w:instrText xml:space="preserve"> PAGEREF _Toc168180851 \h </w:instrText>
+              <w:instrText xml:space="preserve"> PAGEREF _Toc168329640 \h </w:instrText>
             </w:r>
             <w:r>
               <w:rPr>
@@ -3880,7 +3901,7 @@
               <w14:ligatures w14:val="standardContextual"/>
             </w:rPr>
           </w:pPr>
-          <w:hyperlink w:anchor="_Toc168180852" w:history="1">
+          <w:hyperlink w:anchor="_Toc168329641" w:history="1">
             <w:r>
               <w:rPr>
                 <w:rStyle w:val="aa"/>
@@ -3926,7 +3947,7 @@
                 <w:noProof/>
                 <w:webHidden/>
               </w:rPr>
-              <w:instrText xml:space="preserve"> PAGEREF _Toc168180852 \h </w:instrText>
+              <w:instrText xml:space="preserve"> PAGEREF _Toc168329641 \h </w:instrText>
             </w:r>
             <w:r>
               <w:rPr>
@@ -3975,7 +3996,7 @@
               <w14:ligatures w14:val="standardContextual"/>
             </w:rPr>
           </w:pPr>
-          <w:hyperlink w:anchor="_Toc168180853" w:history="1">
+          <w:hyperlink w:anchor="_Toc168329642" w:history="1">
             <w:r>
               <w:rPr>
                 <w:rStyle w:val="aa"/>
@@ -4000,7 +4021,7 @@
                 <w:rStyle w:val="aa"/>
                 <w:noProof/>
               </w:rPr>
-              <w:t>Exploratory Data Analysis</w:t>
+              <w:t>Exploratory data analysis</w:t>
             </w:r>
             <w:r>
               <w:rPr>
@@ -4021,7 +4042,7 @@
                 <w:noProof/>
                 <w:webHidden/>
               </w:rPr>
-              <w:instrText xml:space="preserve"> PAGEREF _Toc168180853 \h </w:instrText>
+              <w:instrText xml:space="preserve"> PAGEREF _Toc168329642 \h </w:instrText>
             </w:r>
             <w:r>
               <w:rPr>
@@ -4070,7 +4091,7 @@
               <w14:ligatures w14:val="standardContextual"/>
             </w:rPr>
           </w:pPr>
-          <w:hyperlink w:anchor="_Toc168180854" w:history="1">
+          <w:hyperlink w:anchor="_Toc168329643" w:history="1">
             <w:r>
               <w:rPr>
                 <w:rStyle w:val="aa"/>
@@ -4095,7 +4116,7 @@
                 <w:rStyle w:val="aa"/>
                 <w:noProof/>
               </w:rPr>
-              <w:t>Target Variable</w:t>
+              <w:t>Target variable</w:t>
             </w:r>
             <w:r>
               <w:rPr>
@@ -4116,7 +4137,7 @@
                 <w:noProof/>
                 <w:webHidden/>
               </w:rPr>
-              <w:instrText xml:space="preserve"> PAGEREF _Toc168180854 \h </w:instrText>
+              <w:instrText xml:space="preserve"> PAGEREF _Toc168329643 \h </w:instrText>
             </w:r>
             <w:r>
               <w:rPr>
@@ -4165,7 +4186,7 @@
               <w14:ligatures w14:val="standardContextual"/>
             </w:rPr>
           </w:pPr>
-          <w:hyperlink w:anchor="_Toc168180855" w:history="1">
+          <w:hyperlink w:anchor="_Toc168329644" w:history="1">
             <w:r>
               <w:rPr>
                 <w:rStyle w:val="aa"/>
@@ -4211,7 +4232,7 @@
                 <w:noProof/>
                 <w:webHidden/>
               </w:rPr>
-              <w:instrText xml:space="preserve"> PAGEREF _Toc168180855 \h </w:instrText>
+              <w:instrText xml:space="preserve"> PAGEREF _Toc168329644 \h </w:instrText>
             </w:r>
             <w:r>
               <w:rPr>
@@ -4260,7 +4281,7 @@
               <w14:ligatures w14:val="standardContextual"/>
             </w:rPr>
           </w:pPr>
-          <w:hyperlink w:anchor="_Toc168180856" w:history="1">
+          <w:hyperlink w:anchor="_Toc168329645" w:history="1">
             <w:r>
               <w:rPr>
                 <w:rStyle w:val="aa"/>
@@ -4306,7 +4327,7 @@
                 <w:noProof/>
                 <w:webHidden/>
               </w:rPr>
-              <w:instrText xml:space="preserve"> PAGEREF _Toc168180856 \h </w:instrText>
+              <w:instrText xml:space="preserve"> PAGEREF _Toc168329645 \h </w:instrText>
             </w:r>
             <w:r>
               <w:rPr>
@@ -4355,7 +4376,7 @@
               <w14:ligatures w14:val="standardContextual"/>
             </w:rPr>
           </w:pPr>
-          <w:hyperlink w:anchor="_Toc168180857" w:history="1">
+          <w:hyperlink w:anchor="_Toc168329646" w:history="1">
             <w:r>
               <w:rPr>
                 <w:rStyle w:val="aa"/>
@@ -4401,7 +4422,7 @@
                 <w:noProof/>
                 <w:webHidden/>
               </w:rPr>
-              <w:instrText xml:space="preserve"> PAGEREF _Toc168180857 \h </w:instrText>
+              <w:instrText xml:space="preserve"> PAGEREF _Toc168329646 \h </w:instrText>
             </w:r>
             <w:r>
               <w:rPr>
@@ -4450,7 +4471,7 @@
               <w14:ligatures w14:val="standardContextual"/>
             </w:rPr>
           </w:pPr>
-          <w:hyperlink w:anchor="_Toc168180858" w:history="1">
+          <w:hyperlink w:anchor="_Toc168329647" w:history="1">
             <w:r>
               <w:rPr>
                 <w:rStyle w:val="aa"/>
@@ -4475,7 +4496,7 @@
                 <w:rStyle w:val="aa"/>
                 <w:noProof/>
               </w:rPr>
-              <w:t>Transaction Datetime</w:t>
+              <w:t>Transaction datetime</w:t>
             </w:r>
             <w:r>
               <w:rPr>
@@ -4496,7 +4517,7 @@
                 <w:noProof/>
                 <w:webHidden/>
               </w:rPr>
-              <w:instrText xml:space="preserve"> PAGEREF _Toc168180858 \h </w:instrText>
+              <w:instrText xml:space="preserve"> PAGEREF _Toc168329647 \h </w:instrText>
             </w:r>
             <w:r>
               <w:rPr>
@@ -4545,7 +4566,7 @@
               <w14:ligatures w14:val="standardContextual"/>
             </w:rPr>
           </w:pPr>
-          <w:hyperlink w:anchor="_Toc168180859" w:history="1">
+          <w:hyperlink w:anchor="_Toc168329648" w:history="1">
             <w:r>
               <w:rPr>
                 <w:rStyle w:val="aa"/>
@@ -4570,7 +4591,7 @@
                 <w:rStyle w:val="aa"/>
                 <w:noProof/>
               </w:rPr>
-              <w:t>Normalizing Transaction Amounts</w:t>
+              <w:t>Normalizing transaction amounts</w:t>
             </w:r>
             <w:r>
               <w:rPr>
@@ -4591,7 +4612,7 @@
                 <w:noProof/>
                 <w:webHidden/>
               </w:rPr>
-              <w:instrText xml:space="preserve"> PAGEREF _Toc168180859 \h </w:instrText>
+              <w:instrText xml:space="preserve"> PAGEREF _Toc168329648 \h </w:instrText>
             </w:r>
             <w:r>
               <w:rPr>
@@ -4640,7 +4661,7 @@
               <w14:ligatures w14:val="standardContextual"/>
             </w:rPr>
           </w:pPr>
-          <w:hyperlink w:anchor="_Toc168180860" w:history="1">
+          <w:hyperlink w:anchor="_Toc168329649" w:history="1">
             <w:r>
               <w:rPr>
                 <w:rStyle w:val="aa"/>
@@ -4665,7 +4686,7 @@
                 <w:rStyle w:val="aa"/>
                 <w:noProof/>
               </w:rPr>
-              <w:t>Feature Generation: Aggregated Transaction Features</w:t>
+              <w:t>Feature generation: aggregated transaction features</w:t>
             </w:r>
             <w:r>
               <w:rPr>
@@ -4686,7 +4707,7 @@
                 <w:noProof/>
                 <w:webHidden/>
               </w:rPr>
-              <w:instrText xml:space="preserve"> PAGEREF _Toc168180860 \h </w:instrText>
+              <w:instrText xml:space="preserve"> PAGEREF _Toc168329649 \h </w:instrText>
             </w:r>
             <w:r>
               <w:rPr>
@@ -4735,7 +4756,7 @@
               <w14:ligatures w14:val="standardContextual"/>
             </w:rPr>
           </w:pPr>
-          <w:hyperlink w:anchor="_Toc168180861" w:history="1">
+          <w:hyperlink w:anchor="_Toc168329650" w:history="1">
             <w:r>
               <w:rPr>
                 <w:rStyle w:val="aa"/>
@@ -4760,7 +4781,7 @@
                 <w:rStyle w:val="aa"/>
                 <w:noProof/>
               </w:rPr>
-              <w:t>Basic Features</w:t>
+              <w:t>Basic features</w:t>
             </w:r>
             <w:r>
               <w:rPr>
@@ -4781,7 +4802,7 @@
                 <w:noProof/>
                 <w:webHidden/>
               </w:rPr>
-              <w:instrText xml:space="preserve"> PAGEREF _Toc168180861 \h </w:instrText>
+              <w:instrText xml:space="preserve"> PAGEREF _Toc168329650 \h </w:instrText>
             </w:r>
             <w:r>
               <w:rPr>
@@ -4830,7 +4851,7 @@
               <w14:ligatures w14:val="standardContextual"/>
             </w:rPr>
           </w:pPr>
-          <w:hyperlink w:anchor="_Toc168180862" w:history="1">
+          <w:hyperlink w:anchor="_Toc168329651" w:history="1">
             <w:r>
               <w:rPr>
                 <w:rStyle w:val="aa"/>
@@ -4876,7 +4897,7 @@
                 <w:noProof/>
                 <w:webHidden/>
               </w:rPr>
-              <w:instrText xml:space="preserve"> PAGEREF _Toc168180862 \h </w:instrText>
+              <w:instrText xml:space="preserve"> PAGEREF _Toc168329651 \h </w:instrText>
             </w:r>
             <w:r>
               <w:rPr>
@@ -4925,7 +4946,7 @@
               <w14:ligatures w14:val="standardContextual"/>
             </w:rPr>
           </w:pPr>
-          <w:hyperlink w:anchor="_Toc168180863" w:history="1">
+          <w:hyperlink w:anchor="_Toc168329652" w:history="1">
             <w:r>
               <w:rPr>
                 <w:rStyle w:val="aa"/>
@@ -4971,7 +4992,7 @@
                 <w:noProof/>
                 <w:webHidden/>
               </w:rPr>
-              <w:instrText xml:space="preserve"> PAGEREF _Toc168180863 \h </w:instrText>
+              <w:instrText xml:space="preserve"> PAGEREF _Toc168329652 \h </w:instrText>
             </w:r>
             <w:r>
               <w:rPr>
@@ -5020,7 +5041,7 @@
               <w14:ligatures w14:val="standardContextual"/>
             </w:rPr>
           </w:pPr>
-          <w:hyperlink w:anchor="_Toc168180864" w:history="1">
+          <w:hyperlink w:anchor="_Toc168329653" w:history="1">
             <w:r>
               <w:rPr>
                 <w:rStyle w:val="aa"/>
@@ -5045,7 +5066,7 @@
                 <w:rStyle w:val="aa"/>
                 <w:noProof/>
               </w:rPr>
-              <w:t>Active and Non-Active Periods</w:t>
+              <w:t>Active and non-active periods</w:t>
             </w:r>
             <w:r>
               <w:rPr>
@@ -5066,7 +5087,7 @@
                 <w:noProof/>
                 <w:webHidden/>
               </w:rPr>
-              <w:instrText xml:space="preserve"> PAGEREF _Toc168180864 \h </w:instrText>
+              <w:instrText xml:space="preserve"> PAGEREF _Toc168329653 \h </w:instrText>
             </w:r>
             <w:r>
               <w:rPr>
@@ -5115,7 +5136,7 @@
               <w14:ligatures w14:val="standardContextual"/>
             </w:rPr>
           </w:pPr>
-          <w:hyperlink w:anchor="_Toc168180865" w:history="1">
+          <w:hyperlink w:anchor="_Toc168329654" w:history="1">
             <w:r>
               <w:rPr>
                 <w:rStyle w:val="aa"/>
@@ -5161,7 +5182,7 @@
                 <w:noProof/>
                 <w:webHidden/>
               </w:rPr>
-              <w:instrText xml:space="preserve"> PAGEREF _Toc168180865 \h </w:instrText>
+              <w:instrText xml:space="preserve"> PAGEREF _Toc168329654 \h </w:instrText>
             </w:r>
             <w:r>
               <w:rPr>
@@ -5210,7 +5231,7 @@
               <w14:ligatures w14:val="standardContextual"/>
             </w:rPr>
           </w:pPr>
-          <w:hyperlink w:anchor="_Toc168180866" w:history="1">
+          <w:hyperlink w:anchor="_Toc168329655" w:history="1">
             <w:r>
               <w:rPr>
                 <w:rStyle w:val="aa"/>
@@ -5235,7 +5256,7 @@
                 <w:rStyle w:val="aa"/>
                 <w:noProof/>
               </w:rPr>
-              <w:t>Feature Generation: Catboost for Time prediction</w:t>
+              <w:t>Feature generation: Catboost for time prediction</w:t>
             </w:r>
             <w:r>
               <w:rPr>
@@ -5256,7 +5277,7 @@
                 <w:noProof/>
                 <w:webHidden/>
               </w:rPr>
-              <w:instrText xml:space="preserve"> PAGEREF _Toc168180866 \h </w:instrText>
+              <w:instrText xml:space="preserve"> PAGEREF _Toc168329655 \h </w:instrText>
             </w:r>
             <w:r>
               <w:rPr>
@@ -5305,7 +5326,7 @@
               <w14:ligatures w14:val="standardContextual"/>
             </w:rPr>
           </w:pPr>
-          <w:hyperlink w:anchor="_Toc168180867" w:history="1">
+          <w:hyperlink w:anchor="_Toc168329656" w:history="1">
             <w:r>
               <w:rPr>
                 <w:rStyle w:val="aa"/>
@@ -5351,7 +5372,7 @@
                 <w:noProof/>
                 <w:webHidden/>
               </w:rPr>
-              <w:instrText xml:space="preserve"> PAGEREF _Toc168180867 \h </w:instrText>
+              <w:instrText xml:space="preserve"> PAGEREF _Toc168329656 \h </w:instrText>
             </w:r>
             <w:r>
               <w:rPr>
@@ -5398,7 +5419,7 @@
               <w14:ligatures w14:val="standardContextual"/>
             </w:rPr>
           </w:pPr>
-          <w:hyperlink w:anchor="_Toc168180868" w:history="1">
+          <w:hyperlink w:anchor="_Toc168329657" w:history="1">
             <w:r>
               <w:rPr>
                 <w:rStyle w:val="aa"/>
@@ -5438,7 +5459,7 @@
               <w:rPr>
                 <w:webHidden/>
               </w:rPr>
-              <w:instrText xml:space="preserve"> PAGEREF _Toc168180868 \h </w:instrText>
+              <w:instrText xml:space="preserve"> PAGEREF _Toc168329657 \h </w:instrText>
             </w:r>
             <w:r>
               <w:rPr>
@@ -5483,7 +5504,7 @@
               <w14:ligatures w14:val="standardContextual"/>
             </w:rPr>
           </w:pPr>
-          <w:hyperlink w:anchor="_Toc168180869" w:history="1">
+          <w:hyperlink w:anchor="_Toc168329658" w:history="1">
             <w:r>
               <w:rPr>
                 <w:rStyle w:val="aa"/>
@@ -5529,7 +5550,7 @@
                 <w:noProof/>
                 <w:webHidden/>
               </w:rPr>
-              <w:instrText xml:space="preserve"> PAGEREF _Toc168180869 \h </w:instrText>
+              <w:instrText xml:space="preserve"> PAGEREF _Toc168329658 \h </w:instrText>
             </w:r>
             <w:r>
               <w:rPr>
@@ -5578,7 +5599,7 @@
               <w14:ligatures w14:val="standardContextual"/>
             </w:rPr>
           </w:pPr>
-          <w:hyperlink w:anchor="_Toc168180870" w:history="1">
+          <w:hyperlink w:anchor="_Toc168329659" w:history="1">
             <w:r>
               <w:rPr>
                 <w:rStyle w:val="aa"/>
@@ -5603,7 +5624,7 @@
                 <w:rStyle w:val="aa"/>
                 <w:noProof/>
               </w:rPr>
-              <w:t>Model Training and Evaluation</w:t>
+              <w:t>Model training and evaluation</w:t>
             </w:r>
             <w:r>
               <w:rPr>
@@ -5624,7 +5645,7 @@
                 <w:noProof/>
                 <w:webHidden/>
               </w:rPr>
-              <w:instrText xml:space="preserve"> PAGEREF _Toc168180870 \h </w:instrText>
+              <w:instrText xml:space="preserve"> PAGEREF _Toc168329659 \h </w:instrText>
             </w:r>
             <w:r>
               <w:rPr>
@@ -5673,7 +5694,7 @@
               <w14:ligatures w14:val="standardContextual"/>
             </w:rPr>
           </w:pPr>
-          <w:hyperlink w:anchor="_Toc168180871" w:history="1">
+          <w:hyperlink w:anchor="_Toc168329660" w:history="1">
             <w:r>
               <w:rPr>
                 <w:rStyle w:val="aa"/>
@@ -5698,7 +5719,7 @@
                 <w:rStyle w:val="aa"/>
                 <w:noProof/>
               </w:rPr>
-              <w:t>Classifier Models</w:t>
+              <w:t>Classifier models</w:t>
             </w:r>
             <w:r>
               <w:rPr>
@@ -5719,7 +5740,7 @@
                 <w:noProof/>
                 <w:webHidden/>
               </w:rPr>
-              <w:instrText xml:space="preserve"> PAGEREF _Toc168180871 \h </w:instrText>
+              <w:instrText xml:space="preserve"> PAGEREF _Toc168329660 \h </w:instrText>
             </w:r>
             <w:r>
               <w:rPr>
@@ -5768,7 +5789,7 @@
               <w14:ligatures w14:val="standardContextual"/>
             </w:rPr>
           </w:pPr>
-          <w:hyperlink w:anchor="_Toc168180872" w:history="1">
+          <w:hyperlink w:anchor="_Toc168329661" w:history="1">
             <w:r>
               <w:rPr>
                 <w:rStyle w:val="aa"/>
@@ -5793,7 +5814,7 @@
                 <w:rStyle w:val="aa"/>
                 <w:noProof/>
               </w:rPr>
-              <w:t>Model Performance</w:t>
+              <w:t>Model performance</w:t>
             </w:r>
             <w:r>
               <w:rPr>
@@ -5814,7 +5835,7 @@
                 <w:noProof/>
                 <w:webHidden/>
               </w:rPr>
-              <w:instrText xml:space="preserve"> PAGEREF _Toc168180872 \h </w:instrText>
+              <w:instrText xml:space="preserve"> PAGEREF _Toc168329661 \h </w:instrText>
             </w:r>
             <w:r>
               <w:rPr>
@@ -5863,7 +5884,7 @@
               <w14:ligatures w14:val="standardContextual"/>
             </w:rPr>
           </w:pPr>
-          <w:hyperlink w:anchor="_Toc168180873" w:history="1">
+          <w:hyperlink w:anchor="_Toc168329662" w:history="1">
             <w:r>
               <w:rPr>
                 <w:rStyle w:val="aa"/>
@@ -5888,7 +5909,7 @@
                 <w:rStyle w:val="aa"/>
                 <w:noProof/>
               </w:rPr>
-              <w:t>Survival Curve</w:t>
+              <w:t>Survival curve</w:t>
             </w:r>
             <w:r>
               <w:rPr>
@@ -5909,7 +5930,7 @@
                 <w:noProof/>
                 <w:webHidden/>
               </w:rPr>
-              <w:instrText xml:space="preserve"> PAGEREF _Toc168180873 \h </w:instrText>
+              <w:instrText xml:space="preserve"> PAGEREF _Toc168329662 \h </w:instrText>
             </w:r>
             <w:r>
               <w:rPr>
@@ -5958,7 +5979,7 @@
               <w14:ligatures w14:val="standardContextual"/>
             </w:rPr>
           </w:pPr>
-          <w:hyperlink w:anchor="_Toc168180874" w:history="1">
+          <w:hyperlink w:anchor="_Toc168329663" w:history="1">
             <w:r>
               <w:rPr>
                 <w:rStyle w:val="aa"/>
@@ -5983,7 +6004,7 @@
                 <w:rStyle w:val="aa"/>
                 <w:noProof/>
               </w:rPr>
-              <w:t>Removing Outliers Improves the Score</w:t>
+              <w:t>Removing outliers improves the score</w:t>
             </w:r>
             <w:r>
               <w:rPr>
@@ -6004,7 +6025,7 @@
                 <w:noProof/>
                 <w:webHidden/>
               </w:rPr>
-              <w:instrText xml:space="preserve"> PAGEREF _Toc168180874 \h </w:instrText>
+              <w:instrText xml:space="preserve"> PAGEREF _Toc168329663 \h </w:instrText>
             </w:r>
             <w:r>
               <w:rPr>
@@ -6053,7 +6074,7 @@
               <w14:ligatures w14:val="standardContextual"/>
             </w:rPr>
           </w:pPr>
-          <w:hyperlink w:anchor="_Toc168180875" w:history="1">
+          <w:hyperlink w:anchor="_Toc168329664" w:history="1">
             <w:r>
               <w:rPr>
                 <w:rStyle w:val="aa"/>
@@ -6078,7 +6099,7 @@
                 <w:rStyle w:val="aa"/>
                 <w:noProof/>
               </w:rPr>
-              <w:t>Hyperparameter Optimization</w:t>
+              <w:t>Hyperparameter optimization</w:t>
             </w:r>
             <w:r>
               <w:rPr>
@@ -6099,7 +6120,7 @@
                 <w:noProof/>
                 <w:webHidden/>
               </w:rPr>
-              <w:instrText xml:space="preserve"> PAGEREF _Toc168180875 \h </w:instrText>
+              <w:instrText xml:space="preserve"> PAGEREF _Toc168329664 \h </w:instrText>
             </w:r>
             <w:r>
               <w:rPr>
@@ -6148,7 +6169,7 @@
               <w14:ligatures w14:val="standardContextual"/>
             </w:rPr>
           </w:pPr>
-          <w:hyperlink w:anchor="_Toc168180876" w:history="1">
+          <w:hyperlink w:anchor="_Toc168329665" w:history="1">
             <w:r>
               <w:rPr>
                 <w:rStyle w:val="aa"/>
@@ -6173,7 +6194,7 @@
                 <w:rStyle w:val="aa"/>
                 <w:noProof/>
               </w:rPr>
-              <w:t>Model Stacking and Ensemble</w:t>
+              <w:t>Model stacking and ensemble</w:t>
             </w:r>
             <w:r>
               <w:rPr>
@@ -6194,7 +6215,7 @@
                 <w:noProof/>
                 <w:webHidden/>
               </w:rPr>
-              <w:instrText xml:space="preserve"> PAGEREF _Toc168180876 \h </w:instrText>
+              <w:instrText xml:space="preserve"> PAGEREF _Toc168329665 \h </w:instrText>
             </w:r>
             <w:r>
               <w:rPr>
@@ -6243,7 +6264,7 @@
               <w14:ligatures w14:val="standardContextual"/>
             </w:rPr>
           </w:pPr>
-          <w:hyperlink w:anchor="_Toc168180877" w:history="1">
+          <w:hyperlink w:anchor="_Toc168329666" w:history="1">
             <w:r>
               <w:rPr>
                 <w:rStyle w:val="aa"/>
@@ -6268,7 +6289,7 @@
                 <w:rStyle w:val="aa"/>
                 <w:noProof/>
               </w:rPr>
-              <w:t>Final Feature Selection</w:t>
+              <w:t>Final feature selection</w:t>
             </w:r>
             <w:r>
               <w:rPr>
@@ -6289,7 +6310,7 @@
                 <w:noProof/>
                 <w:webHidden/>
               </w:rPr>
-              <w:instrText xml:space="preserve"> PAGEREF _Toc168180877 \h </w:instrText>
+              <w:instrText xml:space="preserve"> PAGEREF _Toc168329666 \h </w:instrText>
             </w:r>
             <w:r>
               <w:rPr>
@@ -6338,7 +6359,7 @@
               <w14:ligatures w14:val="standardContextual"/>
             </w:rPr>
           </w:pPr>
-          <w:hyperlink w:anchor="_Toc168180878" w:history="1">
+          <w:hyperlink w:anchor="_Toc168329667" w:history="1">
             <w:r>
               <w:rPr>
                 <w:rStyle w:val="aa"/>
@@ -6384,7 +6405,7 @@
                 <w:noProof/>
                 <w:webHidden/>
               </w:rPr>
-              <w:instrText xml:space="preserve"> PAGEREF _Toc168180878 \h </w:instrText>
+              <w:instrText xml:space="preserve"> PAGEREF _Toc168329667 \h </w:instrText>
             </w:r>
             <w:r>
               <w:rPr>
@@ -6433,7 +6454,7 @@
               <w14:ligatures w14:val="standardContextual"/>
             </w:rPr>
           </w:pPr>
-          <w:hyperlink w:anchor="_Toc168180879" w:history="1">
+          <w:hyperlink w:anchor="_Toc168329668" w:history="1">
             <w:r>
               <w:rPr>
                 <w:rStyle w:val="aa"/>
@@ -6479,7 +6500,7 @@
                 <w:noProof/>
                 <w:webHidden/>
               </w:rPr>
-              <w:instrText xml:space="preserve"> PAGEREF _Toc168180879 \h </w:instrText>
+              <w:instrText xml:space="preserve"> PAGEREF _Toc168329668 \h </w:instrText>
             </w:r>
             <w:r>
               <w:rPr>
@@ -6526,7 +6547,7 @@
               <w14:ligatures w14:val="standardContextual"/>
             </w:rPr>
           </w:pPr>
-          <w:hyperlink w:anchor="_Toc168180880" w:history="1">
+          <w:hyperlink w:anchor="_Toc168329669" w:history="1">
             <w:r>
               <w:rPr>
                 <w:rStyle w:val="aa"/>
@@ -6566,7 +6587,7 @@
               <w:rPr>
                 <w:webHidden/>
               </w:rPr>
-              <w:instrText xml:space="preserve"> PAGEREF _Toc168180880 \h </w:instrText>
+              <w:instrText xml:space="preserve"> PAGEREF _Toc168329669 \h </w:instrText>
             </w:r>
             <w:r>
               <w:rPr>
@@ -6596,9 +6617,6 @@
         <w:p>
           <w:pPr>
             <w:pStyle w:val="12"/>
-            <w:tabs>
-              <w:tab w:val="left" w:pos="2493"/>
-            </w:tabs>
             <w:spacing w:line="24" w:lineRule="atLeast"/>
             <w:rPr>
               <w:rFonts w:asciiTheme="minorHAnsi" w:eastAsiaTheme="minorEastAsia" w:hAnsiTheme="minorHAnsi" w:cstheme="minorBidi"/>
@@ -6609,47 +6627,30 @@
               <w14:ligatures w14:val="standardContextual"/>
             </w:rPr>
           </w:pPr>
-          <w:hyperlink w:anchor="_Toc168180881" w:history="1">
+          <w:hyperlink w:anchor="_Toc168329670" w:history="1">
             <w:r>
               <w:rPr>
                 <w:rStyle w:val="aa"/>
               </w:rPr>
-              <w:t>CHAPTER 6:</w:t>
-            </w:r>
-            <w:r>
-              <w:rPr>
-                <w:rFonts w:asciiTheme="minorHAnsi" w:eastAsiaTheme="minorEastAsia" w:hAnsiTheme="minorHAnsi" w:cstheme="minorBidi"/>
-                <w:kern w:val="2"/>
-                <w:sz w:val="22"/>
-                <w:szCs w:val="22"/>
-                <w:lang w:val="ru-RU" w:eastAsia="ru-RU"/>
-                <w14:ligatures w14:val="standardContextual"/>
+              <w:t>REFERENCES</w:t>
+            </w:r>
+            <w:r>
+              <w:rPr>
+                <w:webHidden/>
               </w:rPr>
               <w:tab/>
             </w:r>
             <w:r>
               <w:rPr>
-                <w:rStyle w:val="aa"/>
-              </w:rPr>
-              <w:t>REFERENCES</w:t>
-            </w:r>
-            <w:r>
-              <w:rPr>
                 <w:webHidden/>
               </w:rPr>
-              <w:tab/>
+              <w:fldChar w:fldCharType="begin"/>
             </w:r>
             <w:r>
               <w:rPr>
                 <w:webHidden/>
               </w:rPr>
-              <w:fldChar w:fldCharType="begin"/>
-            </w:r>
-            <w:r>
-              <w:rPr>
-                <w:webHidden/>
-              </w:rPr>
-              <w:instrText xml:space="preserve"> PAGEREF _Toc168180881 \h </w:instrText>
+              <w:instrText xml:space="preserve"> PAGEREF _Toc168329670 \h </w:instrText>
             </w:r>
             <w:r>
               <w:rPr>
@@ -6710,7 +6711,7 @@
           <w:lang w:val="en-US"/>
         </w:rPr>
       </w:pPr>
-      <w:bookmarkStart w:id="1" w:name="_Toc168180821"/>
+      <w:bookmarkStart w:id="1" w:name="_Toc168329610"/>
       <w:r>
         <w:rPr>
           <w:lang w:val="en-US"/>
@@ -6726,6 +6727,7 @@
         <w:tabs>
           <w:tab w:val="right" w:leader="dot" w:pos="9642"/>
         </w:tabs>
+        <w:spacing w:line="288" w:lineRule="auto"/>
         <w:rPr>
           <w:rFonts w:ascii="Times New Roman" w:eastAsiaTheme="minorEastAsia" w:hAnsi="Times New Roman" w:cs="Times New Roman"/>
           <w:noProof/>
@@ -6760,7 +6762,7 @@
         </w:rPr>
         <w:fldChar w:fldCharType="separate"/>
       </w:r>
-      <w:hyperlink w:anchor="_Toc168284847" w:history="1">
+      <w:hyperlink w:anchor="_Toc168324320" w:history="1">
         <w:r>
           <w:rPr>
             <w:rStyle w:val="aa"/>
@@ -6791,7 +6793,7 @@
             <w:noProof/>
             <w:webHidden/>
           </w:rPr>
-          <w:instrText xml:space="preserve"> PAGEREF _Toc168284847 \h </w:instrText>
+          <w:instrText xml:space="preserve"> PAGEREF _Toc168324320 \h </w:instrText>
         </w:r>
         <w:r>
           <w:rPr>
@@ -6832,6 +6834,7 @@
         <w:tabs>
           <w:tab w:val="right" w:leader="dot" w:pos="9642"/>
         </w:tabs>
+        <w:spacing w:line="288" w:lineRule="auto"/>
         <w:rPr>
           <w:rFonts w:ascii="Times New Roman" w:eastAsiaTheme="minorEastAsia" w:hAnsi="Times New Roman" w:cs="Times New Roman"/>
           <w:noProof/>
@@ -6842,7 +6845,7 @@
           <w14:ligatures w14:val="standardContextual"/>
         </w:rPr>
       </w:pPr>
-      <w:hyperlink w:anchor="_Toc168284848" w:history="1">
+      <w:hyperlink w:anchor="_Toc168324321" w:history="1">
         <w:r>
           <w:rPr>
             <w:rStyle w:val="aa"/>
@@ -7009,7 +7012,7 @@
             <w:noProof/>
             <w:webHidden/>
           </w:rPr>
-          <w:instrText xml:space="preserve"> PAGEREF _Toc168284848 \h </w:instrText>
+          <w:instrText xml:space="preserve"> PAGEREF _Toc168324321 \h </w:instrText>
         </w:r>
         <w:r>
           <w:rPr>
@@ -7050,6 +7053,7 @@
         <w:tabs>
           <w:tab w:val="right" w:leader="dot" w:pos="9642"/>
         </w:tabs>
+        <w:spacing w:line="288" w:lineRule="auto"/>
         <w:rPr>
           <w:rFonts w:ascii="Times New Roman" w:eastAsiaTheme="minorEastAsia" w:hAnsi="Times New Roman" w:cs="Times New Roman"/>
           <w:noProof/>
@@ -7060,7 +7064,7 @@
           <w14:ligatures w14:val="standardContextual"/>
         </w:rPr>
       </w:pPr>
-      <w:hyperlink w:anchor="_Toc168284849" w:history="1">
+      <w:hyperlink w:anchor="_Toc168324322" w:history="1">
         <w:r>
           <w:rPr>
             <w:rStyle w:val="aa"/>
@@ -7091,7 +7095,7 @@
             <w:noProof/>
             <w:webHidden/>
           </w:rPr>
-          <w:instrText xml:space="preserve"> PAGEREF _Toc168284849 \h </w:instrText>
+          <w:instrText xml:space="preserve"> PAGEREF _Toc168324322 \h </w:instrText>
         </w:r>
         <w:r>
           <w:rPr>
@@ -7132,6 +7136,7 @@
         <w:tabs>
           <w:tab w:val="right" w:leader="dot" w:pos="9642"/>
         </w:tabs>
+        <w:spacing w:line="288" w:lineRule="auto"/>
         <w:rPr>
           <w:rFonts w:ascii="Times New Roman" w:eastAsiaTheme="minorEastAsia" w:hAnsi="Times New Roman" w:cs="Times New Roman"/>
           <w:noProof/>
@@ -7142,7 +7147,7 @@
           <w14:ligatures w14:val="standardContextual"/>
         </w:rPr>
       </w:pPr>
-      <w:hyperlink w:anchor="_Toc168284850" w:history="1">
+      <w:hyperlink w:anchor="_Toc168324323" w:history="1">
         <w:r>
           <w:rPr>
             <w:rStyle w:val="aa"/>
@@ -7173,7 +7178,7 @@
             <w:noProof/>
             <w:webHidden/>
           </w:rPr>
-          <w:instrText xml:space="preserve"> PAGEREF _Toc168284850 \h </w:instrText>
+          <w:instrText xml:space="preserve"> PAGEREF _Toc168324323 \h </w:instrText>
         </w:r>
         <w:r>
           <w:rPr>
@@ -7214,6 +7219,7 @@
         <w:tabs>
           <w:tab w:val="right" w:leader="dot" w:pos="9642"/>
         </w:tabs>
+        <w:spacing w:line="288" w:lineRule="auto"/>
         <w:rPr>
           <w:rFonts w:ascii="Times New Roman" w:eastAsiaTheme="minorEastAsia" w:hAnsi="Times New Roman" w:cs="Times New Roman"/>
           <w:noProof/>
@@ -7224,7 +7230,7 @@
           <w14:ligatures w14:val="standardContextual"/>
         </w:rPr>
       </w:pPr>
-      <w:hyperlink w:anchor="_Toc168284851" w:history="1">
+      <w:hyperlink w:anchor="_Toc168324324" w:history="1">
         <w:r>
           <w:rPr>
             <w:rStyle w:val="aa"/>
@@ -7255,7 +7261,7 @@
             <w:noProof/>
             <w:webHidden/>
           </w:rPr>
-          <w:instrText xml:space="preserve"> PAGEREF _Toc168284851 \h </w:instrText>
+          <w:instrText xml:space="preserve"> PAGEREF _Toc168324324 \h </w:instrText>
         </w:r>
         <w:r>
           <w:rPr>
@@ -7296,6 +7302,7 @@
         <w:tabs>
           <w:tab w:val="right" w:leader="dot" w:pos="9642"/>
         </w:tabs>
+        <w:spacing w:line="288" w:lineRule="auto"/>
         <w:rPr>
           <w:rFonts w:ascii="Times New Roman" w:eastAsiaTheme="minorEastAsia" w:hAnsi="Times New Roman" w:cs="Times New Roman"/>
           <w:noProof/>
@@ -7306,7 +7313,7 @@
           <w14:ligatures w14:val="standardContextual"/>
         </w:rPr>
       </w:pPr>
-      <w:hyperlink w:anchor="_Toc168284852" w:history="1">
+      <w:hyperlink w:anchor="_Toc168324325" w:history="1">
         <w:r>
           <w:rPr>
             <w:rStyle w:val="aa"/>
@@ -7337,7 +7344,7 @@
             <w:noProof/>
             <w:webHidden/>
           </w:rPr>
-          <w:instrText xml:space="preserve"> PAGEREF _Toc168284852 \h </w:instrText>
+          <w:instrText xml:space="preserve"> PAGEREF _Toc168324325 \h </w:instrText>
         </w:r>
         <w:r>
           <w:rPr>
@@ -7378,6 +7385,7 @@
         <w:tabs>
           <w:tab w:val="right" w:leader="dot" w:pos="9642"/>
         </w:tabs>
+        <w:spacing w:line="288" w:lineRule="auto"/>
         <w:rPr>
           <w:rFonts w:ascii="Times New Roman" w:eastAsiaTheme="minorEastAsia" w:hAnsi="Times New Roman" w:cs="Times New Roman"/>
           <w:noProof/>
@@ -7388,14 +7396,14 @@
           <w14:ligatures w14:val="standardContextual"/>
         </w:rPr>
       </w:pPr>
-      <w:hyperlink w:anchor="_Toc168284853" w:history="1">
+      <w:hyperlink w:anchor="_Toc168324326" w:history="1">
         <w:r>
           <w:rPr>
             <w:rStyle w:val="aa"/>
             <w:rFonts w:ascii="Times New Roman" w:hAnsi="Times New Roman" w:cs="Times New Roman"/>
             <w:noProof/>
           </w:rPr>
-          <w:t>Figure 7. The Entity Relationship Diagram of Data</w:t>
+          <w:t>Figure 7. The entity relationship diagram of data</w:t>
         </w:r>
         <w:r>
           <w:rPr>
@@ -7419,7 +7427,7 @@
             <w:noProof/>
             <w:webHidden/>
           </w:rPr>
-          <w:instrText xml:space="preserve"> PAGEREF _Toc168284853 \h </w:instrText>
+          <w:instrText xml:space="preserve"> PAGEREF _Toc168324326 \h </w:instrText>
         </w:r>
         <w:r>
           <w:rPr>
@@ -7460,6 +7468,7 @@
         <w:tabs>
           <w:tab w:val="right" w:leader="dot" w:pos="9642"/>
         </w:tabs>
+        <w:spacing w:line="288" w:lineRule="auto"/>
         <w:rPr>
           <w:rFonts w:ascii="Times New Roman" w:eastAsiaTheme="minorEastAsia" w:hAnsi="Times New Roman" w:cs="Times New Roman"/>
           <w:noProof/>
@@ -7470,7 +7479,7 @@
           <w14:ligatures w14:val="standardContextual"/>
         </w:rPr>
       </w:pPr>
-      <w:hyperlink w:anchor="_Toc168284854" w:history="1">
+      <w:hyperlink w:anchor="_Toc168324327" w:history="1">
         <w:r>
           <w:rPr>
             <w:rStyle w:val="aa"/>
@@ -7501,7 +7510,7 @@
             <w:noProof/>
             <w:webHidden/>
           </w:rPr>
-          <w:instrText xml:space="preserve"> PAGEREF _Toc168284854 \h </w:instrText>
+          <w:instrText xml:space="preserve"> PAGEREF _Toc168324327 \h </w:instrText>
         </w:r>
         <w:r>
           <w:rPr>
@@ -7542,6 +7551,7 @@
         <w:tabs>
           <w:tab w:val="right" w:leader="dot" w:pos="9642"/>
         </w:tabs>
+        <w:spacing w:line="288" w:lineRule="auto"/>
         <w:rPr>
           <w:rFonts w:ascii="Times New Roman" w:eastAsiaTheme="minorEastAsia" w:hAnsi="Times New Roman" w:cs="Times New Roman"/>
           <w:noProof/>
@@ -7552,14 +7562,30 @@
           <w14:ligatures w14:val="standardContextual"/>
         </w:rPr>
       </w:pPr>
-      <w:hyperlink w:anchor="_Toc168284855" w:history="1">
+      <w:hyperlink w:anchor="_Toc168324328" w:history="1">
         <w:r>
           <w:rPr>
             <w:rStyle w:val="aa"/>
             <w:rFonts w:ascii="Times New Roman" w:hAnsi="Times New Roman" w:cs="Times New Roman"/>
             <w:noProof/>
           </w:rPr>
-          <w:t>Figure 9. Target distribution and PSI across reports</w:t>
+          <w:t xml:space="preserve">Figure 9. Target distribution and PSI </w:t>
+        </w:r>
+        <w:r>
+          <w:rPr>
+            <w:rStyle w:val="aa"/>
+            <w:rFonts w:ascii="Times New Roman" w:hAnsi="Times New Roman" w:cs="Times New Roman"/>
+            <w:noProof/>
+          </w:rPr>
+          <w:t>a</w:t>
+        </w:r>
+        <w:r>
+          <w:rPr>
+            <w:rStyle w:val="aa"/>
+            <w:rFonts w:ascii="Times New Roman" w:hAnsi="Times New Roman" w:cs="Times New Roman"/>
+            <w:noProof/>
+          </w:rPr>
+          <w:t>cross reports</w:t>
         </w:r>
         <w:r>
           <w:rPr>
@@ -7583,7 +7609,7 @@
             <w:noProof/>
             <w:webHidden/>
           </w:rPr>
-          <w:instrText xml:space="preserve"> PAGEREF _Toc168284855 \h </w:instrText>
+          <w:instrText xml:space="preserve"> PAGEREF _Toc168324328 \h </w:instrText>
         </w:r>
         <w:r>
           <w:rPr>
@@ -7624,6 +7650,7 @@
         <w:tabs>
           <w:tab w:val="right" w:leader="dot" w:pos="9642"/>
         </w:tabs>
+        <w:spacing w:line="288" w:lineRule="auto"/>
         <w:rPr>
           <w:rFonts w:ascii="Times New Roman" w:eastAsiaTheme="minorEastAsia" w:hAnsi="Times New Roman" w:cs="Times New Roman"/>
           <w:noProof/>
@@ -7634,14 +7661,14 @@
           <w14:ligatures w14:val="standardContextual"/>
         </w:rPr>
       </w:pPr>
-      <w:hyperlink w:anchor="_Toc168284856" w:history="1">
+      <w:hyperlink w:anchor="_Toc168324329" w:history="1">
         <w:r>
           <w:rPr>
             <w:rStyle w:val="aa"/>
             <w:rFonts w:ascii="Times New Roman" w:hAnsi="Times New Roman" w:cs="Times New Roman"/>
             <w:noProof/>
           </w:rPr>
-          <w:t>Figure 10. Concordance index with censored data</w:t>
+          <w:t>Figure 10. Concordance Index with censored data</w:t>
         </w:r>
         <w:r>
           <w:rPr>
@@ -7665,7 +7692,7 @@
             <w:noProof/>
             <w:webHidden/>
           </w:rPr>
-          <w:instrText xml:space="preserve"> PAGEREF _Toc168284856 \h </w:instrText>
+          <w:instrText xml:space="preserve"> PAGEREF _Toc168324329 \h </w:instrText>
         </w:r>
         <w:r>
           <w:rPr>
@@ -7706,6 +7733,7 @@
         <w:tabs>
           <w:tab w:val="right" w:leader="dot" w:pos="9642"/>
         </w:tabs>
+        <w:spacing w:line="288" w:lineRule="auto"/>
         <w:rPr>
           <w:rFonts w:ascii="Times New Roman" w:eastAsiaTheme="minorEastAsia" w:hAnsi="Times New Roman" w:cs="Times New Roman"/>
           <w:noProof/>
@@ -7716,7 +7744,7 @@
           <w14:ligatures w14:val="standardContextual"/>
         </w:rPr>
       </w:pPr>
-      <w:hyperlink w:anchor="_Toc168284857" w:history="1">
+      <w:hyperlink w:anchor="_Toc168324330" w:history="1">
         <w:r>
           <w:rPr>
             <w:rStyle w:val="aa"/>
@@ -7747,7 +7775,7 @@
             <w:noProof/>
             <w:webHidden/>
           </w:rPr>
-          <w:instrText xml:space="preserve"> PAGEREF _Toc168284857 \h </w:instrText>
+          <w:instrText xml:space="preserve"> PAGEREF _Toc168324330 \h </w:instrText>
         </w:r>
         <w:r>
           <w:rPr>
@@ -7788,6 +7816,7 @@
         <w:tabs>
           <w:tab w:val="right" w:leader="dot" w:pos="9642"/>
         </w:tabs>
+        <w:spacing w:line="288" w:lineRule="auto"/>
         <w:rPr>
           <w:rFonts w:ascii="Times New Roman" w:eastAsiaTheme="minorEastAsia" w:hAnsi="Times New Roman" w:cs="Times New Roman"/>
           <w:noProof/>
@@ -7798,7 +7827,7 @@
           <w14:ligatures w14:val="standardContextual"/>
         </w:rPr>
       </w:pPr>
-      <w:hyperlink w:anchor="_Toc168284858" w:history="1">
+      <w:hyperlink w:anchor="_Toc168324331" w:history="1">
         <w:r>
           <w:rPr>
             <w:rStyle w:val="aa"/>
@@ -7829,7 +7858,7 @@
             <w:noProof/>
             <w:webHidden/>
           </w:rPr>
-          <w:instrText xml:space="preserve"> PAGEREF _Toc168284858 \h </w:instrText>
+          <w:instrText xml:space="preserve"> PAGEREF _Toc168324331 \h </w:instrText>
         </w:r>
         <w:r>
           <w:rPr>
@@ -7870,6 +7899,7 @@
         <w:tabs>
           <w:tab w:val="right" w:leader="dot" w:pos="9642"/>
         </w:tabs>
+        <w:spacing w:line="288" w:lineRule="auto"/>
         <w:rPr>
           <w:rFonts w:ascii="Times New Roman" w:eastAsiaTheme="minorEastAsia" w:hAnsi="Times New Roman" w:cs="Times New Roman"/>
           <w:noProof/>
@@ -7880,7 +7910,7 @@
           <w14:ligatures w14:val="standardContextual"/>
         </w:rPr>
       </w:pPr>
-      <w:hyperlink w:anchor="_Toc168284859" w:history="1">
+      <w:hyperlink w:anchor="_Toc168324332" w:history="1">
         <w:r>
           <w:rPr>
             <w:rStyle w:val="aa"/>
@@ -7911,7 +7941,7 @@
             <w:noProof/>
             <w:webHidden/>
           </w:rPr>
-          <w:instrText xml:space="preserve"> PAGEREF _Toc168284859 \h </w:instrText>
+          <w:instrText xml:space="preserve"> PAGEREF _Toc168324332 \h </w:instrText>
         </w:r>
         <w:r>
           <w:rPr>
@@ -7952,6 +7982,7 @@
         <w:tabs>
           <w:tab w:val="right" w:leader="dot" w:pos="9642"/>
         </w:tabs>
+        <w:spacing w:line="288" w:lineRule="auto"/>
         <w:rPr>
           <w:rFonts w:ascii="Times New Roman" w:eastAsiaTheme="minorEastAsia" w:hAnsi="Times New Roman" w:cs="Times New Roman"/>
           <w:noProof/>
@@ -7962,14 +7993,38 @@
           <w14:ligatures w14:val="standardContextual"/>
         </w:rPr>
       </w:pPr>
-      <w:hyperlink w:anchor="_Toc168284860" w:history="1">
+      <w:hyperlink w:anchor="_Toc168324333" w:history="1">
         <w:r>
           <w:rPr>
             <w:rStyle w:val="aa"/>
             <w:rFonts w:ascii="Times New Roman" w:hAnsi="Times New Roman" w:cs="Times New Roman"/>
             <w:noProof/>
           </w:rPr>
-          <w:t>Figure 14. Area ROC under curve</w:t>
+          <w:t xml:space="preserve">Figure 14. Area under </w:t>
+        </w:r>
+        <w:r>
+          <w:rPr>
+            <w:rStyle w:val="aa"/>
+            <w:rFonts w:ascii="Times New Roman" w:hAnsi="Times New Roman" w:cs="Times New Roman"/>
+            <w:noProof/>
+          </w:rPr>
+          <w:t xml:space="preserve">the </w:t>
+        </w:r>
+        <w:r>
+          <w:rPr>
+            <w:rStyle w:val="aa"/>
+            <w:rFonts w:ascii="Times New Roman" w:hAnsi="Times New Roman" w:cs="Times New Roman"/>
+            <w:noProof/>
+          </w:rPr>
+          <w:t xml:space="preserve">ROC </w:t>
+        </w:r>
+        <w:r>
+          <w:rPr>
+            <w:rStyle w:val="aa"/>
+            <w:rFonts w:ascii="Times New Roman" w:hAnsi="Times New Roman" w:cs="Times New Roman"/>
+            <w:noProof/>
+          </w:rPr>
+          <w:t>curve</w:t>
         </w:r>
         <w:r>
           <w:rPr>
@@ -7993,7 +8048,7 @@
             <w:noProof/>
             <w:webHidden/>
           </w:rPr>
-          <w:instrText xml:space="preserve"> PAGEREF _Toc168284860 \h </w:instrText>
+          <w:instrText xml:space="preserve"> PAGEREF _Toc168324333 \h </w:instrText>
         </w:r>
         <w:r>
           <w:rPr>
@@ -8034,6 +8089,7 @@
         <w:tabs>
           <w:tab w:val="right" w:leader="dot" w:pos="9642"/>
         </w:tabs>
+        <w:spacing w:line="288" w:lineRule="auto"/>
         <w:rPr>
           <w:rFonts w:ascii="Times New Roman" w:eastAsiaTheme="minorEastAsia" w:hAnsi="Times New Roman" w:cs="Times New Roman"/>
           <w:noProof/>
@@ -8044,7 +8100,7 @@
           <w14:ligatures w14:val="standardContextual"/>
         </w:rPr>
       </w:pPr>
-      <w:hyperlink w:anchor="_Toc168284861" w:history="1">
+      <w:hyperlink w:anchor="_Toc168324334" w:history="1">
         <w:r>
           <w:rPr>
             <w:rStyle w:val="aa"/>
@@ -8075,7 +8131,7 @@
             <w:noProof/>
             <w:webHidden/>
           </w:rPr>
-          <w:instrText xml:space="preserve"> PAGEREF _Toc168284861 \h </w:instrText>
+          <w:instrText xml:space="preserve"> PAGEREF _Toc168324334 \h </w:instrText>
         </w:r>
         <w:r>
           <w:rPr>
@@ -8116,6 +8172,7 @@
         <w:tabs>
           <w:tab w:val="right" w:leader="dot" w:pos="9642"/>
         </w:tabs>
+        <w:spacing w:line="288" w:lineRule="auto"/>
         <w:rPr>
           <w:rFonts w:ascii="Times New Roman" w:eastAsiaTheme="minorEastAsia" w:hAnsi="Times New Roman" w:cs="Times New Roman"/>
           <w:noProof/>
@@ -8126,7 +8183,7 @@
           <w14:ligatures w14:val="standardContextual"/>
         </w:rPr>
       </w:pPr>
-      <w:hyperlink w:anchor="_Toc168284862" w:history="1">
+      <w:hyperlink w:anchor="_Toc168324335" w:history="1">
         <w:r>
           <w:rPr>
             <w:rStyle w:val="aa"/>
@@ -8157,7 +8214,7 @@
             <w:noProof/>
             <w:webHidden/>
           </w:rPr>
-          <w:instrText xml:space="preserve"> PAGEREF _Toc168284862 \h </w:instrText>
+          <w:instrText xml:space="preserve"> PAGEREF _Toc168324335 \h </w:instrText>
         </w:r>
         <w:r>
           <w:rPr>
@@ -8198,6 +8255,7 @@
         <w:tabs>
           <w:tab w:val="right" w:leader="dot" w:pos="9642"/>
         </w:tabs>
+        <w:spacing w:line="288" w:lineRule="auto"/>
         <w:rPr>
           <w:rFonts w:ascii="Times New Roman" w:eastAsiaTheme="minorEastAsia" w:hAnsi="Times New Roman" w:cs="Times New Roman"/>
           <w:noProof/>
@@ -8208,7 +8266,7 @@
           <w14:ligatures w14:val="standardContextual"/>
         </w:rPr>
       </w:pPr>
-      <w:hyperlink w:anchor="_Toc168284863" w:history="1">
+      <w:hyperlink w:anchor="_Toc168324336" w:history="1">
         <w:r>
           <w:rPr>
             <w:rStyle w:val="aa"/>
@@ -8239,7 +8297,7 @@
             <w:noProof/>
             <w:webHidden/>
           </w:rPr>
-          <w:instrText xml:space="preserve"> PAGEREF _Toc168284863 \h </w:instrText>
+          <w:instrText xml:space="preserve"> PAGEREF _Toc168324336 \h </w:instrText>
         </w:r>
         <w:r>
           <w:rPr>
@@ -8310,7 +8368,7 @@
         </w:rPr>
       </w:pPr>
       <w:bookmarkStart w:id="2" w:name="_Toc136808043"/>
-      <w:bookmarkStart w:id="3" w:name="_Toc168180822"/>
+      <w:bookmarkStart w:id="3" w:name="_Toc168329611"/>
       <w:r>
         <w:rPr>
           <w:lang w:val="en-US"/>
@@ -8362,30 +8420,14 @@
           <w14:ligatures w14:val="standardContextual"/>
         </w:rPr>
       </w:pPr>
-      <w:hyperlink w:anchor="_Toc167911625" w:history="1">
+      <w:hyperlink w:anchor="_Toc168324368" w:history="1">
         <w:r>
           <w:rPr>
             <w:rStyle w:val="aa"/>
             <w:rFonts w:ascii="Times New Roman" w:hAnsi="Times New Roman" w:cs="Times New Roman"/>
             <w:noProof/>
           </w:rPr>
-          <w:t>Table 1. Summary of</w:t>
-        </w:r>
-        <w:r>
-          <w:rPr>
-            <w:rStyle w:val="aa"/>
-            <w:rFonts w:ascii="Times New Roman" w:hAnsi="Times New Roman" w:cs="Times New Roman"/>
-            <w:noProof/>
-          </w:rPr>
-          <w:t xml:space="preserve"> </w:t>
-        </w:r>
-        <w:r>
-          <w:rPr>
-            <w:rStyle w:val="aa"/>
-            <w:rFonts w:ascii="Times New Roman" w:hAnsi="Times New Roman" w:cs="Times New Roman"/>
-            <w:noProof/>
-          </w:rPr>
-          <w:t>Different Types of Statistical Methods for Survival Analysis</w:t>
+          <w:t>Table 1. Summary of various statistical methods for survival analysis</w:t>
         </w:r>
         <w:r>
           <w:rPr>
@@ -8409,7 +8451,7 @@
             <w:noProof/>
             <w:webHidden/>
           </w:rPr>
-          <w:instrText xml:space="preserve"> PAGEREF _Toc167911625 \h </w:instrText>
+          <w:instrText xml:space="preserve"> PAGEREF _Toc168324368 \h </w:instrText>
         </w:r>
         <w:r>
           <w:rPr>
@@ -8461,7 +8503,7 @@
           <w14:ligatures w14:val="standardContextual"/>
         </w:rPr>
       </w:pPr>
-      <w:hyperlink w:anchor="_Toc167911626" w:history="1">
+      <w:hyperlink w:anchor="_Toc168324369" w:history="1">
         <w:r>
           <w:rPr>
             <w:rStyle w:val="aa"/>
@@ -8492,7 +8534,7 @@
             <w:noProof/>
             <w:webHidden/>
           </w:rPr>
-          <w:instrText xml:space="preserve"> PAGEREF _Toc167911626 \h </w:instrText>
+          <w:instrText xml:space="preserve"> PAGEREF _Toc168324369 \h </w:instrText>
         </w:r>
         <w:r>
           <w:rPr>
@@ -8544,7 +8586,7 @@
           <w14:ligatures w14:val="standardContextual"/>
         </w:rPr>
       </w:pPr>
-      <w:hyperlink w:anchor="_Toc167911627" w:history="1">
+      <w:hyperlink w:anchor="_Toc168324370" w:history="1">
         <w:r>
           <w:rPr>
             <w:rStyle w:val="aa"/>
@@ -8575,7 +8617,7 @@
             <w:noProof/>
             <w:webHidden/>
           </w:rPr>
-          <w:instrText xml:space="preserve"> PAGEREF _Toc167911627 \h </w:instrText>
+          <w:instrText xml:space="preserve"> PAGEREF _Toc168324370 \h </w:instrText>
         </w:r>
         <w:r>
           <w:rPr>
@@ -8627,7 +8669,7 @@
           <w14:ligatures w14:val="standardContextual"/>
         </w:rPr>
       </w:pPr>
-      <w:hyperlink w:anchor="_Toc167911628" w:history="1">
+      <w:hyperlink w:anchor="_Toc168324371" w:history="1">
         <w:r>
           <w:rPr>
             <w:rStyle w:val="aa"/>
@@ -8658,7 +8700,7 @@
             <w:noProof/>
             <w:webHidden/>
           </w:rPr>
-          <w:instrText xml:space="preserve"> PAGEREF _Toc167911628 \h </w:instrText>
+          <w:instrText xml:space="preserve"> PAGEREF _Toc168324371 \h </w:instrText>
         </w:r>
         <w:r>
           <w:rPr>
@@ -8710,7 +8752,7 @@
           <w14:ligatures w14:val="standardContextual"/>
         </w:rPr>
       </w:pPr>
-      <w:hyperlink w:anchor="_Toc167911629" w:history="1">
+      <w:hyperlink w:anchor="_Toc168324372" w:history="1">
         <w:r>
           <w:rPr>
             <w:rStyle w:val="aa"/>
@@ -8741,7 +8783,7 @@
             <w:noProof/>
             <w:webHidden/>
           </w:rPr>
-          <w:instrText xml:space="preserve"> PAGEREF _Toc167911629 \h </w:instrText>
+          <w:instrText xml:space="preserve"> PAGEREF _Toc168324372 \h </w:instrText>
         </w:r>
         <w:r>
           <w:rPr>
@@ -8793,14 +8835,22 @@
           <w14:ligatures w14:val="standardContextual"/>
         </w:rPr>
       </w:pPr>
-      <w:hyperlink w:anchor="_Toc167911630" w:history="1">
+      <w:hyperlink w:anchor="_Toc168324373" w:history="1">
         <w:r>
           <w:rPr>
             <w:rStyle w:val="aa"/>
             <w:rFonts w:ascii="Times New Roman" w:hAnsi="Times New Roman" w:cs="Times New Roman"/>
             <w:noProof/>
           </w:rPr>
-          <w:t>Table 6. Category mapping of employee_count_nm feature</w:t>
+          <w:t xml:space="preserve">Table 6. </w:t>
+        </w:r>
+        <w:r>
+          <w:rPr>
+            <w:rStyle w:val="aa"/>
+            <w:rFonts w:ascii="Times New Roman" w:hAnsi="Times New Roman" w:cs="Times New Roman"/>
+            <w:noProof/>
+          </w:rPr>
+          <w:t>Category mapping of employee count</w:t>
         </w:r>
         <w:r>
           <w:rPr>
@@ -8824,7 +8874,7 @@
             <w:noProof/>
             <w:webHidden/>
           </w:rPr>
-          <w:instrText xml:space="preserve"> PAGEREF _Toc167911630 \h </w:instrText>
+          <w:instrText xml:space="preserve"> PAGEREF _Toc168324373 \h </w:instrText>
         </w:r>
         <w:r>
           <w:rPr>
@@ -8876,7 +8926,7 @@
           <w14:ligatures w14:val="standardContextual"/>
         </w:rPr>
       </w:pPr>
-      <w:hyperlink w:anchor="_Toc167911631" w:history="1">
+      <w:hyperlink w:anchor="_Toc168324374" w:history="1">
         <w:r>
           <w:rPr>
             <w:rStyle w:val="aa"/>
@@ -8907,7 +8957,7 @@
             <w:noProof/>
             <w:webHidden/>
           </w:rPr>
-          <w:instrText xml:space="preserve"> PAGEREF _Toc167911631 \h </w:instrText>
+          <w:instrText xml:space="preserve"> PAGEREF _Toc168324374 \h </w:instrText>
         </w:r>
         <w:r>
           <w:rPr>
@@ -8959,7 +9009,7 @@
           <w14:ligatures w14:val="standardContextual"/>
         </w:rPr>
       </w:pPr>
-      <w:hyperlink w:anchor="_Toc167911632" w:history="1">
+      <w:hyperlink w:anchor="_Toc168324375" w:history="1">
         <w:r>
           <w:rPr>
             <w:rStyle w:val="aa"/>
@@ -8990,7 +9040,7 @@
             <w:noProof/>
             <w:webHidden/>
           </w:rPr>
-          <w:instrText xml:space="preserve"> PAGEREF _Toc167911632 \h </w:instrText>
+          <w:instrText xml:space="preserve"> PAGEREF _Toc168324375 \h </w:instrText>
         </w:r>
         <w:r>
           <w:rPr>
@@ -9042,7 +9092,7 @@
           <w14:ligatures w14:val="standardContextual"/>
         </w:rPr>
       </w:pPr>
-      <w:hyperlink w:anchor="_Toc167911633" w:history="1">
+      <w:hyperlink w:anchor="_Toc168324376" w:history="1">
         <w:r>
           <w:rPr>
             <w:rStyle w:val="aa"/>
@@ -9073,7 +9123,7 @@
             <w:noProof/>
             <w:webHidden/>
           </w:rPr>
-          <w:instrText xml:space="preserve"> PAGEREF _Toc167911633 \h </w:instrText>
+          <w:instrText xml:space="preserve"> PAGEREF _Toc168324376 \h </w:instrText>
         </w:r>
         <w:r>
           <w:rPr>
@@ -9125,7 +9175,7 @@
           <w14:ligatures w14:val="standardContextual"/>
         </w:rPr>
       </w:pPr>
-      <w:hyperlink w:anchor="_Toc167911634" w:history="1">
+      <w:hyperlink w:anchor="_Toc168324377" w:history="1">
         <w:r>
           <w:rPr>
             <w:rStyle w:val="aa"/>
@@ -9156,7 +9206,7 @@
             <w:noProof/>
             <w:webHidden/>
           </w:rPr>
-          <w:instrText xml:space="preserve"> PAGEREF _Toc167911634 \h </w:instrText>
+          <w:instrText xml:space="preserve"> PAGEREF _Toc168324377 \h </w:instrText>
         </w:r>
         <w:r>
           <w:rPr>
@@ -9208,14 +9258,30 @@
           <w14:ligatures w14:val="standardContextual"/>
         </w:rPr>
       </w:pPr>
-      <w:hyperlink w:anchor="_Toc167911635" w:history="1">
+      <w:hyperlink w:anchor="_Toc168324378" w:history="1">
         <w:r>
           <w:rPr>
             <w:rStyle w:val="aa"/>
             <w:rFonts w:ascii="Times New Roman" w:hAnsi="Times New Roman" w:cs="Times New Roman"/>
             <w:noProof/>
           </w:rPr>
-          <w:t>Table 11. Essential transaction amount features grouped by user</w:t>
+          <w:t xml:space="preserve">Table 11. </w:t>
+        </w:r>
+        <w:r>
+          <w:rPr>
+            <w:rStyle w:val="aa"/>
+            <w:rFonts w:ascii="Times New Roman" w:hAnsi="Times New Roman" w:cs="Times New Roman"/>
+            <w:noProof/>
+          </w:rPr>
+          <w:t xml:space="preserve">Additional </w:t>
+        </w:r>
+        <w:r>
+          <w:rPr>
+            <w:rStyle w:val="aa"/>
+            <w:rFonts w:ascii="Times New Roman" w:hAnsi="Times New Roman" w:cs="Times New Roman"/>
+            <w:noProof/>
+          </w:rPr>
+          <w:t>transaction amount features grouped by user</w:t>
         </w:r>
         <w:r>
           <w:rPr>
@@ -9239,7 +9305,7 @@
             <w:noProof/>
             <w:webHidden/>
           </w:rPr>
-          <w:instrText xml:space="preserve"> PAGEREF _Toc167911635 \h </w:instrText>
+          <w:instrText xml:space="preserve"> PAGEREF _Toc168324378 \h </w:instrText>
         </w:r>
         <w:r>
           <w:rPr>
@@ -9291,7 +9357,7 @@
           <w14:ligatures w14:val="standardContextual"/>
         </w:rPr>
       </w:pPr>
-      <w:hyperlink w:anchor="_Toc167911636" w:history="1">
+      <w:hyperlink w:anchor="_Toc168324379" w:history="1">
         <w:r>
           <w:rPr>
             <w:rStyle w:val="aa"/>
@@ -9322,7 +9388,7 @@
             <w:noProof/>
             <w:webHidden/>
           </w:rPr>
-          <w:instrText xml:space="preserve"> PAGEREF _Toc167911636 \h </w:instrText>
+          <w:instrText xml:space="preserve"> PAGEREF _Toc168324379 \h </w:instrText>
         </w:r>
         <w:r>
           <w:rPr>
@@ -9374,7 +9440,7 @@
           <w14:ligatures w14:val="standardContextual"/>
         </w:rPr>
       </w:pPr>
-      <w:hyperlink w:anchor="_Toc167911637" w:history="1">
+      <w:hyperlink w:anchor="_Toc168324380" w:history="1">
         <w:r>
           <w:rPr>
             <w:rStyle w:val="aa"/>
@@ -9405,7 +9471,7 @@
             <w:noProof/>
             <w:webHidden/>
           </w:rPr>
-          <w:instrText xml:space="preserve"> PAGEREF _Toc167911637 \h </w:instrText>
+          <w:instrText xml:space="preserve"> PAGEREF _Toc168324380 \h </w:instrText>
         </w:r>
         <w:r>
           <w:rPr>
@@ -9457,7 +9523,7 @@
           <w14:ligatures w14:val="standardContextual"/>
         </w:rPr>
       </w:pPr>
-      <w:hyperlink w:anchor="_Toc167911638" w:history="1">
+      <w:hyperlink w:anchor="_Toc168324381" w:history="1">
         <w:r>
           <w:rPr>
             <w:rStyle w:val="aa"/>
@@ -9488,7 +9554,7 @@
             <w:noProof/>
             <w:webHidden/>
           </w:rPr>
-          <w:instrText xml:space="preserve"> PAGEREF _Toc167911638 \h </w:instrText>
+          <w:instrText xml:space="preserve"> PAGEREF _Toc168324381 \h </w:instrText>
         </w:r>
         <w:r>
           <w:rPr>
@@ -9540,7 +9606,7 @@
           <w14:ligatures w14:val="standardContextual"/>
         </w:rPr>
       </w:pPr>
-      <w:hyperlink w:anchor="_Toc167911639" w:history="1">
+      <w:hyperlink w:anchor="_Toc168324382" w:history="1">
         <w:r>
           <w:rPr>
             <w:rStyle w:val="aa"/>
@@ -9571,7 +9637,7 @@
             <w:noProof/>
             <w:webHidden/>
           </w:rPr>
-          <w:instrText xml:space="preserve"> PAGEREF _Toc167911639 \h </w:instrText>
+          <w:instrText xml:space="preserve"> PAGEREF _Toc168324382 \h </w:instrText>
         </w:r>
         <w:r>
           <w:rPr>
@@ -9623,14 +9689,14 @@
           <w14:ligatures w14:val="standardContextual"/>
         </w:rPr>
       </w:pPr>
-      <w:hyperlink w:anchor="_Toc167911640" w:history="1">
+      <w:hyperlink w:anchor="_Toc168324383" w:history="1">
         <w:r>
           <w:rPr>
             <w:rStyle w:val="aa"/>
             <w:rFonts w:ascii="Times New Roman" w:hAnsi="Times New Roman" w:cs="Times New Roman"/>
             <w:noProof/>
           </w:rPr>
-          <w:t>Table 16. Model Parameters and Metrics</w:t>
+          <w:t>Table 16. Model parameters and metrics</w:t>
         </w:r>
         <w:r>
           <w:rPr>
@@ -9654,7 +9720,7 @@
             <w:noProof/>
             <w:webHidden/>
           </w:rPr>
-          <w:instrText xml:space="preserve"> PAGEREF _Toc167911640 \h </w:instrText>
+          <w:instrText xml:space="preserve"> PAGEREF _Toc168324383 \h </w:instrText>
         </w:r>
         <w:r>
           <w:rPr>
@@ -9723,7 +9789,7 @@
           <w:lang w:val="en-US"/>
         </w:rPr>
       </w:pPr>
-      <w:bookmarkStart w:id="4" w:name="_Toc168180823"/>
+      <w:bookmarkStart w:id="4" w:name="_Toc168329612"/>
       <w:r>
         <w:rPr>
           <w:lang w:val="en-US"/>
@@ -9741,7 +9807,7 @@
           <w:lang w:val="en-US"/>
         </w:rPr>
       </w:pPr>
-      <w:bookmarkStart w:id="5" w:name="_Toc168180824"/>
+      <w:bookmarkStart w:id="5" w:name="_Toc168329613"/>
       <w:r>
         <w:rPr>
           <w:lang w:val="en-US"/>
@@ -9825,12 +9891,24 @@
           <w:lang w:val="en-US"/>
         </w:rPr>
       </w:pPr>
-      <w:bookmarkStart w:id="6" w:name="_Toc168180825"/>
+      <w:bookmarkStart w:id="6" w:name="_Toc168329614"/>
       <w:r>
         <w:rPr>
           <w:lang w:val="en-US"/>
         </w:rPr>
-        <w:t>Problem Statement</w:t>
+        <w:t xml:space="preserve">Problem </w:t>
+      </w:r>
+      <w:r>
+        <w:rPr>
+          <w:lang w:val="en-US"/>
+        </w:rPr>
+        <w:t>s</w:t>
+      </w:r>
+      <w:r>
+        <w:rPr>
+          <w:lang w:val="en-US"/>
+        </w:rPr>
+        <w:t>tatement</w:t>
       </w:r>
       <w:bookmarkEnd w:id="6"/>
     </w:p>
@@ -9952,7 +10030,7 @@
           <w:lang w:val="en-US"/>
         </w:rPr>
       </w:pPr>
-      <w:bookmarkStart w:id="7" w:name="_Toc168180826"/>
+      <w:bookmarkStart w:id="7" w:name="_Toc168329615"/>
       <w:r>
         <w:rPr>
           <w:lang w:val="en-US"/>
@@ -9963,7 +10041,7 @@
         <w:rPr>
           <w:lang w:val="en-US"/>
         </w:rPr>
-        <w:t>O</w:t>
+        <w:t>o</w:t>
       </w:r>
       <w:r>
         <w:rPr>
@@ -10097,7 +10175,7 @@
           <w:lang w:val="en-US"/>
         </w:rPr>
       </w:pPr>
-      <w:bookmarkStart w:id="8" w:name="_Toc168180827"/>
+      <w:bookmarkStart w:id="8" w:name="_Toc168329616"/>
       <w:r>
         <w:rPr>
           <w:lang w:val="en-US"/>
@@ -10114,7 +10192,7 @@
           <w:lang w:val="en-US"/>
         </w:rPr>
       </w:pPr>
-      <w:bookmarkStart w:id="9" w:name="_Toc168180828"/>
+      <w:bookmarkStart w:id="9" w:name="_Toc168329617"/>
       <w:r>
         <w:rPr>
           <w:lang w:val="en-US"/>
@@ -10206,7 +10284,7 @@
           <w:lang w:val="en-US"/>
         </w:rPr>
       </w:pPr>
-      <w:bookmarkStart w:id="10" w:name="_Toc168180829"/>
+      <w:bookmarkStart w:id="10" w:name="_Toc168329618"/>
       <w:r>
         <w:rPr>
           <w:lang w:val="en-US"/>
@@ -10217,7 +10295,7 @@
         <w:rPr>
           <w:lang w:val="en-US"/>
         </w:rPr>
-        <w:t>A</w:t>
+        <w:t>a</w:t>
       </w:r>
       <w:r>
         <w:rPr>
@@ -10298,13 +10376,13 @@
       <w:pPr>
         <w:pStyle w:val="3"/>
       </w:pPr>
-      <w:bookmarkStart w:id="11" w:name="_Toc168180830"/>
+      <w:bookmarkStart w:id="11" w:name="_Toc168329619"/>
       <w:r>
         <w:lastRenderedPageBreak/>
         <w:t xml:space="preserve">Data </w:t>
       </w:r>
       <w:r>
-        <w:t>C</w:t>
+        <w:t>c</w:t>
       </w:r>
       <w:r>
         <w:t>ensoring</w:t>
@@ -10383,7 +10461,7 @@
       <w:pPr>
         <w:pStyle w:val="Imagename"/>
       </w:pPr>
-      <w:bookmarkStart w:id="12" w:name="_Toc168284847"/>
+      <w:bookmarkStart w:id="12" w:name="_Toc168324320"/>
       <w:r>
         <w:t xml:space="preserve">Figure </w:t>
       </w:r>
@@ -10427,7 +10505,13 @@
         <w:pStyle w:val="Centered"/>
       </w:pPr>
       <w:r>
-        <w:t>Types of Censoring</w:t>
+        <w:t xml:space="preserve">Types of </w:t>
+      </w:r>
+      <w:r>
+        <w:t>c</w:t>
+      </w:r>
+      <w:r>
+        <w:t>ensoring</w:t>
       </w:r>
     </w:p>
     <w:p>
@@ -10443,7 +10527,21 @@
           <w:i/>
           <w:iCs/>
         </w:rPr>
-        <w:t>Right-Censoring</w:t>
+        <w:t>Right-</w:t>
+      </w:r>
+      <w:r>
+        <w:rPr>
+          <w:i/>
+          <w:iCs/>
+        </w:rPr>
+        <w:t>c</w:t>
+      </w:r>
+      <w:r>
+        <w:rPr>
+          <w:i/>
+          <w:iCs/>
+        </w:rPr>
+        <w:t>ensoring</w:t>
       </w:r>
       <w:r>
         <w:rPr>
@@ -10545,7 +10643,21 @@
           <w:i/>
           <w:iCs/>
         </w:rPr>
-        <w:t>Left-Censoring</w:t>
+        <w:t>Left-</w:t>
+      </w:r>
+      <w:r>
+        <w:rPr>
+          <w:i/>
+          <w:iCs/>
+        </w:rPr>
+        <w:t>c</w:t>
+      </w:r>
+      <w:r>
+        <w:rPr>
+          <w:i/>
+          <w:iCs/>
+        </w:rPr>
+        <w:t>ensoring</w:t>
       </w:r>
       <w:r>
         <w:rPr>
@@ -10651,7 +10763,21 @@
           <w:iCs/>
         </w:rPr>
         <w:lastRenderedPageBreak/>
-        <w:t>Interval Censoring</w:t>
+        <w:t>Interval</w:t>
+      </w:r>
+      <w:r>
+        <w:rPr>
+          <w:i/>
+          <w:iCs/>
+        </w:rPr>
+        <w:t>-c</w:t>
+      </w:r>
+      <w:r>
+        <w:rPr>
+          <w:i/>
+          <w:iCs/>
+        </w:rPr>
+        <w:t>ensoring</w:t>
       </w:r>
       <w:r>
         <w:rPr>
@@ -10745,7 +10871,13 @@
         <w:pStyle w:val="Centered"/>
       </w:pPr>
       <w:r>
-        <w:t>Implications of Censoring</w:t>
+        <w:t xml:space="preserve">Implications of </w:t>
+      </w:r>
+      <w:r>
+        <w:t>c</w:t>
+      </w:r>
+      <w:r>
+        <w:t>ensoring</w:t>
       </w:r>
     </w:p>
     <w:p>
@@ -10765,54 +10897,26 @@
           <w:i/>
           <w:iCs/>
         </w:rPr>
-        <w:t>Incomplete Data</w:t>
-      </w:r>
-    </w:p>
-    <w:p>
-      <w:r>
-        <w:t>Censoring results in incomplete data for some subjects, which complicates the analysis</w:t>
-      </w:r>
-      <w:r>
-        <w:t xml:space="preserve"> </w:t>
-      </w:r>
-      <w:r>
-        <w:fldChar w:fldCharType="begin"/>
-      </w:r>
-      <w:r>
-        <w:instrText xml:space="preserve"> REF _Ref167801516 \r \h </w:instrText>
-      </w:r>
-      <w:r>
-        <w:fldChar w:fldCharType="separate"/>
-      </w:r>
-      <w:r>
-        <w:t>[10]</w:t>
-      </w:r>
-      <w:r>
-        <w:fldChar w:fldCharType="end"/>
-      </w:r>
-      <w:r>
-        <w:t>. For example, knowing that a customer did not churn during the observation period, but not knowing when they might churn in the future.</w:t>
-      </w:r>
-    </w:p>
-    <w:p>
-      <w:pPr>
-        <w:pStyle w:val="a"/>
+        <w:t xml:space="preserve">Incomplete </w:t>
+      </w:r>
+      <w:r>
         <w:rPr>
           <w:i/>
           <w:iCs/>
         </w:rPr>
-      </w:pPr>
+        <w:t>d</w:t>
+      </w:r>
       <w:r>
         <w:rPr>
           <w:i/>
           <w:iCs/>
         </w:rPr>
-        <w:t>Statistical Methods</w:t>
-      </w:r>
-    </w:p>
-    <w:p>
-      <w:r>
-        <w:t>Survival analysis uses statistical techniques that account for censored data. Methods like Kaplan-Meier estimators and Cox proportional hazards models are designed to handle censored data effectively</w:t>
+        <w:t>ata</w:t>
+      </w:r>
+    </w:p>
+    <w:p>
+      <w:r>
+        <w:t>Censoring results in incomplete data for some subjects, which complicates the analysis</w:t>
       </w:r>
       <w:r>
         <w:t xml:space="preserve"> </w:t>
@@ -10821,19 +10925,19 @@
         <w:fldChar w:fldCharType="begin"/>
       </w:r>
       <w:r>
-        <w:instrText xml:space="preserve"> REF _Ref167804303 \r \h </w:instrText>
+        <w:instrText xml:space="preserve"> REF _Ref167801516 \r \h </w:instrText>
       </w:r>
       <w:r>
         <w:fldChar w:fldCharType="separate"/>
       </w:r>
       <w:r>
-        <w:t>[9]</w:t>
+        <w:t>[10]</w:t>
       </w:r>
       <w:r>
         <w:fldChar w:fldCharType="end"/>
       </w:r>
       <w:r>
-        <w:t>.</w:t>
+        <w:t>. For example, knowing that a customer did not churn during the observation period, but not knowing when they might churn in the future.</w:t>
       </w:r>
     </w:p>
     <w:p>
@@ -10849,49 +10953,133 @@
           <w:i/>
           <w:iCs/>
         </w:rPr>
-        <w:t>Bias</w:t>
-      </w:r>
-    </w:p>
-    <w:p>
-      <w:r>
-        <w:t>Proper handling of censored data is critical to avoid bias. Ignoring censoring can lead to inaccurate estimates of survival probabilities and hazard rates</w:t>
-      </w:r>
-      <w:r>
-        <w:t xml:space="preserve"> </w:t>
-      </w:r>
-      <w:r>
-        <w:fldChar w:fldCharType="begin"/>
-      </w:r>
-      <w:r>
-        <w:instrText xml:space="preserve"> REF _Ref167801516 \r \h </w:instrText>
-      </w:r>
-      <w:r>
-        <w:fldChar w:fldCharType="separate"/>
-      </w:r>
-      <w:r>
-        <w:t>[10]</w:t>
-      </w:r>
-      <w:r>
-        <w:fldChar w:fldCharType="end"/>
-      </w:r>
-      <w:r>
-        <w:t>.</w:t>
-      </w:r>
-    </w:p>
-    <w:p>
-      <w:pPr>
-        <w:pStyle w:val="a"/>
+        <w:t xml:space="preserve">Statistical </w:t>
+      </w:r>
+      <w:r>
         <w:rPr>
           <w:i/>
           <w:iCs/>
         </w:rPr>
-      </w:pPr>
+        <w:t>m</w:t>
+      </w:r>
       <w:r>
         <w:rPr>
           <w:i/>
           <w:iCs/>
         </w:rPr>
-        <w:t>Random Censoring Assumption</w:t>
+        <w:t>ethods</w:t>
+      </w:r>
+    </w:p>
+    <w:p>
+      <w:r>
+        <w:t>Survival analysis uses statistical techniques that account for censored data. Methods like Kaplan-Meier estimators and Cox proportional hazards models are designed to handle censored data effectively</w:t>
+      </w:r>
+      <w:r>
+        <w:t xml:space="preserve"> </w:t>
+      </w:r>
+      <w:r>
+        <w:fldChar w:fldCharType="begin"/>
+      </w:r>
+      <w:r>
+        <w:instrText xml:space="preserve"> REF _Ref167804303 \r \h </w:instrText>
+      </w:r>
+      <w:r>
+        <w:fldChar w:fldCharType="separate"/>
+      </w:r>
+      <w:r>
+        <w:t>[9]</w:t>
+      </w:r>
+      <w:r>
+        <w:fldChar w:fldCharType="end"/>
+      </w:r>
+      <w:r>
+        <w:t>.</w:t>
+      </w:r>
+    </w:p>
+    <w:p>
+      <w:pPr>
+        <w:pStyle w:val="a"/>
+        <w:rPr>
+          <w:i/>
+          <w:iCs/>
+        </w:rPr>
+      </w:pPr>
+      <w:r>
+        <w:rPr>
+          <w:i/>
+          <w:iCs/>
+        </w:rPr>
+        <w:t>Bias</w:t>
+      </w:r>
+    </w:p>
+    <w:p>
+      <w:r>
+        <w:t>Proper handling of censored data is critical to avoid bias. Ignoring censoring can lead to inaccurate estimates of survival probabilities and hazard rates</w:t>
+      </w:r>
+      <w:r>
+        <w:t xml:space="preserve"> </w:t>
+      </w:r>
+      <w:r>
+        <w:fldChar w:fldCharType="begin"/>
+      </w:r>
+      <w:r>
+        <w:instrText xml:space="preserve"> REF _Ref167801516 \r \h </w:instrText>
+      </w:r>
+      <w:r>
+        <w:fldChar w:fldCharType="separate"/>
+      </w:r>
+      <w:r>
+        <w:t>[10]</w:t>
+      </w:r>
+      <w:r>
+        <w:fldChar w:fldCharType="end"/>
+      </w:r>
+      <w:r>
+        <w:t>.</w:t>
+      </w:r>
+    </w:p>
+    <w:p>
+      <w:pPr>
+        <w:pStyle w:val="a"/>
+        <w:rPr>
+          <w:i/>
+          <w:iCs/>
+        </w:rPr>
+      </w:pPr>
+      <w:r>
+        <w:rPr>
+          <w:i/>
+          <w:iCs/>
+        </w:rPr>
+        <w:t xml:space="preserve">Random </w:t>
+      </w:r>
+      <w:r>
+        <w:rPr>
+          <w:i/>
+          <w:iCs/>
+        </w:rPr>
+        <w:t>c</w:t>
+      </w:r>
+      <w:r>
+        <w:rPr>
+          <w:i/>
+          <w:iCs/>
+        </w:rPr>
+        <w:t xml:space="preserve">ensoring </w:t>
+      </w:r>
+      <w:r>
+        <w:rPr>
+          <w:i/>
+          <w:iCs/>
+        </w:rPr>
+        <w:t>a</w:t>
+      </w:r>
+      <w:r>
+        <w:rPr>
+          <w:i/>
+          <w:iCs/>
+        </w:rPr>
+        <w:t>ssumption</w:t>
       </w:r>
     </w:p>
     <w:p>
@@ -10906,10 +11094,22 @@
       <w:pPr>
         <w:pStyle w:val="3"/>
       </w:pPr>
-      <w:bookmarkStart w:id="13" w:name="_Toc168180831"/>
+      <w:bookmarkStart w:id="13" w:name="_Toc168329620"/>
       <w:r>
         <w:lastRenderedPageBreak/>
-        <w:t>Survival and Hazard Function</w:t>
+        <w:t xml:space="preserve">Survival and </w:t>
+      </w:r>
+      <w:r>
+        <w:t>h</w:t>
+      </w:r>
+      <w:r>
+        <w:t xml:space="preserve">azard </w:t>
+      </w:r>
+      <w:r>
+        <w:t>f</w:t>
+      </w:r>
+      <w:r>
+        <w:t>unction</w:t>
       </w:r>
       <w:bookmarkEnd w:id="13"/>
     </w:p>
@@ -10918,7 +11118,28 @@
         <w:spacing w:after="0"/>
       </w:pPr>
       <w:r>
-        <w:t xml:space="preserve">One of the basic methods of TTE analysis was developed by Edward Kaplan and Paul Meyer, students of the famous statistician John Tukey, and consisted in estimating the survival function </w:t>
+        <w:t xml:space="preserve">One of the basic methods of </w:t>
+      </w:r>
+      <w:r>
+        <w:t>T</w:t>
+      </w:r>
+      <w:r>
+        <w:t>ime</w:t>
+      </w:r>
+      <w:r>
+        <w:t>-</w:t>
+      </w:r>
+      <w:r>
+        <w:t>to</w:t>
+      </w:r>
+      <w:r>
+        <w:t>-E</w:t>
+      </w:r>
+      <w:r>
+        <w:t>vent (TTE)</w:t>
+      </w:r>
+      <w:r>
+        <w:t xml:space="preserve"> analysis was developed by Edward Kaplan and Paul Meyer, students of the famous statistician John Tukey, and consisted in estimating the survival function </w:t>
       </w:r>
       <m:oMath>
         <m:r>
@@ -11234,15 +11455,7 @@
         </m:r>
       </m:oMath>
       <w:r>
-        <w:t xml:space="preserve"> denotes a </w:t>
-      </w:r>
-      <w:proofErr w:type="gramStart"/>
-      <w:r>
-        <w:t>small time</w:t>
-      </w:r>
-      <w:proofErr w:type="gramEnd"/>
-      <w:r>
-        <w:t xml:space="preserve"> interval, for discrete cases</w:t>
+        <w:t xml:space="preserve"> denotes a small time interval, for discrete cases</w:t>
       </w:r>
       <w:r>
         <w:t>.</w:t>
@@ -11363,7 +11576,7 @@
       <w:pPr>
         <w:pStyle w:val="Imagename"/>
       </w:pPr>
-      <w:bookmarkStart w:id="14" w:name="_Toc168284848"/>
+      <w:bookmarkStart w:id="14" w:name="_Toc168324321"/>
       <w:r>
         <w:t xml:space="preserve">Figure </w:t>
       </w:r>
@@ -11622,12 +11835,12 @@
       <w:pPr>
         <w:pStyle w:val="3"/>
       </w:pPr>
-      <w:bookmarkStart w:id="15" w:name="_Toc168180832"/>
+      <w:bookmarkStart w:id="15" w:name="_Toc168329621"/>
       <w:r>
         <w:t>Non-</w:t>
       </w:r>
       <w:r>
-        <w:t>P</w:t>
+        <w:t>p</w:t>
       </w:r>
       <w:r>
         <w:t>arametric</w:t>
@@ -11636,7 +11849,7 @@
         <w:t xml:space="preserve"> </w:t>
       </w:r>
       <w:r>
-        <w:t>M</w:t>
+        <w:t>m</w:t>
       </w:r>
       <w:r>
         <w:t>ethods</w:t>
@@ -11662,7 +11875,7 @@
         <w:t xml:space="preserve"> </w:t>
       </w:r>
       <w:r>
-        <w:t>E</w:t>
+        <w:t>e</w:t>
       </w:r>
       <w:r>
         <w:t>stimator</w:t>
@@ -11841,7 +12054,13 @@
       </w:pPr>
       <w:r>
         <w:lastRenderedPageBreak/>
-        <w:t>Key Features</w:t>
+        <w:t xml:space="preserve">Key </w:t>
+      </w:r>
+      <w:r>
+        <w:t>f</w:t>
+      </w:r>
+      <w:r>
+        <w:t>eatures</w:t>
       </w:r>
     </w:p>
     <w:p>
@@ -11880,13 +12099,13 @@
       <w:pPr>
         <w:pStyle w:val="Imagename"/>
       </w:pPr>
-      <w:bookmarkStart w:id="16" w:name="_Toc168284849"/>
+      <w:bookmarkStart w:id="16" w:name="_Toc168324322"/>
       <w:r>
         <w:rPr>
           <w:noProof/>
         </w:rPr>
         <w:drawing>
-          <wp:anchor distT="0" distB="0" distL="114300" distR="114300" simplePos="0" relativeHeight="251664896" behindDoc="0" locked="0" layoutInCell="1" allowOverlap="1" wp14:anchorId="3B7589B5" wp14:editId="25C3193D">
+          <wp:anchor distT="0" distB="0" distL="114300" distR="114300" simplePos="0" relativeHeight="251664896" behindDoc="0" locked="0" layoutInCell="1" allowOverlap="1" wp14:anchorId="3B7589B5" wp14:editId="5C8ED48E">
             <wp:simplePos x="0" y="0"/>
             <wp:positionH relativeFrom="margin">
               <wp:align>center</wp:align>
@@ -11994,7 +12213,7 @@
         <w:t xml:space="preserve"> </w:t>
       </w:r>
       <w:r>
-        <w:t>E</w:t>
+        <w:t>e</w:t>
       </w:r>
       <w:r>
         <w:t>stimator</w:t>
@@ -12088,7 +12307,13 @@
       </w:pPr>
       <w:r>
         <w:lastRenderedPageBreak/>
-        <w:t>Key Features</w:t>
+        <w:t xml:space="preserve">Key </w:t>
+      </w:r>
+      <w:r>
+        <w:t>f</w:t>
+      </w:r>
+      <w:r>
+        <w:t>eatures</w:t>
       </w:r>
     </w:p>
     <w:p>
@@ -12123,7 +12348,7 @@
         <w:t xml:space="preserve">Life-Table (LT) </w:t>
       </w:r>
       <w:r>
-        <w:t>E</w:t>
+        <w:t>e</w:t>
       </w:r>
       <w:r>
         <w:t>stimator</w:t>
@@ -12194,7 +12419,13 @@
         <w:pStyle w:val="Centered2"/>
       </w:pPr>
       <w:r>
-        <w:t>Key Features</w:t>
+        <w:t xml:space="preserve">Key </w:t>
+      </w:r>
+      <w:r>
+        <w:t>f</w:t>
+      </w:r>
+      <w:r>
+        <w:t>eatures</w:t>
       </w:r>
     </w:p>
     <w:p>
@@ -12251,18 +12482,18 @@
       <w:pPr>
         <w:pStyle w:val="3"/>
       </w:pPr>
-      <w:bookmarkStart w:id="17" w:name="_Toc168180833"/>
+      <w:bookmarkStart w:id="17" w:name="_Toc168329622"/>
       <w:r>
         <w:t>Semi-</w:t>
       </w:r>
       <w:r>
-        <w:t>P</w:t>
+        <w:t>p</w:t>
       </w:r>
       <w:r>
         <w:t xml:space="preserve">arametric </w:t>
       </w:r>
       <w:r>
-        <w:t>M</w:t>
+        <w:t>m</w:t>
       </w:r>
       <w:r>
         <w:t>ethods</w:t>
@@ -12271,7 +12502,13 @@
     </w:p>
     <w:p>
       <w:r>
-        <w:t>The Cox Proportional model</w:t>
+        <w:t xml:space="preserve">The Cox </w:t>
+      </w:r>
+      <w:r>
+        <w:t>p</w:t>
+      </w:r>
+      <w:r>
+        <w:t>roportional model</w:t>
       </w:r>
       <w:r>
         <w:t xml:space="preserve"> </w:t>
@@ -12310,7 +12547,13 @@
       </w:pPr>
       <w:r>
         <w:lastRenderedPageBreak/>
-        <w:t>Key Features</w:t>
+        <w:t xml:space="preserve">Key </w:t>
+      </w:r>
+      <w:r>
+        <w:t>f</w:t>
+      </w:r>
+      <w:r>
+        <w:t>eatures</w:t>
       </w:r>
     </w:p>
     <w:p>
@@ -12418,12 +12661,12 @@
       <w:pPr>
         <w:pStyle w:val="3"/>
       </w:pPr>
-      <w:bookmarkStart w:id="18" w:name="_Toc168180834"/>
+      <w:bookmarkStart w:id="18" w:name="_Toc168329623"/>
       <w:r>
         <w:t xml:space="preserve">Parametric </w:t>
       </w:r>
       <w:r>
-        <w:t>M</w:t>
+        <w:t>m</w:t>
       </w:r>
       <w:r>
         <w:t>ethods</w:t>
@@ -12554,7 +12797,7 @@
       <w:pPr>
         <w:pStyle w:val="3"/>
       </w:pPr>
-      <w:bookmarkStart w:id="19" w:name="_Toc168180835"/>
+      <w:bookmarkStart w:id="19" w:name="_Toc168329624"/>
       <w:r>
         <w:lastRenderedPageBreak/>
         <w:t>Summary</w:t>
@@ -12979,7 +13222,7 @@
       <w:pPr>
         <w:pStyle w:val="Imagename"/>
       </w:pPr>
-      <w:bookmarkStart w:id="20" w:name="_Toc167911625"/>
+      <w:bookmarkStart w:id="20" w:name="_Toc168324368"/>
       <w:r>
         <w:t xml:space="preserve">Table </w:t>
       </w:r>
@@ -13002,9 +13245,12 @@
         <w:fldChar w:fldCharType="end"/>
       </w:r>
       <w:r>
-        <w:t>. Summary of Different Types of Statistical Methods for Survival Analysis</w:t>
+        <w:t xml:space="preserve">. </w:t>
       </w:r>
       <w:bookmarkEnd w:id="20"/>
+      <w:r>
+        <w:t>Summary of various statistical methods for survival analysis</w:t>
+      </w:r>
     </w:p>
     <w:p>
       <w:pPr>
@@ -13029,7 +13275,7 @@
           <w:lang w:val="en-US"/>
         </w:rPr>
       </w:pPr>
-      <w:bookmarkStart w:id="21" w:name="_Toc168180836"/>
+      <w:bookmarkStart w:id="21" w:name="_Toc168329625"/>
       <w:r>
         <w:rPr>
           <w:lang w:val="en-US"/>
@@ -13047,7 +13293,7 @@
         <w:rPr>
           <w:lang w:val="en-US"/>
         </w:rPr>
-        <w:t>L</w:t>
+        <w:t>l</w:t>
       </w:r>
       <w:r>
         <w:rPr>
@@ -13059,7 +13305,7 @@
         <w:rPr>
           <w:lang w:val="en-US"/>
         </w:rPr>
-        <w:t>A</w:t>
+        <w:t>a</w:t>
       </w:r>
       <w:r>
         <w:rPr>
@@ -13099,9 +13345,21 @@
       <w:pPr>
         <w:pStyle w:val="3"/>
       </w:pPr>
-      <w:bookmarkStart w:id="22" w:name="_Toc168180837"/>
-      <w:r>
-        <w:t>Tree-Based Methods</w:t>
+      <w:bookmarkStart w:id="22" w:name="_Toc168329626"/>
+      <w:r>
+        <w:t>Tree-</w:t>
+      </w:r>
+      <w:r>
+        <w:t>b</w:t>
+      </w:r>
+      <w:r>
+        <w:t xml:space="preserve">ased </w:t>
+      </w:r>
+      <w:r>
+        <w:t>m</w:t>
+      </w:r>
+      <w:r>
+        <w:t>ethods</w:t>
       </w:r>
       <w:bookmarkEnd w:id="22"/>
     </w:p>
@@ -13110,7 +13368,13 @@
         <w:pStyle w:val="Centered"/>
       </w:pPr>
       <w:r>
-        <w:t>Survival Trees</w:t>
+        <w:t xml:space="preserve">Survival </w:t>
+      </w:r>
+      <w:r>
+        <w:t>t</w:t>
+      </w:r>
+      <w:r>
+        <w:t>rees</w:t>
       </w:r>
     </w:p>
     <w:p>
@@ -13259,9 +13523,15 @@
       <w:pPr>
         <w:pStyle w:val="3"/>
       </w:pPr>
-      <w:bookmarkStart w:id="23" w:name="_Toc168180838"/>
-      <w:r>
-        <w:t>Bayesian Methods</w:t>
+      <w:bookmarkStart w:id="23" w:name="_Toc168329627"/>
+      <w:r>
+        <w:t xml:space="preserve">Bayesian </w:t>
+      </w:r>
+      <w:r>
+        <w:t>m</w:t>
+      </w:r>
+      <w:r>
+        <w:t>ethods</w:t>
       </w:r>
       <w:bookmarkEnd w:id="23"/>
     </w:p>
@@ -13275,15 +13545,7 @@
     </w:p>
     <w:p>
       <w:r>
-        <w:t xml:space="preserve">Naïve Bayes, a widely used probabilistic method in machine learning, is a basic yet very successful prediction algorithm. </w:t>
-      </w:r>
-      <w:proofErr w:type="spellStart"/>
-      <w:r>
-        <w:t>Bellazzi</w:t>
-      </w:r>
-      <w:proofErr w:type="spellEnd"/>
-      <w:r>
-        <w:t xml:space="preserve"> and Zupan developed a naïve Bayesian classifier for clinical medicine</w:t>
+        <w:t>Naïve Bayes, a widely used probabilistic method in machine learning, is a basic yet very successful prediction algorithm. Bellazzi and Zupan developed a naïve Bayesian classifier for clinical medicine</w:t>
       </w:r>
       <w:r>
         <w:t xml:space="preserve"> </w:t>
@@ -13378,12 +13640,12 @@
       <w:pPr>
         <w:pStyle w:val="3"/>
       </w:pPr>
-      <w:bookmarkStart w:id="24" w:name="_Toc168180839"/>
+      <w:bookmarkStart w:id="24" w:name="_Toc168329628"/>
       <w:r>
         <w:t xml:space="preserve">Neural </w:t>
       </w:r>
       <w:r>
-        <w:t>N</w:t>
+        <w:t>n</w:t>
       </w:r>
       <w:r>
         <w:t>etworks</w:t>
@@ -13521,9 +13783,21 @@
       <w:pPr>
         <w:pStyle w:val="3"/>
       </w:pPr>
-      <w:bookmarkStart w:id="25" w:name="_Toc168180840"/>
-      <w:r>
-        <w:t>Kernel-Based Methods</w:t>
+      <w:bookmarkStart w:id="25" w:name="_Toc168329629"/>
+      <w:r>
+        <w:t>Kernel-</w:t>
+      </w:r>
+      <w:r>
+        <w:t>b</w:t>
+      </w:r>
+      <w:r>
+        <w:t xml:space="preserve">ased </w:t>
+      </w:r>
+      <w:r>
+        <w:t>m</w:t>
+      </w:r>
+      <w:r>
+        <w:t>ethods</w:t>
       </w:r>
       <w:bookmarkEnd w:id="25"/>
     </w:p>
@@ -13548,7 +13822,25 @@
         <w:pStyle w:val="Centered"/>
       </w:pPr>
       <w:r>
-        <w:t>Gaussian Processes for Survival Analysis</w:t>
+        <w:t xml:space="preserve">Gaussian </w:t>
+      </w:r>
+      <w:r>
+        <w:t>p</w:t>
+      </w:r>
+      <w:r>
+        <w:t xml:space="preserve">rocesses for </w:t>
+      </w:r>
+      <w:r>
+        <w:t>s</w:t>
+      </w:r>
+      <w:r>
+        <w:t>urvival</w:t>
+      </w:r>
+      <w:r>
+        <w:t xml:space="preserve"> a</w:t>
+      </w:r>
+      <w:r>
+        <w:t>nalysis</w:t>
       </w:r>
     </w:p>
     <w:p>
@@ -13584,9 +13876,15 @@
       <w:pPr>
         <w:pStyle w:val="3"/>
       </w:pPr>
-      <w:bookmarkStart w:id="26" w:name="_Toc168180841"/>
-      <w:r>
-        <w:t>Other Methods</w:t>
+      <w:bookmarkStart w:id="26" w:name="_Toc168329630"/>
+      <w:r>
+        <w:t xml:space="preserve">Other </w:t>
+      </w:r>
+      <w:r>
+        <w:t>m</w:t>
+      </w:r>
+      <w:r>
+        <w:t>ethods</w:t>
       </w:r>
       <w:bookmarkEnd w:id="26"/>
     </w:p>
@@ -13608,7 +13906,19 @@
         <w:pStyle w:val="Centered"/>
       </w:pPr>
       <w:r>
-        <w:t>Penalized Regression Models</w:t>
+        <w:t xml:space="preserve">Penalized </w:t>
+      </w:r>
+      <w:r>
+        <w:t>r</w:t>
+      </w:r>
+      <w:r>
+        <w:t xml:space="preserve">egression </w:t>
+      </w:r>
+      <w:r>
+        <w:t>m</w:t>
+      </w:r>
+      <w:r>
+        <w:t>odels</w:t>
       </w:r>
     </w:p>
     <w:p>
@@ -13620,7 +13930,7 @@
       <w:pPr>
         <w:pStyle w:val="3"/>
       </w:pPr>
-      <w:bookmarkStart w:id="27" w:name="_Toc168180842"/>
+      <w:bookmarkStart w:id="27" w:name="_Toc168329631"/>
       <w:r>
         <w:t>Summary</w:t>
       </w:r>
@@ -13682,7 +13992,7 @@
           <w:lang w:val="en-US"/>
         </w:rPr>
       </w:pPr>
-      <w:bookmarkStart w:id="28" w:name="_Toc168180843"/>
+      <w:bookmarkStart w:id="28" w:name="_Toc168329632"/>
       <w:r>
         <w:rPr>
           <w:lang w:val="en-US"/>
@@ -13759,7 +14069,7 @@
           <w:lang w:val="en-US"/>
         </w:rPr>
       </w:pPr>
-      <w:bookmarkStart w:id="29" w:name="_Toc168180844"/>
+      <w:bookmarkStart w:id="29" w:name="_Toc168329633"/>
       <w:r>
         <w:rPr>
           <w:rStyle w:val="21"/>
@@ -13774,7 +14084,55 @@
           <w:b/>
           <w:lang w:val="en-US"/>
         </w:rPr>
-        <w:t>and Target Variable Structure</w:t>
+        <w:t xml:space="preserve">and </w:t>
+      </w:r>
+      <w:r>
+        <w:rPr>
+          <w:rStyle w:val="21"/>
+          <w:b/>
+          <w:lang w:val="en-US"/>
+        </w:rPr>
+        <w:t>t</w:t>
+      </w:r>
+      <w:r>
+        <w:rPr>
+          <w:rStyle w:val="21"/>
+          <w:b/>
+          <w:lang w:val="en-US"/>
+        </w:rPr>
+        <w:t xml:space="preserve">arget </w:t>
+      </w:r>
+      <w:r>
+        <w:rPr>
+          <w:rStyle w:val="21"/>
+          <w:b/>
+          <w:lang w:val="en-US"/>
+        </w:rPr>
+        <w:t>v</w:t>
+      </w:r>
+      <w:r>
+        <w:rPr>
+          <w:rStyle w:val="21"/>
+          <w:b/>
+          <w:lang w:val="en-US"/>
+        </w:rPr>
+        <w:t xml:space="preserve">ariable </w:t>
+      </w:r>
+      <w:r>
+        <w:rPr>
+          <w:rStyle w:val="21"/>
+          <w:b/>
+          <w:lang w:val="en-US"/>
+        </w:rPr>
+        <w:t>s</w:t>
+      </w:r>
+      <w:r>
+        <w:rPr>
+          <w:rStyle w:val="21"/>
+          <w:b/>
+          <w:lang w:val="en-US"/>
+        </w:rPr>
+        <w:t>tructure</w:t>
       </w:r>
       <w:bookmarkEnd w:id="29"/>
     </w:p>
@@ -13945,7 +14303,7 @@
       <w:pPr>
         <w:pStyle w:val="3"/>
       </w:pPr>
-      <w:bookmarkStart w:id="30" w:name="_Toc168180845"/>
+      <w:bookmarkStart w:id="30" w:name="_Toc168329634"/>
       <w:r>
         <w:t>D</w:t>
       </w:r>
@@ -13953,7 +14311,7 @@
         <w:t xml:space="preserve">ealing with </w:t>
       </w:r>
       <w:r>
-        <w:t>C</w:t>
+        <w:t>c</w:t>
       </w:r>
       <w:r>
         <w:t>hurn</w:t>
@@ -14032,7 +14390,7 @@
       <w:pPr>
         <w:pStyle w:val="Imagename"/>
       </w:pPr>
-      <w:bookmarkStart w:id="31" w:name="_Toc168284850"/>
+      <w:bookmarkStart w:id="31" w:name="_Toc168324323"/>
       <w:r>
         <w:t xml:space="preserve">Figure </w:t>
       </w:r>
@@ -14233,7 +14591,7 @@
       <w:pPr>
         <w:pStyle w:val="Imagename"/>
       </w:pPr>
-      <w:bookmarkStart w:id="32" w:name="_Toc168284851"/>
+      <w:bookmarkStart w:id="32" w:name="_Toc168324324"/>
       <w:r>
         <w:t xml:space="preserve">Figure </w:t>
       </w:r>
@@ -14264,9 +14622,21 @@
       <w:pPr>
         <w:pStyle w:val="3"/>
       </w:pPr>
-      <w:bookmarkStart w:id="33" w:name="_Toc168180846"/>
-      <w:r>
-        <w:t>Clinical and Documented Churn</w:t>
+      <w:bookmarkStart w:id="33" w:name="_Toc168329635"/>
+      <w:r>
+        <w:t xml:space="preserve">Clinical and </w:t>
+      </w:r>
+      <w:r>
+        <w:t>d</w:t>
+      </w:r>
+      <w:r>
+        <w:t xml:space="preserve">ocumented </w:t>
+      </w:r>
+      <w:r>
+        <w:t>c</w:t>
+      </w:r>
+      <w:r>
+        <w:t>hurn</w:t>
       </w:r>
       <w:bookmarkEnd w:id="33"/>
     </w:p>
@@ -14441,7 +14811,7 @@
       <w:pPr>
         <w:pStyle w:val="Imagename"/>
       </w:pPr>
-      <w:bookmarkStart w:id="34" w:name="_Toc168284852"/>
+      <w:bookmarkStart w:id="34" w:name="_Toc168324325"/>
       <w:r>
         <w:t xml:space="preserve">Figure </w:t>
       </w:r>
@@ -14524,7 +14894,7 @@
       <w:pPr>
         <w:pStyle w:val="3"/>
       </w:pPr>
-      <w:bookmarkStart w:id="36" w:name="_Toc168180847"/>
+      <w:bookmarkStart w:id="36" w:name="_Toc168329636"/>
       <w:r>
         <w:t>Summary</w:t>
       </w:r>
@@ -14583,15 +14953,7 @@
         <w:t>Within the competition, with a few assumptions, the reports can be considered as individual repeated fixed-length studies (Time-to-Event / Survival context), cohorts within a product analysis (</w:t>
       </w:r>
       <w:r>
-        <w:t xml:space="preserve">Buy </w:t>
-      </w:r>
-      <w:proofErr w:type="gramStart"/>
-      <w:r>
-        <w:t>Till</w:t>
-      </w:r>
-      <w:proofErr w:type="gramEnd"/>
-      <w:r>
-        <w:t xml:space="preserve"> You Die </w:t>
+        <w:t xml:space="preserve">Buy Till You Die </w:t>
       </w:r>
       <w:r>
         <w:t>context), or another variable (in a broad DS/ML context).</w:t>
@@ -14742,7 +15104,7 @@
           <w:lang w:val="en-US"/>
         </w:rPr>
       </w:pPr>
-      <w:bookmarkStart w:id="37" w:name="_Toc168180848"/>
+      <w:bookmarkStart w:id="37" w:name="_Toc168329637"/>
       <w:r>
         <w:rPr>
           <w:lang w:val="en-US"/>
@@ -14760,18 +15122,18 @@
       <w:pPr>
         <w:pStyle w:val="3"/>
       </w:pPr>
-      <w:bookmarkStart w:id="38" w:name="_Toc168180849"/>
+      <w:bookmarkStart w:id="38" w:name="_Toc168329638"/>
       <w:r>
         <w:t xml:space="preserve">Tabular </w:t>
       </w:r>
       <w:r>
-        <w:t>C</w:t>
+        <w:t>c</w:t>
       </w:r>
       <w:r>
         <w:t xml:space="preserve">lient </w:t>
       </w:r>
       <w:r>
-        <w:t>D</w:t>
+        <w:t>d</w:t>
       </w:r>
       <w:r>
         <w:t>ata</w:t>
@@ -14858,18 +15220,18 @@
       <w:pPr>
         <w:pStyle w:val="3"/>
       </w:pPr>
-      <w:bookmarkStart w:id="39" w:name="_Toc168180850"/>
+      <w:bookmarkStart w:id="39" w:name="_Toc168329639"/>
       <w:r>
         <w:t xml:space="preserve">Client </w:t>
       </w:r>
       <w:r>
-        <w:t>T</w:t>
+        <w:t>t</w:t>
       </w:r>
       <w:r>
         <w:t xml:space="preserve">ransaction </w:t>
       </w:r>
       <w:r>
-        <w:t>D</w:t>
+        <w:t>d</w:t>
       </w:r>
       <w:r>
         <w:t>ata</w:t>
@@ -14915,7 +15277,7 @@
       <w:pPr>
         <w:pStyle w:val="3"/>
       </w:pPr>
-      <w:bookmarkStart w:id="40" w:name="_Toc168180851"/>
+      <w:bookmarkStart w:id="40" w:name="_Toc168329640"/>
       <w:r>
         <w:lastRenderedPageBreak/>
         <w:t>Fields</w:t>
@@ -14951,13 +15313,8 @@
         </w:numPr>
         <w:spacing w:line="288" w:lineRule="auto"/>
       </w:pPr>
-      <w:proofErr w:type="spellStart"/>
-      <w:r>
-        <w:t>user_id</w:t>
-      </w:r>
-      <w:proofErr w:type="spellEnd"/>
-      <w:r>
-        <w:t xml:space="preserve"> </w:t>
+      <w:r>
+        <w:t xml:space="preserve">user_id </w:t>
       </w:r>
       <w:r>
         <w:t>–</w:t>
@@ -15013,13 +15370,8 @@
         </w:numPr>
         <w:spacing w:line="288" w:lineRule="auto"/>
       </w:pPr>
-      <w:proofErr w:type="spellStart"/>
-      <w:r>
-        <w:t>bankemplstatus</w:t>
-      </w:r>
-      <w:proofErr w:type="spellEnd"/>
-      <w:r>
-        <w:t xml:space="preserve"> </w:t>
+      <w:r>
+        <w:t xml:space="preserve">bankemplstatus </w:t>
       </w:r>
       <w:r>
         <w:t xml:space="preserve">– </w:t>
@@ -15036,13 +15388,8 @@
           <w:numId w:val="69"/>
         </w:numPr>
       </w:pPr>
-      <w:proofErr w:type="spellStart"/>
-      <w:r>
-        <w:t>customer_age</w:t>
-      </w:r>
-      <w:proofErr w:type="spellEnd"/>
-      <w:r>
-        <w:t xml:space="preserve"> </w:t>
+      <w:r>
+        <w:t xml:space="preserve">customer_age </w:t>
       </w:r>
       <w:r>
         <w:t>–</w:t>
@@ -15082,13 +15429,8 @@
         </w:numPr>
         <w:spacing w:line="288" w:lineRule="auto"/>
       </w:pPr>
-      <w:proofErr w:type="spellStart"/>
-      <w:r>
-        <w:t>user_id</w:t>
-      </w:r>
-      <w:proofErr w:type="spellEnd"/>
-      <w:r>
-        <w:t xml:space="preserve"> </w:t>
+      <w:r>
+        <w:t xml:space="preserve">user_id </w:t>
       </w:r>
       <w:r>
         <w:t>–</w:t>
@@ -15178,13 +15520,8 @@
           <w:numId w:val="69"/>
         </w:numPr>
       </w:pPr>
-      <w:proofErr w:type="spellStart"/>
-      <w:r>
-        <w:t>report_dt</w:t>
-      </w:r>
-      <w:proofErr w:type="spellEnd"/>
-      <w:r>
-        <w:t xml:space="preserve"> </w:t>
+      <w:r>
+        <w:t xml:space="preserve">report_dt </w:t>
       </w:r>
       <w:r>
         <w:t>–</w:t>
@@ -15218,13 +15555,8 @@
         </w:numPr>
         <w:spacing w:line="288" w:lineRule="auto"/>
       </w:pPr>
-      <w:proofErr w:type="spellStart"/>
-      <w:r>
-        <w:t>user_id</w:t>
-      </w:r>
-      <w:proofErr w:type="spellEnd"/>
-      <w:r>
-        <w:t xml:space="preserve"> </w:t>
+      <w:r>
+        <w:t xml:space="preserve">user_id </w:t>
       </w:r>
       <w:r>
         <w:t>–</w:t>
@@ -15242,13 +15574,8 @@
         </w:numPr>
         <w:spacing w:line="288" w:lineRule="auto"/>
       </w:pPr>
-      <w:proofErr w:type="spellStart"/>
-      <w:r>
-        <w:t>mcc_code</w:t>
-      </w:r>
-      <w:proofErr w:type="spellEnd"/>
-      <w:r>
-        <w:t xml:space="preserve"> </w:t>
+      <w:r>
+        <w:t xml:space="preserve">mcc_code </w:t>
       </w:r>
       <w:r>
         <w:t>–</w:t>
@@ -15290,13 +15617,8 @@
         </w:numPr>
         <w:spacing w:line="288" w:lineRule="auto"/>
       </w:pPr>
-      <w:proofErr w:type="spellStart"/>
-      <w:r>
-        <w:t>currency_rk</w:t>
-      </w:r>
-      <w:proofErr w:type="spellEnd"/>
-      <w:r>
-        <w:t xml:space="preserve"> </w:t>
+      <w:r>
+        <w:t xml:space="preserve">currency_rk </w:t>
       </w:r>
       <w:r>
         <w:t>–</w:t>
@@ -15345,13 +15667,8 @@
         </w:numPr>
         <w:spacing w:line="288" w:lineRule="auto"/>
       </w:pPr>
-      <w:proofErr w:type="spellStart"/>
-      <w:r>
-        <w:t>transaction_dttm</w:t>
-      </w:r>
-      <w:proofErr w:type="spellEnd"/>
-      <w:r>
-        <w:t xml:space="preserve"> </w:t>
+      <w:r>
+        <w:t xml:space="preserve">transaction_dttm </w:t>
       </w:r>
       <w:r>
         <w:t>–</w:t>
@@ -15368,13 +15685,8 @@
           <w:numId w:val="69"/>
         </w:numPr>
       </w:pPr>
-      <w:proofErr w:type="spellStart"/>
-      <w:r>
-        <w:t>transaction_amt</w:t>
-      </w:r>
-      <w:proofErr w:type="spellEnd"/>
-      <w:r>
-        <w:t xml:space="preserve"> </w:t>
+      <w:r>
+        <w:t xml:space="preserve">transaction_amt </w:t>
       </w:r>
       <w:r>
         <w:t>–</w:t>
@@ -15390,7 +15702,7 @@
       <w:pPr>
         <w:pStyle w:val="3"/>
       </w:pPr>
-      <w:bookmarkStart w:id="41" w:name="_Toc168180852"/>
+      <w:bookmarkStart w:id="41" w:name="_Toc168329641"/>
       <w:r>
         <w:lastRenderedPageBreak/>
         <w:t>Summary</w:t>
@@ -15403,7 +15715,7 @@
           <w:noProof/>
         </w:rPr>
         <w:drawing>
-          <wp:anchor distT="0" distB="0" distL="114300" distR="114300" simplePos="0" relativeHeight="251672064" behindDoc="0" locked="0" layoutInCell="1" allowOverlap="1" wp14:anchorId="32348928" wp14:editId="4DCF537F">
+          <wp:anchor distT="0" distB="0" distL="114300" distR="114300" simplePos="0" relativeHeight="251672064" behindDoc="0" locked="0" layoutInCell="1" allowOverlap="1" wp14:anchorId="32348928" wp14:editId="730D33F3">
             <wp:simplePos x="0" y="0"/>
             <wp:positionH relativeFrom="margin">
               <wp:align>center</wp:align>
@@ -15476,7 +15788,7 @@
           <w:i w:val="0"/>
         </w:rPr>
       </w:pPr>
-      <w:bookmarkStart w:id="42" w:name="_Toc168284853"/>
+      <w:bookmarkStart w:id="42" w:name="_Toc168324326"/>
       <w:r>
         <w:t xml:space="preserve">Figure </w:t>
       </w:r>
@@ -15499,16 +15811,37 @@
         <w:fldChar w:fldCharType="end"/>
       </w:r>
       <w:r>
-        <w:t>. The Entity</w:t>
+        <w:t xml:space="preserve">. The </w:t>
+      </w:r>
+      <w:r>
+        <w:t>e</w:t>
+      </w:r>
+      <w:r>
+        <w:t>ntity</w:t>
       </w:r>
       <w:r>
         <w:t xml:space="preserve"> </w:t>
       </w:r>
       <w:r>
-        <w:t>Relationship Diagram</w:t>
-      </w:r>
-      <w:r>
-        <w:t xml:space="preserve"> of Data</w:t>
+        <w:t>r</w:t>
+      </w:r>
+      <w:r>
+        <w:t xml:space="preserve">elationship </w:t>
+      </w:r>
+      <w:r>
+        <w:t>d</w:t>
+      </w:r>
+      <w:r>
+        <w:t>iagram</w:t>
+      </w:r>
+      <w:r>
+        <w:t xml:space="preserve"> of </w:t>
+      </w:r>
+      <w:r>
+        <w:t>d</w:t>
+      </w:r>
+      <w:r>
+        <w:t>ata</w:t>
       </w:r>
       <w:bookmarkEnd w:id="42"/>
     </w:p>
@@ -15524,19 +15857,55 @@
           <w:lang w:val="en-US"/>
         </w:rPr>
       </w:pPr>
-      <w:bookmarkStart w:id="43" w:name="_Toc168180853"/>
+      <w:bookmarkStart w:id="43" w:name="_Toc168329642"/>
       <w:r>
         <w:rPr>
           <w:lang w:val="en-US"/>
         </w:rPr>
         <w:lastRenderedPageBreak/>
-        <w:t>Exploratory Data Analysis</w:t>
+        <w:t xml:space="preserve">Exploratory </w:t>
+      </w:r>
+      <w:r>
+        <w:rPr>
+          <w:lang w:val="en-US"/>
+        </w:rPr>
+        <w:t>d</w:t>
+      </w:r>
+      <w:r>
+        <w:rPr>
+          <w:lang w:val="en-US"/>
+        </w:rPr>
+        <w:t xml:space="preserve">ata </w:t>
+      </w:r>
+      <w:r>
+        <w:rPr>
+          <w:lang w:val="en-US"/>
+        </w:rPr>
+        <w:t>a</w:t>
+      </w:r>
+      <w:r>
+        <w:rPr>
+          <w:lang w:val="en-US"/>
+        </w:rPr>
+        <w:t>nalysis</w:t>
       </w:r>
       <w:bookmarkEnd w:id="43"/>
     </w:p>
     <w:p>
       <w:r>
-        <w:t>Exploratory data analysis</w:t>
+        <w:t xml:space="preserve">Exploratory </w:t>
+      </w:r>
+      <w:r>
+        <w:t>D</w:t>
+      </w:r>
+      <w:r>
+        <w:t xml:space="preserve">ata </w:t>
+      </w:r>
+      <w:r>
+        <w:t>A</w:t>
+      </w:r>
+      <w:r>
+        <w:t>nalysis</w:t>
       </w:r>
       <w:r>
         <w:t xml:space="preserve"> (EDA)</w:t>
@@ -15552,12 +15921,12 @@
       <w:pPr>
         <w:pStyle w:val="3"/>
       </w:pPr>
-      <w:bookmarkStart w:id="44" w:name="_Toc168180854"/>
+      <w:bookmarkStart w:id="44" w:name="_Toc168329643"/>
       <w:r>
         <w:t xml:space="preserve">Target </w:t>
       </w:r>
       <w:r>
-        <w:t>V</w:t>
+        <w:t>v</w:t>
       </w:r>
       <w:r>
         <w:t>aria</w:t>
@@ -15658,7 +16027,7 @@
       <w:pPr>
         <w:pStyle w:val="Imagename"/>
       </w:pPr>
-      <w:bookmarkStart w:id="45" w:name="_Toc168284854"/>
+      <w:bookmarkStart w:id="45" w:name="_Toc168324327"/>
       <w:r>
         <w:t xml:space="preserve">Figure </w:t>
       </w:r>
@@ -15787,7 +16156,7 @@
       <w:pPr>
         <w:pStyle w:val="Imagename"/>
       </w:pPr>
-      <w:bookmarkStart w:id="46" w:name="_Toc168284855"/>
+      <w:bookmarkStart w:id="46" w:name="_Toc168324328"/>
       <w:r>
         <w:t xml:space="preserve">Figure </w:t>
       </w:r>
@@ -15824,9 +16193,15 @@
       <w:pPr>
         <w:pStyle w:val="3"/>
       </w:pPr>
-      <w:bookmarkStart w:id="47" w:name="_Toc168180855"/>
-      <w:r>
-        <w:t>Concordance Index</w:t>
+      <w:bookmarkStart w:id="47" w:name="_Toc168329644"/>
+      <w:r>
+        <w:t xml:space="preserve">Concordance </w:t>
+      </w:r>
+      <w:r>
+        <w:t>I</w:t>
+      </w:r>
+      <w:r>
+        <w:t>ndex</w:t>
       </w:r>
       <w:bookmarkEnd w:id="47"/>
     </w:p>
@@ -15838,7 +16213,7 @@
         <w:t xml:space="preserve"> (CI)</w:t>
       </w:r>
       <w:r>
-        <w:t xml:space="preserve"> or (Harrel's) C-index is a generalization of the area under the ROC curve (ROC-AUC) that can take into account censored data.</w:t>
+        <w:t xml:space="preserve"> or (Harrel's) C-index is a generalization of the area under the ROC curve that can take into account censored data.</w:t>
       </w:r>
       <w:r>
         <w:t xml:space="preserve"> </w:t>
@@ -16385,7 +16760,7 @@
       <w:pPr>
         <w:pStyle w:val="Imagename"/>
       </w:pPr>
-      <w:bookmarkStart w:id="48" w:name="_Toc167911626"/>
+      <w:bookmarkStart w:id="48" w:name="_Toc168324369"/>
       <w:r>
         <w:t xml:space="preserve">Table </w:t>
       </w:r>
@@ -16408,7 +16783,19 @@
         <w:fldChar w:fldCharType="end"/>
       </w:r>
       <w:r>
-        <w:t>. Example with a Concordance Index of 1</w:t>
+        <w:t xml:space="preserve">. Example with a </w:t>
+      </w:r>
+      <w:r>
+        <w:t>C</w:t>
+      </w:r>
+      <w:r>
+        <w:t xml:space="preserve">oncordance </w:t>
+      </w:r>
+      <w:r>
+        <w:t>I</w:t>
+      </w:r>
+      <w:r>
+        <w:t>ndex of 1</w:t>
       </w:r>
       <w:bookmarkEnd w:id="48"/>
     </w:p>
@@ -17027,7 +17414,7 @@
       <w:pPr>
         <w:pStyle w:val="Imagename"/>
       </w:pPr>
-      <w:bookmarkStart w:id="49" w:name="_Toc167911627"/>
+      <w:bookmarkStart w:id="49" w:name="_Toc168324370"/>
       <w:r>
         <w:t xml:space="preserve">Table </w:t>
       </w:r>
@@ -17050,7 +17437,19 @@
         <w:fldChar w:fldCharType="end"/>
       </w:r>
       <w:r>
-        <w:t>. Example with a Concordance Index of 0.6</w:t>
+        <w:t xml:space="preserve">. Example with a </w:t>
+      </w:r>
+      <w:r>
+        <w:t>C</w:t>
+      </w:r>
+      <w:r>
+        <w:t xml:space="preserve">oncordance </w:t>
+      </w:r>
+      <w:r>
+        <w:t>I</w:t>
+      </w:r>
+      <w:r>
+        <w:t>ndex of 0.6</w:t>
       </w:r>
       <w:bookmarkEnd w:id="49"/>
     </w:p>
@@ -17813,7 +18212,7 @@
       <w:pPr>
         <w:pStyle w:val="Imagename"/>
       </w:pPr>
-      <w:bookmarkStart w:id="50" w:name="_Toc167911628"/>
+      <w:bookmarkStart w:id="50" w:name="_Toc168324371"/>
       <w:r>
         <w:t xml:space="preserve">Table </w:t>
       </w:r>
@@ -17836,7 +18235,19 @@
         <w:fldChar w:fldCharType="end"/>
       </w:r>
       <w:r>
-        <w:t>. Example with a Concordance Index of 0.95</w:t>
+        <w:t xml:space="preserve">. Example with a </w:t>
+      </w:r>
+      <w:r>
+        <w:t>C</w:t>
+      </w:r>
+      <w:r>
+        <w:t xml:space="preserve">oncordance </w:t>
+      </w:r>
+      <w:r>
+        <w:t>I</w:t>
+      </w:r>
+      <w:r>
+        <w:t>ndex of 0.95</w:t>
       </w:r>
       <w:bookmarkEnd w:id="50"/>
     </w:p>
@@ -18611,7 +19022,7 @@
       <w:pPr>
         <w:pStyle w:val="Imagename"/>
       </w:pPr>
-      <w:bookmarkStart w:id="51" w:name="_Toc167911629"/>
+      <w:bookmarkStart w:id="51" w:name="_Toc168324372"/>
       <w:r>
         <w:t xml:space="preserve">Table </w:t>
       </w:r>
@@ -18634,7 +19045,19 @@
         <w:fldChar w:fldCharType="end"/>
       </w:r>
       <w:r>
-        <w:t>. Example with a Concordance Index of 0.</w:t>
+        <w:t xml:space="preserve">. Example with a </w:t>
+      </w:r>
+      <w:r>
+        <w:t>C</w:t>
+      </w:r>
+      <w:r>
+        <w:t xml:space="preserve">oncordance </w:t>
+      </w:r>
+      <w:r>
+        <w:t>I</w:t>
+      </w:r>
+      <w:r>
+        <w:t>ndex of 0.</w:t>
       </w:r>
       <w:r>
         <w:t>42</w:t>
@@ -18936,7 +19359,7 @@
       <w:pPr>
         <w:pStyle w:val="Imagename"/>
       </w:pPr>
-      <w:bookmarkStart w:id="52" w:name="_Toc168284856"/>
+      <w:bookmarkStart w:id="52" w:name="_Toc168324329"/>
       <w:r>
         <w:t xml:space="preserve">Figure </w:t>
       </w:r>
@@ -18959,7 +19382,13 @@
         <w:fldChar w:fldCharType="end"/>
       </w:r>
       <w:r>
-        <w:t>. Concordance index with censored data</w:t>
+        <w:t xml:space="preserve">. Concordance </w:t>
+      </w:r>
+      <w:r>
+        <w:t>I</w:t>
+      </w:r>
+      <w:r>
+        <w:t>ndex with censored data</w:t>
       </w:r>
       <w:bookmarkEnd w:id="52"/>
       <w:r>
@@ -18973,7 +19402,7 @@
           <w:lang w:val="en-US"/>
         </w:rPr>
       </w:pPr>
-      <w:bookmarkStart w:id="53" w:name="_Toc168180856"/>
+      <w:bookmarkStart w:id="53" w:name="_Toc168329645"/>
       <w:r>
         <w:rPr>
           <w:lang w:val="en-US"/>
@@ -18987,7 +19416,7 @@
       <w:pPr>
         <w:pStyle w:val="3"/>
       </w:pPr>
-      <w:bookmarkStart w:id="54" w:name="_Toc168180857"/>
+      <w:bookmarkStart w:id="54" w:name="_Toc168329646"/>
       <w:r>
         <w:t xml:space="preserve">Handling </w:t>
       </w:r>
@@ -19011,15 +19440,11 @@
         <w:t>employee_count_nm</w:t>
       </w:r>
       <w:r>
-        <w:t xml:space="preserve"> categorical </w:t>
-      </w:r>
-      <w:r>
-        <w:t>feature</w:t>
-      </w:r>
-      <w:r>
-        <w:t xml:space="preserve"> in </w:t>
-      </w:r>
-      <w:proofErr w:type="gramStart"/>
+        <w:t xml:space="preserve"> </w:t>
+      </w:r>
+      <w:r>
+        <w:t xml:space="preserve">categorical feature in </w:t>
+      </w:r>
       <w:r>
         <w:rPr>
           <w:i/>
@@ -19027,9 +19452,14 @@
         </w:rPr>
         <w:t>clients</w:t>
       </w:r>
-      <w:proofErr w:type="gramEnd"/>
-      <w:r>
-        <w:t xml:space="preserve"> dataset contains </w:t>
+      <w:r>
+        <w:t xml:space="preserve"> dataset</w:t>
+      </w:r>
+      <w:r>
+        <w:t xml:space="preserve">, representing the number of employees a client’s employer has, </w:t>
+      </w:r>
+      <w:r>
+        <w:t xml:space="preserve">contains </w:t>
       </w:r>
       <w:r>
         <w:rPr>
@@ -19722,7 +20152,7 @@
       <w:pPr>
         <w:pStyle w:val="Imagename"/>
       </w:pPr>
-      <w:bookmarkStart w:id="55" w:name="_Toc167911630"/>
+      <w:bookmarkStart w:id="55" w:name="_Toc168324373"/>
       <w:r>
         <w:t xml:space="preserve">Table </w:t>
       </w:r>
@@ -19748,7 +20178,13 @@
         <w:t>.</w:t>
       </w:r>
       <w:r>
-        <w:t xml:space="preserve"> Category mapping of employee_count_nm feature</w:t>
+        <w:t xml:space="preserve"> Category mapping of employee</w:t>
+      </w:r>
+      <w:r>
+        <w:t xml:space="preserve"> </w:t>
+      </w:r>
+      <w:r>
+        <w:t>count</w:t>
       </w:r>
       <w:bookmarkEnd w:id="55"/>
     </w:p>
@@ -19756,9 +20192,12 @@
       <w:pPr>
         <w:pStyle w:val="3"/>
       </w:pPr>
-      <w:bookmarkStart w:id="56" w:name="_Toc168180858"/>
-      <w:r>
-        <w:t>Transaction D</w:t>
+      <w:bookmarkStart w:id="56" w:name="_Toc168329647"/>
+      <w:r>
+        <w:t xml:space="preserve">Transaction </w:t>
+      </w:r>
+      <w:r>
+        <w:t>d</w:t>
       </w:r>
       <w:r>
         <w:t>atetime</w:t>
@@ -20079,13 +20518,9 @@
               <w:pStyle w:val="Tabletext"/>
               <w:jc w:val="center"/>
             </w:pPr>
-            <w:proofErr w:type="spellStart"/>
-            <w:proofErr w:type="gramStart"/>
             <w:r>
               <w:t>datetime.date</w:t>
             </w:r>
-            <w:proofErr w:type="spellEnd"/>
-            <w:proofErr w:type="gramEnd"/>
           </w:p>
         </w:tc>
         <w:tc>
@@ -20374,11 +20809,9 @@
               <w:pStyle w:val="Tabletext"/>
               <w:jc w:val="center"/>
             </w:pPr>
-            <w:proofErr w:type="spellStart"/>
             <w:r>
               <w:t>is_weekend</w:t>
             </w:r>
-            <w:proofErr w:type="spellEnd"/>
           </w:p>
         </w:tc>
         <w:tc>
@@ -20391,11 +20824,9 @@
               <w:pStyle w:val="Tabletext"/>
               <w:jc w:val="center"/>
             </w:pPr>
-            <w:proofErr w:type="spellStart"/>
             <w:r>
               <w:t>begin_of_year</w:t>
             </w:r>
-            <w:proofErr w:type="spellEnd"/>
           </w:p>
         </w:tc>
         <w:tc>
@@ -20408,11 +20839,9 @@
               <w:pStyle w:val="Tabletext"/>
               <w:jc w:val="center"/>
             </w:pPr>
-            <w:proofErr w:type="spellStart"/>
             <w:r>
               <w:t>end_of_year</w:t>
             </w:r>
-            <w:proofErr w:type="spellEnd"/>
           </w:p>
         </w:tc>
         <w:tc>
@@ -20425,11 +20854,9 @@
               <w:pStyle w:val="Tabletext"/>
               <w:jc w:val="center"/>
             </w:pPr>
-            <w:proofErr w:type="spellStart"/>
             <w:r>
               <w:t>season_of_year</w:t>
             </w:r>
-            <w:proofErr w:type="spellEnd"/>
           </w:p>
         </w:tc>
         <w:tc>
@@ -20442,11 +20869,9 @@
               <w:pStyle w:val="Tabletext"/>
               <w:jc w:val="center"/>
             </w:pPr>
-            <w:proofErr w:type="spellStart"/>
             <w:r>
               <w:t>time_of_day</w:t>
             </w:r>
-            <w:proofErr w:type="spellEnd"/>
           </w:p>
         </w:tc>
       </w:tr>
@@ -20700,7 +21125,7 @@
       <w:pPr>
         <w:pStyle w:val="Imagename"/>
       </w:pPr>
-      <w:bookmarkStart w:id="57" w:name="_Toc167911631"/>
+      <w:bookmarkStart w:id="57" w:name="_Toc168324374"/>
       <w:r>
         <w:t xml:space="preserve">Table </w:t>
       </w:r>
@@ -20753,7 +21178,7 @@
         </w:rPr>
         <w:lastRenderedPageBreak/>
         <w:drawing>
-          <wp:anchor distT="0" distB="0" distL="114300" distR="114300" simplePos="0" relativeHeight="251676160" behindDoc="0" locked="0" layoutInCell="1" allowOverlap="1" wp14:anchorId="7505196C" wp14:editId="2335461C">
+          <wp:anchor distT="0" distB="0" distL="114300" distR="114300" simplePos="0" relativeHeight="251676160" behindDoc="0" locked="0" layoutInCell="1" allowOverlap="1" wp14:anchorId="7505196C" wp14:editId="143C942D">
             <wp:simplePos x="0" y="0"/>
             <wp:positionH relativeFrom="margin">
               <wp:align>center</wp:align>
@@ -20823,7 +21248,7 @@
       <w:pPr>
         <w:pStyle w:val="Imagename"/>
       </w:pPr>
-      <w:bookmarkStart w:id="58" w:name="_Toc168284857"/>
+      <w:bookmarkStart w:id="58" w:name="_Toc168324330"/>
       <w:r>
         <w:t xml:space="preserve">Figure </w:t>
       </w:r>
@@ -20857,18 +21282,18 @@
       <w:pPr>
         <w:pStyle w:val="3"/>
       </w:pPr>
-      <w:bookmarkStart w:id="59" w:name="_Toc168180859"/>
+      <w:bookmarkStart w:id="59" w:name="_Toc168329648"/>
       <w:r>
         <w:t xml:space="preserve">Normalizing </w:t>
       </w:r>
       <w:r>
-        <w:t>T</w:t>
+        <w:t>t</w:t>
       </w:r>
       <w:r>
         <w:t xml:space="preserve">ransaction </w:t>
       </w:r>
       <w:r>
-        <w:t>A</w:t>
+        <w:t>a</w:t>
       </w:r>
       <w:r>
         <w:t>mounts</w:t>
@@ -21009,15 +21434,7 @@
     <w:p>
       <w:r>
         <w:lastRenderedPageBreak/>
-        <w:t xml:space="preserve">Furthermore, inflation is also taken into consideration. We want to see how prices have changed each month since December 2021 using data from </w:t>
-      </w:r>
-      <w:proofErr w:type="spellStart"/>
-      <w:r>
-        <w:t>Rosstat</w:t>
-      </w:r>
-      <w:proofErr w:type="spellEnd"/>
-      <w:r>
-        <w:t xml:space="preserve"> </w:t>
+        <w:t xml:space="preserve">Furthermore, inflation is also taken into consideration. We want to see how prices have changed each month since December 2021 using data from Rosstat </w:t>
       </w:r>
       <w:r>
         <w:fldChar w:fldCharType="begin"/>
@@ -22600,7 +23017,7 @@
       <w:pPr>
         <w:pStyle w:val="Imagename"/>
       </w:pPr>
-      <w:bookmarkStart w:id="60" w:name="_Toc167911632"/>
+      <w:bookmarkStart w:id="60" w:name="_Toc168324375"/>
       <w:r>
         <w:t xml:space="preserve">Table </w:t>
       </w:r>
@@ -22922,11 +23339,9 @@
             <w:r>
               <w:t>_</w:t>
             </w:r>
-            <w:proofErr w:type="spellStart"/>
             <w:r>
               <w:t>transaction_amt</w:t>
             </w:r>
-            <w:proofErr w:type="spellEnd"/>
           </w:p>
         </w:tc>
         <w:tc>
@@ -22939,11 +23354,9 @@
               <w:pStyle w:val="Tabletext"/>
               <w:jc w:val="center"/>
             </w:pPr>
-            <w:proofErr w:type="spellStart"/>
             <w:r>
               <w:t>plus_normal</w:t>
             </w:r>
-            <w:proofErr w:type="spellEnd"/>
           </w:p>
           <w:p>
             <w:pPr>
@@ -22953,11 +23366,9 @@
             <w:r>
               <w:t>_</w:t>
             </w:r>
-            <w:proofErr w:type="spellStart"/>
             <w:r>
               <w:t>transaction_amt</w:t>
             </w:r>
-            <w:proofErr w:type="spellEnd"/>
           </w:p>
         </w:tc>
         <w:tc>
@@ -22970,11 +23381,9 @@
               <w:pStyle w:val="Tabletext"/>
               <w:jc w:val="center"/>
             </w:pPr>
-            <w:proofErr w:type="spellStart"/>
             <w:r>
               <w:t>minus_normal</w:t>
             </w:r>
-            <w:proofErr w:type="spellEnd"/>
           </w:p>
           <w:p>
             <w:pPr>
@@ -22984,11 +23393,9 @@
             <w:r>
               <w:t>_</w:t>
             </w:r>
-            <w:proofErr w:type="spellStart"/>
             <w:r>
               <w:t>transaction_amt</w:t>
             </w:r>
-            <w:proofErr w:type="spellEnd"/>
           </w:p>
         </w:tc>
       </w:tr>
@@ -23047,7 +23454,7 @@
       <w:pPr>
         <w:pStyle w:val="Imagename"/>
       </w:pPr>
-      <w:bookmarkStart w:id="61" w:name="_Toc167911633"/>
+      <w:bookmarkStart w:id="61" w:name="_Toc168324376"/>
       <w:r>
         <w:t xml:space="preserve">Table </w:t>
       </w:r>
@@ -23085,13 +23492,61 @@
           <w:lang w:val="en-US"/>
         </w:rPr>
       </w:pPr>
-      <w:bookmarkStart w:id="62" w:name="_Toc168180860"/>
+      <w:bookmarkStart w:id="62" w:name="_Toc168329649"/>
       <w:r>
         <w:rPr>
           <w:lang w:val="en-US"/>
         </w:rPr>
         <w:lastRenderedPageBreak/>
-        <w:t>Feature Generation: Aggregated Transaction Features</w:t>
+        <w:t xml:space="preserve">Feature </w:t>
+      </w:r>
+      <w:r>
+        <w:rPr>
+          <w:lang w:val="en-US"/>
+        </w:rPr>
+        <w:t>g</w:t>
+      </w:r>
+      <w:r>
+        <w:rPr>
+          <w:lang w:val="en-US"/>
+        </w:rPr>
+        <w:t xml:space="preserve">eneration: </w:t>
+      </w:r>
+      <w:r>
+        <w:rPr>
+          <w:lang w:val="en-US"/>
+        </w:rPr>
+        <w:t>a</w:t>
+      </w:r>
+      <w:r>
+        <w:rPr>
+          <w:lang w:val="en-US"/>
+        </w:rPr>
+        <w:t xml:space="preserve">ggregated </w:t>
+      </w:r>
+      <w:r>
+        <w:rPr>
+          <w:lang w:val="en-US"/>
+        </w:rPr>
+        <w:t>t</w:t>
+      </w:r>
+      <w:r>
+        <w:rPr>
+          <w:lang w:val="en-US"/>
+        </w:rPr>
+        <w:t xml:space="preserve">ransaction </w:t>
+      </w:r>
+      <w:r>
+        <w:rPr>
+          <w:lang w:val="en-US"/>
+        </w:rPr>
+        <w:t>f</w:t>
+      </w:r>
+      <w:r>
+        <w:rPr>
+          <w:lang w:val="en-US"/>
+        </w:rPr>
+        <w:t>eatures</w:t>
       </w:r>
       <w:bookmarkEnd w:id="62"/>
     </w:p>
@@ -23099,7 +23554,7 @@
       <w:pPr>
         <w:pStyle w:val="3"/>
       </w:pPr>
-      <w:bookmarkStart w:id="63" w:name="_Toc168180861"/>
+      <w:bookmarkStart w:id="63" w:name="_Toc168329650"/>
       <w:r>
         <w:t>Basic</w:t>
       </w:r>
@@ -23108,7 +23563,7 @@
       </w:r>
       <w:bookmarkStart w:id="64" w:name="_Hlk167771774"/>
       <w:r>
-        <w:t>F</w:t>
+        <w:t>f</w:t>
       </w:r>
       <w:r>
         <w:t>eatures</w:t>
@@ -23315,25 +23770,18 @@
               <w:pStyle w:val="Tabletext"/>
               <w:jc w:val="center"/>
             </w:pPr>
-            <w:proofErr w:type="spellStart"/>
             <w:r>
               <w:t>amt_count</w:t>
             </w:r>
-            <w:proofErr w:type="spellEnd"/>
-          </w:p>
-          <w:p>
-            <w:pPr>
-              <w:pStyle w:val="Tabletext"/>
-              <w:jc w:val="center"/>
-            </w:pPr>
-            <w:r>
-              <w:t>__</w:t>
-            </w:r>
-            <w:proofErr w:type="spellStart"/>
-            <w:r>
-              <w:t>agg_user</w:t>
-            </w:r>
-            <w:proofErr w:type="spellEnd"/>
+          </w:p>
+          <w:p>
+            <w:pPr>
+              <w:pStyle w:val="Tabletext"/>
+              <w:jc w:val="center"/>
+            </w:pPr>
+            <w:r>
+              <w:t>__agg_user</w:t>
+            </w:r>
           </w:p>
         </w:tc>
         <w:tc>
@@ -23346,25 +23794,18 @@
               <w:pStyle w:val="Tabletext"/>
               <w:jc w:val="center"/>
             </w:pPr>
-            <w:proofErr w:type="spellStart"/>
             <w:r>
               <w:t>amt_sum</w:t>
             </w:r>
-            <w:proofErr w:type="spellEnd"/>
-          </w:p>
-          <w:p>
-            <w:pPr>
-              <w:pStyle w:val="Tabletext"/>
-              <w:jc w:val="center"/>
-            </w:pPr>
-            <w:r>
-              <w:t>__</w:t>
-            </w:r>
-            <w:proofErr w:type="spellStart"/>
-            <w:r>
-              <w:t>agg_user</w:t>
-            </w:r>
-            <w:proofErr w:type="spellEnd"/>
+          </w:p>
+          <w:p>
+            <w:pPr>
+              <w:pStyle w:val="Tabletext"/>
+              <w:jc w:val="center"/>
+            </w:pPr>
+            <w:r>
+              <w:t>__agg_user</w:t>
+            </w:r>
           </w:p>
         </w:tc>
         <w:tc>
@@ -23377,25 +23818,18 @@
               <w:pStyle w:val="Tabletext"/>
               <w:jc w:val="center"/>
             </w:pPr>
-            <w:proofErr w:type="spellStart"/>
             <w:r>
               <w:t>amt_max</w:t>
             </w:r>
-            <w:proofErr w:type="spellEnd"/>
-          </w:p>
-          <w:p>
-            <w:pPr>
-              <w:pStyle w:val="Tabletext"/>
-              <w:jc w:val="center"/>
-            </w:pPr>
-            <w:r>
-              <w:t>__</w:t>
-            </w:r>
-            <w:proofErr w:type="spellStart"/>
-            <w:r>
-              <w:t>agg_user</w:t>
-            </w:r>
-            <w:proofErr w:type="spellEnd"/>
+          </w:p>
+          <w:p>
+            <w:pPr>
+              <w:pStyle w:val="Tabletext"/>
+              <w:jc w:val="center"/>
+            </w:pPr>
+            <w:r>
+              <w:t>__agg_user</w:t>
+            </w:r>
           </w:p>
         </w:tc>
         <w:tc>
@@ -23408,25 +23842,18 @@
               <w:pStyle w:val="Tabletext"/>
               <w:jc w:val="center"/>
             </w:pPr>
-            <w:proofErr w:type="spellStart"/>
             <w:r>
               <w:t>amt_median</w:t>
             </w:r>
-            <w:proofErr w:type="spellEnd"/>
-          </w:p>
-          <w:p>
-            <w:pPr>
-              <w:pStyle w:val="Tabletext"/>
-              <w:jc w:val="center"/>
-            </w:pPr>
-            <w:r>
-              <w:t>__</w:t>
-            </w:r>
-            <w:proofErr w:type="spellStart"/>
-            <w:r>
-              <w:t>agg_user</w:t>
-            </w:r>
-            <w:proofErr w:type="spellEnd"/>
+          </w:p>
+          <w:p>
+            <w:pPr>
+              <w:pStyle w:val="Tabletext"/>
+              <w:jc w:val="center"/>
+            </w:pPr>
+            <w:r>
+              <w:t>__agg_user</w:t>
+            </w:r>
           </w:p>
         </w:tc>
         <w:tc>
@@ -23439,25 +23866,18 @@
               <w:pStyle w:val="Tabletext"/>
               <w:jc w:val="center"/>
             </w:pPr>
-            <w:proofErr w:type="spellStart"/>
             <w:r>
               <w:t>amt_min</w:t>
             </w:r>
-            <w:proofErr w:type="spellEnd"/>
-          </w:p>
-          <w:p>
-            <w:pPr>
-              <w:pStyle w:val="Tabletext"/>
-              <w:jc w:val="center"/>
-            </w:pPr>
-            <w:r>
-              <w:t>__</w:t>
-            </w:r>
-            <w:proofErr w:type="spellStart"/>
-            <w:r>
-              <w:t>agg_user</w:t>
-            </w:r>
-            <w:proofErr w:type="spellEnd"/>
+          </w:p>
+          <w:p>
+            <w:pPr>
+              <w:pStyle w:val="Tabletext"/>
+              <w:jc w:val="center"/>
+            </w:pPr>
+            <w:r>
+              <w:t>__agg_user</w:t>
+            </w:r>
           </w:p>
         </w:tc>
       </w:tr>
@@ -23708,25 +24128,18 @@
               <w:pStyle w:val="Tabletext"/>
               <w:jc w:val="center"/>
             </w:pPr>
-            <w:proofErr w:type="spellStart"/>
             <w:r>
               <w:t>amt_std</w:t>
             </w:r>
-            <w:proofErr w:type="spellEnd"/>
-          </w:p>
-          <w:p>
-            <w:pPr>
-              <w:pStyle w:val="Tabletext"/>
-              <w:jc w:val="center"/>
-            </w:pPr>
-            <w:r>
-              <w:t>__</w:t>
-            </w:r>
-            <w:proofErr w:type="spellStart"/>
-            <w:r>
-              <w:t>agg_user</w:t>
-            </w:r>
-            <w:proofErr w:type="spellEnd"/>
+          </w:p>
+          <w:p>
+            <w:pPr>
+              <w:pStyle w:val="Tabletext"/>
+              <w:jc w:val="center"/>
+            </w:pPr>
+            <w:r>
+              <w:t>__agg_user</w:t>
+            </w:r>
           </w:p>
         </w:tc>
         <w:tc>
@@ -23739,25 +24152,18 @@
               <w:pStyle w:val="Tabletext"/>
               <w:jc w:val="center"/>
             </w:pPr>
-            <w:proofErr w:type="spellStart"/>
             <w:r>
               <w:t>amt_var</w:t>
             </w:r>
-            <w:proofErr w:type="spellEnd"/>
-          </w:p>
-          <w:p>
-            <w:pPr>
-              <w:pStyle w:val="Tabletext"/>
-              <w:jc w:val="center"/>
-            </w:pPr>
-            <w:r>
-              <w:t>__</w:t>
-            </w:r>
-            <w:proofErr w:type="spellStart"/>
-            <w:r>
-              <w:t>agg_user</w:t>
-            </w:r>
-            <w:proofErr w:type="spellEnd"/>
+          </w:p>
+          <w:p>
+            <w:pPr>
+              <w:pStyle w:val="Tabletext"/>
+              <w:jc w:val="center"/>
+            </w:pPr>
+            <w:r>
+              <w:t>__agg_user</w:t>
+            </w:r>
           </w:p>
         </w:tc>
         <w:tc>
@@ -23771,25 +24177,18 @@
               <w:pStyle w:val="Tabletext"/>
               <w:jc w:val="center"/>
             </w:pPr>
-            <w:proofErr w:type="spellStart"/>
             <w:r>
               <w:t>amt_skew</w:t>
             </w:r>
-            <w:proofErr w:type="spellEnd"/>
-          </w:p>
-          <w:p>
-            <w:pPr>
-              <w:pStyle w:val="Tabletext"/>
-              <w:jc w:val="center"/>
-            </w:pPr>
-            <w:r>
-              <w:t>__</w:t>
-            </w:r>
-            <w:proofErr w:type="spellStart"/>
-            <w:r>
-              <w:t>agg_user</w:t>
-            </w:r>
-            <w:proofErr w:type="spellEnd"/>
+          </w:p>
+          <w:p>
+            <w:pPr>
+              <w:pStyle w:val="Tabletext"/>
+              <w:jc w:val="center"/>
+            </w:pPr>
+            <w:r>
+              <w:t>__agg_user</w:t>
+            </w:r>
           </w:p>
         </w:tc>
       </w:tr>
@@ -23842,7 +24241,7 @@
       <w:pPr>
         <w:pStyle w:val="Imagename"/>
       </w:pPr>
-      <w:bookmarkStart w:id="65" w:name="_Toc167911634"/>
+      <w:bookmarkStart w:id="65" w:name="_Toc168324377"/>
       <w:r>
         <w:t xml:space="preserve">Table </w:t>
       </w:r>
@@ -24109,25 +24508,18 @@
               <w:pStyle w:val="Tabletext"/>
               <w:jc w:val="center"/>
             </w:pPr>
-            <w:proofErr w:type="spellStart"/>
             <w:r>
               <w:t>uniq_mcc</w:t>
             </w:r>
-            <w:proofErr w:type="spellEnd"/>
-          </w:p>
-          <w:p>
-            <w:pPr>
-              <w:pStyle w:val="Tabletext"/>
-              <w:jc w:val="center"/>
-            </w:pPr>
-            <w:r>
-              <w:t>__</w:t>
-            </w:r>
-            <w:proofErr w:type="spellStart"/>
-            <w:r>
-              <w:t>agg_user</w:t>
-            </w:r>
-            <w:proofErr w:type="spellEnd"/>
+          </w:p>
+          <w:p>
+            <w:pPr>
+              <w:pStyle w:val="Tabletext"/>
+              <w:jc w:val="center"/>
+            </w:pPr>
+            <w:r>
+              <w:t>__agg_user</w:t>
+            </w:r>
           </w:p>
         </w:tc>
         <w:tc>
@@ -24140,25 +24532,18 @@
               <w:pStyle w:val="Tabletext"/>
               <w:jc w:val="center"/>
             </w:pPr>
-            <w:proofErr w:type="spellStart"/>
             <w:r>
               <w:t>uniq_currency</w:t>
             </w:r>
-            <w:proofErr w:type="spellEnd"/>
-          </w:p>
-          <w:p>
-            <w:pPr>
-              <w:pStyle w:val="Tabletext"/>
-              <w:jc w:val="center"/>
-            </w:pPr>
-            <w:r>
-              <w:t>__</w:t>
-            </w:r>
-            <w:proofErr w:type="spellStart"/>
-            <w:r>
-              <w:t>agg_user</w:t>
-            </w:r>
-            <w:proofErr w:type="spellEnd"/>
+          </w:p>
+          <w:p>
+            <w:pPr>
+              <w:pStyle w:val="Tabletext"/>
+              <w:jc w:val="center"/>
+            </w:pPr>
+            <w:r>
+              <w:t>__agg_user</w:t>
+            </w:r>
           </w:p>
         </w:tc>
         <w:tc>
@@ -24171,25 +24556,18 @@
               <w:pStyle w:val="Tabletext"/>
               <w:jc w:val="center"/>
             </w:pPr>
-            <w:proofErr w:type="spellStart"/>
             <w:r>
               <w:t>min_date</w:t>
             </w:r>
-            <w:proofErr w:type="spellEnd"/>
-          </w:p>
-          <w:p>
-            <w:pPr>
-              <w:pStyle w:val="Tabletext"/>
-              <w:jc w:val="center"/>
-            </w:pPr>
-            <w:r>
-              <w:t>__</w:t>
-            </w:r>
-            <w:proofErr w:type="spellStart"/>
-            <w:r>
-              <w:t>agg_user</w:t>
-            </w:r>
-            <w:proofErr w:type="spellEnd"/>
+          </w:p>
+          <w:p>
+            <w:pPr>
+              <w:pStyle w:val="Tabletext"/>
+              <w:jc w:val="center"/>
+            </w:pPr>
+            <w:r>
+              <w:t>__agg_user</w:t>
+            </w:r>
           </w:p>
         </w:tc>
         <w:tc>
@@ -24202,25 +24580,18 @@
               <w:pStyle w:val="Tabletext"/>
               <w:jc w:val="center"/>
             </w:pPr>
-            <w:proofErr w:type="spellStart"/>
             <w:r>
               <w:t>max_date</w:t>
             </w:r>
-            <w:proofErr w:type="spellEnd"/>
-          </w:p>
-          <w:p>
-            <w:pPr>
-              <w:pStyle w:val="Tabletext"/>
-              <w:jc w:val="center"/>
-            </w:pPr>
-            <w:r>
-              <w:t>__</w:t>
-            </w:r>
-            <w:proofErr w:type="spellStart"/>
-            <w:r>
-              <w:t>agg_user</w:t>
-            </w:r>
-            <w:proofErr w:type="spellEnd"/>
+          </w:p>
+          <w:p>
+            <w:pPr>
+              <w:pStyle w:val="Tabletext"/>
+              <w:jc w:val="center"/>
+            </w:pPr>
+            <w:r>
+              <w:t>__agg_user</w:t>
+            </w:r>
           </w:p>
         </w:tc>
         <w:tc>
@@ -24233,25 +24604,18 @@
               <w:pStyle w:val="Tabletext"/>
               <w:jc w:val="center"/>
             </w:pPr>
-            <w:proofErr w:type="spellStart"/>
             <w:r>
               <w:t>count_weekday</w:t>
             </w:r>
-            <w:proofErr w:type="spellEnd"/>
-          </w:p>
-          <w:p>
-            <w:pPr>
-              <w:pStyle w:val="Tabletext"/>
-              <w:jc w:val="center"/>
-            </w:pPr>
-            <w:r>
-              <w:t>__</w:t>
-            </w:r>
-            <w:proofErr w:type="spellStart"/>
-            <w:r>
-              <w:t>agg_user</w:t>
-            </w:r>
-            <w:proofErr w:type="spellEnd"/>
+          </w:p>
+          <w:p>
+            <w:pPr>
+              <w:pStyle w:val="Tabletext"/>
+              <w:jc w:val="center"/>
+            </w:pPr>
+            <w:r>
+              <w:t>__agg_user</w:t>
+            </w:r>
           </w:p>
         </w:tc>
       </w:tr>
@@ -24342,13 +24706,9 @@
               <w:pStyle w:val="Tabletext"/>
               <w:jc w:val="center"/>
             </w:pPr>
-            <w:proofErr w:type="spellStart"/>
-            <w:proofErr w:type="gramStart"/>
             <w:r>
               <w:t>datetime.date</w:t>
             </w:r>
-            <w:proofErr w:type="spellEnd"/>
-            <w:proofErr w:type="gramEnd"/>
           </w:p>
         </w:tc>
         <w:tc>
@@ -24364,13 +24724,9 @@
               <w:pStyle w:val="Tabletext"/>
               <w:jc w:val="center"/>
             </w:pPr>
-            <w:proofErr w:type="spellStart"/>
-            <w:proofErr w:type="gramStart"/>
             <w:r>
               <w:t>datetime.date</w:t>
             </w:r>
-            <w:proofErr w:type="spellEnd"/>
-            <w:proofErr w:type="gramEnd"/>
           </w:p>
         </w:tc>
         <w:tc>
@@ -24466,7 +24822,7 @@
       <w:pPr>
         <w:pStyle w:val="Imagename"/>
       </w:pPr>
-      <w:bookmarkStart w:id="66" w:name="_Toc167911635"/>
+      <w:bookmarkStart w:id="66" w:name="_Toc168324378"/>
       <w:r>
         <w:t xml:space="preserve">Table </w:t>
       </w:r>
@@ -24489,7 +24845,13 @@
         <w:fldChar w:fldCharType="end"/>
       </w:r>
       <w:r>
-        <w:t>. Essential transaction amount features grouped by user</w:t>
+        <w:t xml:space="preserve">. </w:t>
+      </w:r>
+      <w:r>
+        <w:t xml:space="preserve">Additional </w:t>
+      </w:r>
+      <w:r>
+        <w:t>transaction amount features grouped by user</w:t>
       </w:r>
       <w:bookmarkEnd w:id="66"/>
       <w:r>
@@ -24500,7 +24862,7 @@
       <w:pPr>
         <w:pStyle w:val="3"/>
       </w:pPr>
-      <w:bookmarkStart w:id="67" w:name="_Toc168180862"/>
+      <w:bookmarkStart w:id="67" w:name="_Toc168329651"/>
       <w:r>
         <w:lastRenderedPageBreak/>
         <w:t>MCC group</w:t>
@@ -24794,27 +25156,17 @@
               <w:jc w:val="center"/>
             </w:pPr>
             <w:r>
-              <w:t>count___</w:t>
-            </w:r>
-            <w:proofErr w:type="spellStart"/>
-            <w:r>
-              <w:t>minus_normal</w:t>
-            </w:r>
-            <w:proofErr w:type="spellEnd"/>
-          </w:p>
-          <w:p>
-            <w:pPr>
-              <w:pStyle w:val="Tabletext"/>
-              <w:jc w:val="center"/>
-            </w:pPr>
-            <w:r>
-              <w:t>_</w:t>
-            </w:r>
-            <w:proofErr w:type="spellStart"/>
-            <w:r>
-              <w:t>transaction_amt</w:t>
-            </w:r>
-            <w:proofErr w:type="spellEnd"/>
+              <w:t>count___minus_normal</w:t>
+            </w:r>
+          </w:p>
+          <w:p>
+            <w:pPr>
+              <w:pStyle w:val="Tabletext"/>
+              <w:jc w:val="center"/>
+            </w:pPr>
+            <w:r>
+              <w:t>_transaction_amt</w:t>
+            </w:r>
           </w:p>
           <w:p>
             <w:pPr>
@@ -24840,27 +25192,17 @@
               <w:t>median</w:t>
             </w:r>
             <w:r>
-              <w:t>___</w:t>
-            </w:r>
-            <w:proofErr w:type="spellStart"/>
-            <w:r>
-              <w:t>minus_normal</w:t>
-            </w:r>
-            <w:proofErr w:type="spellEnd"/>
-          </w:p>
-          <w:p>
-            <w:pPr>
-              <w:pStyle w:val="Tabletext"/>
-              <w:jc w:val="center"/>
-            </w:pPr>
-            <w:r>
-              <w:t>_</w:t>
-            </w:r>
-            <w:proofErr w:type="spellStart"/>
-            <w:r>
-              <w:t>transaction_amt</w:t>
-            </w:r>
-            <w:proofErr w:type="spellEnd"/>
+              <w:t>___minus_normal</w:t>
+            </w:r>
+          </w:p>
+          <w:p>
+            <w:pPr>
+              <w:pStyle w:val="Tabletext"/>
+              <w:jc w:val="center"/>
+            </w:pPr>
+            <w:r>
+              <w:t>_transaction_amt</w:t>
+            </w:r>
           </w:p>
           <w:p>
             <w:pPr>
@@ -24886,27 +25228,17 @@
               <w:t>sum</w:t>
             </w:r>
             <w:r>
-              <w:t>___</w:t>
-            </w:r>
-            <w:proofErr w:type="spellStart"/>
-            <w:r>
-              <w:t>minus_normal</w:t>
-            </w:r>
-            <w:proofErr w:type="spellEnd"/>
-          </w:p>
-          <w:p>
-            <w:pPr>
-              <w:pStyle w:val="Tabletext"/>
-              <w:jc w:val="center"/>
-            </w:pPr>
-            <w:r>
-              <w:t>_</w:t>
-            </w:r>
-            <w:proofErr w:type="spellStart"/>
-            <w:r>
-              <w:t>transaction_amt</w:t>
-            </w:r>
-            <w:proofErr w:type="spellEnd"/>
+              <w:t>___minus_normal</w:t>
+            </w:r>
+          </w:p>
+          <w:p>
+            <w:pPr>
+              <w:pStyle w:val="Tabletext"/>
+              <w:jc w:val="center"/>
+            </w:pPr>
+            <w:r>
+              <w:t>_transaction_amt</w:t>
+            </w:r>
           </w:p>
           <w:p>
             <w:pPr>
@@ -24993,7 +25325,7 @@
       <w:pPr>
         <w:pStyle w:val="Imagename"/>
       </w:pPr>
-      <w:bookmarkStart w:id="68" w:name="_Toc167911636"/>
+      <w:bookmarkStart w:id="68" w:name="_Toc168324379"/>
       <w:r>
         <w:t xml:space="preserve">Table </w:t>
       </w:r>
@@ -25027,7 +25359,7 @@
       <w:pPr>
         <w:pStyle w:val="3"/>
       </w:pPr>
-      <w:bookmarkStart w:id="69" w:name="_Toc168180863"/>
+      <w:bookmarkStart w:id="69" w:name="_Toc168329652"/>
       <w:r>
         <w:t>Date related features</w:t>
       </w:r>
@@ -25037,7 +25369,6 @@
       <w:r>
         <w:t xml:space="preserve">Table 13 includes important date-related features, excluding </w:t>
       </w:r>
-      <w:proofErr w:type="spellStart"/>
       <w:r>
         <w:rPr>
           <w:i/>
@@ -25045,11 +25376,9 @@
         </w:rPr>
         <w:t>max_date</w:t>
       </w:r>
-      <w:proofErr w:type="spellEnd"/>
       <w:r>
         <w:t xml:space="preserve"> and </w:t>
       </w:r>
-      <w:proofErr w:type="spellStart"/>
       <w:r>
         <w:rPr>
           <w:i/>
@@ -25057,7 +25386,6 @@
         </w:rPr>
         <w:t>min_date</w:t>
       </w:r>
-      <w:proofErr w:type="spellEnd"/>
       <w:r>
         <w:t xml:space="preserve"> which are already listed in Table 11.</w:t>
       </w:r>
@@ -25413,25 +25741,18 @@
               <w:pStyle w:val="Tabletext"/>
               <w:jc w:val="center"/>
             </w:pPr>
-            <w:proofErr w:type="spellStart"/>
             <w:r>
               <w:t>delta_report</w:t>
             </w:r>
-            <w:proofErr w:type="spellEnd"/>
-          </w:p>
-          <w:p>
-            <w:pPr>
-              <w:pStyle w:val="Tabletext"/>
-              <w:jc w:val="center"/>
-            </w:pPr>
-            <w:r>
-              <w:t>_</w:t>
-            </w:r>
-            <w:proofErr w:type="spellStart"/>
-            <w:r>
-              <w:t>last_date</w:t>
-            </w:r>
-            <w:proofErr w:type="spellEnd"/>
+          </w:p>
+          <w:p>
+            <w:pPr>
+              <w:pStyle w:val="Tabletext"/>
+              <w:jc w:val="center"/>
+            </w:pPr>
+            <w:r>
+              <w:t>_last_date</w:t>
+            </w:r>
           </w:p>
         </w:tc>
         <w:tc>
@@ -25444,25 +25765,18 @@
               <w:pStyle w:val="Tabletext"/>
               <w:jc w:val="center"/>
             </w:pPr>
-            <w:proofErr w:type="spellStart"/>
             <w:r>
               <w:t>delta_report</w:t>
             </w:r>
-            <w:proofErr w:type="spellEnd"/>
-          </w:p>
-          <w:p>
-            <w:pPr>
-              <w:pStyle w:val="Tabletext"/>
-              <w:jc w:val="center"/>
-            </w:pPr>
-            <w:r>
-              <w:t>_</w:t>
-            </w:r>
-            <w:proofErr w:type="spellStart"/>
-            <w:r>
-              <w:t>first_date</w:t>
-            </w:r>
-            <w:proofErr w:type="spellEnd"/>
+          </w:p>
+          <w:p>
+            <w:pPr>
+              <w:pStyle w:val="Tabletext"/>
+              <w:jc w:val="center"/>
+            </w:pPr>
+            <w:r>
+              <w:t>_first_date</w:t>
+            </w:r>
           </w:p>
         </w:tc>
         <w:tc>
@@ -25475,25 +25789,18 @@
               <w:pStyle w:val="Tabletext"/>
               <w:jc w:val="center"/>
             </w:pPr>
-            <w:proofErr w:type="spellStart"/>
             <w:r>
               <w:t>delta_first</w:t>
             </w:r>
-            <w:proofErr w:type="spellEnd"/>
-          </w:p>
-          <w:p>
-            <w:pPr>
-              <w:pStyle w:val="Tabletext"/>
-              <w:jc w:val="center"/>
-            </w:pPr>
-            <w:r>
-              <w:t>_</w:t>
-            </w:r>
-            <w:proofErr w:type="spellStart"/>
-            <w:r>
-              <w:t>last_date</w:t>
-            </w:r>
-            <w:proofErr w:type="spellEnd"/>
+          </w:p>
+          <w:p>
+            <w:pPr>
+              <w:pStyle w:val="Tabletext"/>
+              <w:jc w:val="center"/>
+            </w:pPr>
+            <w:r>
+              <w:t>_last_date</w:t>
+            </w:r>
           </w:p>
         </w:tc>
         <w:tc>
@@ -25506,11 +25813,9 @@
               <w:pStyle w:val="Tabletext"/>
               <w:jc w:val="center"/>
             </w:pPr>
-            <w:proofErr w:type="spellStart"/>
             <w:r>
               <w:t>days_max_date</w:t>
             </w:r>
-            <w:proofErr w:type="spellEnd"/>
           </w:p>
         </w:tc>
         <w:tc>
@@ -25523,11 +25828,9 @@
               <w:pStyle w:val="Tabletext"/>
               <w:jc w:val="center"/>
             </w:pPr>
-            <w:proofErr w:type="spellStart"/>
             <w:r>
               <w:t>days_min_date</w:t>
             </w:r>
-            <w:proofErr w:type="spellEnd"/>
           </w:p>
         </w:tc>
       </w:tr>
@@ -25587,7 +25890,7 @@
       <w:pPr>
         <w:pStyle w:val="Imagename"/>
       </w:pPr>
-      <w:bookmarkStart w:id="70" w:name="_Toc167911637"/>
+      <w:bookmarkStart w:id="70" w:name="_Toc168324380"/>
       <w:r>
         <w:t xml:space="preserve">Table </w:t>
       </w:r>
@@ -25634,10 +25937,28 @@
       <w:pPr>
         <w:pStyle w:val="3"/>
       </w:pPr>
-      <w:bookmarkStart w:id="71" w:name="_Toc168180864"/>
+      <w:bookmarkStart w:id="71" w:name="_Toc168329653"/>
       <w:r>
         <w:lastRenderedPageBreak/>
-        <w:t>Active and Non-Active Periods</w:t>
+        <w:t xml:space="preserve">Active and </w:t>
+      </w:r>
+      <w:r>
+        <w:t>n</w:t>
+      </w:r>
+      <w:r>
+        <w:t>on-</w:t>
+      </w:r>
+      <w:r>
+        <w:t>a</w:t>
+      </w:r>
+      <w:r>
+        <w:t xml:space="preserve">ctive </w:t>
+      </w:r>
+      <w:r>
+        <w:t>p</w:t>
+      </w:r>
+      <w:r>
+        <w:t>eriods</w:t>
       </w:r>
       <w:bookmarkEnd w:id="71"/>
     </w:p>
@@ -26008,11 +26329,9 @@
               <w:pStyle w:val="Tabletext"/>
               <w:jc w:val="center"/>
             </w:pPr>
-            <w:proofErr w:type="spellStart"/>
             <w:r>
               <w:t>active_days</w:t>
             </w:r>
-            <w:proofErr w:type="spellEnd"/>
           </w:p>
         </w:tc>
         <w:tc>
@@ -26026,25 +26345,18 @@
               <w:pStyle w:val="Tabletext"/>
               <w:jc w:val="center"/>
             </w:pPr>
-            <w:proofErr w:type="spellStart"/>
             <w:r>
               <w:t>median_non</w:t>
             </w:r>
-            <w:proofErr w:type="spellEnd"/>
-          </w:p>
-          <w:p>
-            <w:pPr>
-              <w:pStyle w:val="Tabletext"/>
-              <w:jc w:val="center"/>
-            </w:pPr>
-            <w:r>
-              <w:t>_</w:t>
-            </w:r>
-            <w:proofErr w:type="spellStart"/>
-            <w:r>
-              <w:t>active_period</w:t>
-            </w:r>
-            <w:proofErr w:type="spellEnd"/>
+          </w:p>
+          <w:p>
+            <w:pPr>
+              <w:pStyle w:val="Tabletext"/>
+              <w:jc w:val="center"/>
+            </w:pPr>
+            <w:r>
+              <w:t>_active_period</w:t>
+            </w:r>
           </w:p>
         </w:tc>
         <w:tc>
@@ -26058,25 +26370,18 @@
               <w:pStyle w:val="Tabletext"/>
               <w:jc w:val="center"/>
             </w:pPr>
-            <w:proofErr w:type="spellStart"/>
             <w:r>
               <w:t>max_non</w:t>
             </w:r>
-            <w:proofErr w:type="spellEnd"/>
-          </w:p>
-          <w:p>
-            <w:pPr>
-              <w:pStyle w:val="Tabletext"/>
-              <w:jc w:val="center"/>
-            </w:pPr>
-            <w:r>
-              <w:t>_</w:t>
-            </w:r>
-            <w:proofErr w:type="spellStart"/>
-            <w:r>
-              <w:t>active_period</w:t>
-            </w:r>
-            <w:proofErr w:type="spellEnd"/>
+          </w:p>
+          <w:p>
+            <w:pPr>
+              <w:pStyle w:val="Tabletext"/>
+              <w:jc w:val="center"/>
+            </w:pPr>
+            <w:r>
+              <w:t>_active_period</w:t>
+            </w:r>
           </w:p>
         </w:tc>
         <w:tc>
@@ -26089,11 +26394,9 @@
               <w:pStyle w:val="Tabletext"/>
               <w:jc w:val="center"/>
             </w:pPr>
-            <w:proofErr w:type="spellStart"/>
             <w:r>
               <w:t>all_period</w:t>
             </w:r>
-            <w:proofErr w:type="spellEnd"/>
           </w:p>
         </w:tc>
       </w:tr>
@@ -26323,11 +26626,9 @@
               <w:pStyle w:val="Tabletext"/>
               <w:jc w:val="center"/>
             </w:pPr>
-            <w:proofErr w:type="spellStart"/>
             <w:r>
               <w:t>active_days</w:t>
             </w:r>
-            <w:proofErr w:type="spellEnd"/>
           </w:p>
           <w:p>
             <w:pPr>
@@ -26380,11 +26681,9 @@
               <w:pStyle w:val="Tabletext"/>
               <w:jc w:val="center"/>
             </w:pPr>
-            <w:proofErr w:type="spellStart"/>
             <w:r>
               <w:t>active_days</w:t>
             </w:r>
-            <w:proofErr w:type="spellEnd"/>
           </w:p>
           <w:p>
             <w:pPr>
@@ -26437,11 +26736,9 @@
               <w:pStyle w:val="Tabletext"/>
               <w:jc w:val="center"/>
             </w:pPr>
-            <w:proofErr w:type="spellStart"/>
             <w:r>
               <w:t>active_days</w:t>
             </w:r>
-            <w:proofErr w:type="spellEnd"/>
           </w:p>
           <w:p>
             <w:pPr>
@@ -26457,11 +26754,9 @@
               <w:pStyle w:val="Tabletext"/>
               <w:jc w:val="center"/>
             </w:pPr>
-            <w:proofErr w:type="spellStart"/>
             <w:r>
               <w:t>all_period</w:t>
             </w:r>
-            <w:proofErr w:type="spellEnd"/>
           </w:p>
         </w:tc>
         <w:tc>
@@ -26487,11 +26782,9 @@
               <w:pStyle w:val="Tabletext"/>
               <w:jc w:val="center"/>
             </w:pPr>
-            <w:proofErr w:type="spellStart"/>
             <w:r>
               <w:t>active_days</w:t>
             </w:r>
-            <w:proofErr w:type="spellEnd"/>
           </w:p>
           <w:p>
             <w:pPr>
@@ -26507,11 +26800,9 @@
               <w:pStyle w:val="Tabletext"/>
               <w:jc w:val="center"/>
             </w:pPr>
-            <w:proofErr w:type="spellStart"/>
             <w:r>
               <w:t>all_period</w:t>
             </w:r>
-            <w:proofErr w:type="spellEnd"/>
           </w:p>
         </w:tc>
       </w:tr>
@@ -26554,11 +26845,9 @@
               <w:pStyle w:val="Tabletext"/>
               <w:jc w:val="center"/>
             </w:pPr>
-            <w:proofErr w:type="spellStart"/>
             <w:r>
               <w:t>prc_non</w:t>
             </w:r>
-            <w:proofErr w:type="spellEnd"/>
           </w:p>
           <w:p>
             <w:pPr>
@@ -26590,11 +26879,9 @@
               <w:pStyle w:val="Tabletext"/>
               <w:jc w:val="center"/>
             </w:pPr>
-            <w:proofErr w:type="spellStart"/>
             <w:r>
               <w:t>freq_active</w:t>
             </w:r>
-            <w:proofErr w:type="spellEnd"/>
           </w:p>
           <w:p>
             <w:pPr>
@@ -26626,11 +26913,9 @@
               <w:pStyle w:val="Tabletext"/>
               <w:jc w:val="center"/>
             </w:pPr>
-            <w:proofErr w:type="spellStart"/>
             <w:r>
               <w:t>freq_active</w:t>
             </w:r>
-            <w:proofErr w:type="spellEnd"/>
           </w:p>
           <w:p>
             <w:pPr>
@@ -26653,11 +26938,9 @@
               <w:pStyle w:val="Tabletext"/>
               <w:jc w:val="center"/>
             </w:pPr>
-            <w:proofErr w:type="spellStart"/>
             <w:r>
               <w:t>prc_non</w:t>
             </w:r>
-            <w:proofErr w:type="spellEnd"/>
           </w:p>
           <w:p>
             <w:pPr>
@@ -26683,13 +26966,8 @@
               <w:jc w:val="center"/>
             </w:pPr>
             <w:r>
-              <w:t>_</w:t>
-            </w:r>
-            <w:proofErr w:type="spellStart"/>
-            <w:r>
-              <w:t>by_days</w:t>
-            </w:r>
-            <w:proofErr w:type="spellEnd"/>
+              <w:t>_by_days</w:t>
+            </w:r>
           </w:p>
         </w:tc>
       </w:tr>
@@ -26749,7 +27027,7 @@
       <w:pPr>
         <w:pStyle w:val="Imagename"/>
       </w:pPr>
-      <w:bookmarkStart w:id="72" w:name="_Toc167911638"/>
+      <w:bookmarkStart w:id="72" w:name="_Toc168324381"/>
       <w:r>
         <w:t xml:space="preserve">Table </w:t>
       </w:r>
@@ -26783,7 +27061,7 @@
       <w:pPr>
         <w:pStyle w:val="3"/>
       </w:pPr>
-      <w:bookmarkStart w:id="73" w:name="_Toc168180865"/>
+      <w:bookmarkStart w:id="73" w:name="_Toc168329654"/>
       <w:r>
         <w:t xml:space="preserve">Activity </w:t>
       </w:r>
@@ -27092,25 +27370,18 @@
               <w:pStyle w:val="Tabletext"/>
               <w:jc w:val="center"/>
             </w:pPr>
-            <w:proofErr w:type="spellStart"/>
             <w:r>
               <w:t>cur_period</w:t>
             </w:r>
-            <w:proofErr w:type="spellEnd"/>
-          </w:p>
-          <w:p>
-            <w:pPr>
-              <w:pStyle w:val="Tabletext"/>
-              <w:jc w:val="center"/>
-            </w:pPr>
-            <w:r>
-              <w:t>_</w:t>
-            </w:r>
-            <w:proofErr w:type="spellStart"/>
-            <w:r>
-              <w:t>sum_plus</w:t>
-            </w:r>
-            <w:proofErr w:type="spellEnd"/>
+          </w:p>
+          <w:p>
+            <w:pPr>
+              <w:pStyle w:val="Tabletext"/>
+              <w:jc w:val="center"/>
+            </w:pPr>
+            <w:r>
+              <w:t>_sum_plus</w:t>
+            </w:r>
           </w:p>
         </w:tc>
         <w:tc>
@@ -27123,25 +27394,18 @@
               <w:pStyle w:val="Tabletext"/>
               <w:jc w:val="center"/>
             </w:pPr>
-            <w:proofErr w:type="spellStart"/>
             <w:r>
               <w:t>pre_period</w:t>
             </w:r>
-            <w:proofErr w:type="spellEnd"/>
-          </w:p>
-          <w:p>
-            <w:pPr>
-              <w:pStyle w:val="Tabletext"/>
-              <w:jc w:val="center"/>
-            </w:pPr>
-            <w:r>
-              <w:t>_</w:t>
-            </w:r>
-            <w:proofErr w:type="spellStart"/>
-            <w:r>
-              <w:t>sum_plus</w:t>
-            </w:r>
-            <w:proofErr w:type="spellEnd"/>
+          </w:p>
+          <w:p>
+            <w:pPr>
+              <w:pStyle w:val="Tabletext"/>
+              <w:jc w:val="center"/>
+            </w:pPr>
+            <w:r>
+              <w:t>_sum_plus</w:t>
+            </w:r>
           </w:p>
         </w:tc>
         <w:tc>
@@ -27154,25 +27418,18 @@
               <w:pStyle w:val="Tabletext"/>
               <w:jc w:val="center"/>
             </w:pPr>
-            <w:proofErr w:type="spellStart"/>
             <w:r>
               <w:t>pre_pre_period</w:t>
             </w:r>
-            <w:proofErr w:type="spellEnd"/>
-          </w:p>
-          <w:p>
-            <w:pPr>
-              <w:pStyle w:val="Tabletext"/>
-              <w:jc w:val="center"/>
-            </w:pPr>
-            <w:r>
-              <w:t>_</w:t>
-            </w:r>
-            <w:proofErr w:type="spellStart"/>
-            <w:r>
-              <w:t>sum_plus</w:t>
-            </w:r>
-            <w:proofErr w:type="spellEnd"/>
+          </w:p>
+          <w:p>
+            <w:pPr>
+              <w:pStyle w:val="Tabletext"/>
+              <w:jc w:val="center"/>
+            </w:pPr>
+            <w:r>
+              <w:t>_sum_plus</w:t>
+            </w:r>
           </w:p>
         </w:tc>
       </w:tr>
@@ -27296,25 +27553,18 @@
               <w:pStyle w:val="Tabletext"/>
               <w:jc w:val="center"/>
             </w:pPr>
-            <w:proofErr w:type="spellStart"/>
             <w:r>
               <w:t>cur_period</w:t>
             </w:r>
-            <w:proofErr w:type="spellEnd"/>
-          </w:p>
-          <w:p>
-            <w:pPr>
-              <w:pStyle w:val="Tabletext"/>
-              <w:jc w:val="center"/>
-            </w:pPr>
-            <w:r>
-              <w:t>_</w:t>
-            </w:r>
-            <w:proofErr w:type="spellStart"/>
-            <w:r>
-              <w:t>sum_plus</w:t>
-            </w:r>
-            <w:proofErr w:type="spellEnd"/>
+          </w:p>
+          <w:p>
+            <w:pPr>
+              <w:pStyle w:val="Tabletext"/>
+              <w:jc w:val="center"/>
+            </w:pPr>
+            <w:r>
+              <w:t>_sum_plus</w:t>
+            </w:r>
           </w:p>
           <w:p>
             <w:pPr>
@@ -27330,25 +27580,18 @@
               <w:pStyle w:val="Tabletext"/>
               <w:jc w:val="center"/>
             </w:pPr>
-            <w:proofErr w:type="spellStart"/>
             <w:r>
               <w:t>pre_period</w:t>
             </w:r>
-            <w:proofErr w:type="spellEnd"/>
-          </w:p>
-          <w:p>
-            <w:pPr>
-              <w:pStyle w:val="Tabletext"/>
-              <w:jc w:val="center"/>
-            </w:pPr>
-            <w:r>
-              <w:t>_</w:t>
-            </w:r>
-            <w:proofErr w:type="spellStart"/>
-            <w:r>
-              <w:t>sum_plus</w:t>
-            </w:r>
-            <w:proofErr w:type="spellEnd"/>
+          </w:p>
+          <w:p>
+            <w:pPr>
+              <w:pStyle w:val="Tabletext"/>
+              <w:jc w:val="center"/>
+            </w:pPr>
+            <w:r>
+              <w:t>_sum_plus</w:t>
+            </w:r>
           </w:p>
         </w:tc>
         <w:tc>
@@ -27364,25 +27607,18 @@
               <w:pStyle w:val="Tabletext"/>
               <w:jc w:val="center"/>
             </w:pPr>
-            <w:proofErr w:type="spellStart"/>
             <w:r>
               <w:t>cur_period</w:t>
             </w:r>
-            <w:proofErr w:type="spellEnd"/>
-          </w:p>
-          <w:p>
-            <w:pPr>
-              <w:pStyle w:val="Tabletext"/>
-              <w:jc w:val="center"/>
-            </w:pPr>
-            <w:r>
-              <w:t>_</w:t>
-            </w:r>
-            <w:proofErr w:type="spellStart"/>
-            <w:r>
-              <w:t>sum_plus</w:t>
-            </w:r>
-            <w:proofErr w:type="spellEnd"/>
+          </w:p>
+          <w:p>
+            <w:pPr>
+              <w:pStyle w:val="Tabletext"/>
+              <w:jc w:val="center"/>
+            </w:pPr>
+            <w:r>
+              <w:t>_sum_plus</w:t>
+            </w:r>
           </w:p>
           <w:p>
             <w:pPr>
@@ -27398,25 +27634,18 @@
               <w:pStyle w:val="Tabletext"/>
               <w:jc w:val="center"/>
             </w:pPr>
-            <w:proofErr w:type="spellStart"/>
             <w:r>
               <w:t>pre_period</w:t>
             </w:r>
-            <w:proofErr w:type="spellEnd"/>
-          </w:p>
-          <w:p>
-            <w:pPr>
-              <w:pStyle w:val="Tabletext"/>
-              <w:jc w:val="center"/>
-            </w:pPr>
-            <w:r>
-              <w:t>_</w:t>
-            </w:r>
-            <w:proofErr w:type="spellStart"/>
-            <w:r>
-              <w:t>sum_plus</w:t>
-            </w:r>
-            <w:proofErr w:type="spellEnd"/>
+          </w:p>
+          <w:p>
+            <w:pPr>
+              <w:pStyle w:val="Tabletext"/>
+              <w:jc w:val="center"/>
+            </w:pPr>
+            <w:r>
+              <w:t>_sum_plus</w:t>
+            </w:r>
           </w:p>
         </w:tc>
         <w:tc>
@@ -27431,25 +27660,18 @@
               <w:pStyle w:val="Tabletext"/>
               <w:jc w:val="center"/>
             </w:pPr>
-            <w:proofErr w:type="spellStart"/>
             <w:r>
               <w:t>cur_period</w:t>
             </w:r>
-            <w:proofErr w:type="spellEnd"/>
-          </w:p>
-          <w:p>
-            <w:pPr>
-              <w:pStyle w:val="Tabletext"/>
-              <w:jc w:val="center"/>
-            </w:pPr>
-            <w:r>
-              <w:t>_</w:t>
-            </w:r>
-            <w:proofErr w:type="spellStart"/>
-            <w:r>
-              <w:t>sum_plus</w:t>
-            </w:r>
-            <w:proofErr w:type="spellEnd"/>
+          </w:p>
+          <w:p>
+            <w:pPr>
+              <w:pStyle w:val="Tabletext"/>
+              <w:jc w:val="center"/>
+            </w:pPr>
+            <w:r>
+              <w:t>_sum_plus</w:t>
+            </w:r>
           </w:p>
           <w:p>
             <w:pPr>
@@ -27465,25 +27687,18 @@
               <w:pStyle w:val="Tabletext"/>
               <w:jc w:val="center"/>
             </w:pPr>
-            <w:proofErr w:type="spellStart"/>
             <w:r>
               <w:t>pre_period</w:t>
             </w:r>
-            <w:proofErr w:type="spellEnd"/>
-          </w:p>
-          <w:p>
-            <w:pPr>
-              <w:pStyle w:val="Tabletext"/>
-              <w:jc w:val="center"/>
-            </w:pPr>
-            <w:r>
-              <w:t>_</w:t>
-            </w:r>
-            <w:proofErr w:type="spellStart"/>
-            <w:r>
-              <w:t>sum_plus</w:t>
-            </w:r>
-            <w:proofErr w:type="spellEnd"/>
+          </w:p>
+          <w:p>
+            <w:pPr>
+              <w:pStyle w:val="Tabletext"/>
+              <w:jc w:val="center"/>
+            </w:pPr>
+            <w:r>
+              <w:t>_sum_plus</w:t>
+            </w:r>
           </w:p>
         </w:tc>
       </w:tr>
@@ -27524,11 +27739,9 @@
               <w:pStyle w:val="Tabletext"/>
               <w:jc w:val="center"/>
             </w:pPr>
-            <w:proofErr w:type="spellStart"/>
             <w:r>
               <w:t>plus_speed_cur</w:t>
             </w:r>
-            <w:proofErr w:type="spellEnd"/>
           </w:p>
         </w:tc>
         <w:tc>
@@ -27540,11 +27753,9 @@
               <w:pStyle w:val="Tabletext"/>
               <w:jc w:val="center"/>
             </w:pPr>
-            <w:proofErr w:type="spellStart"/>
             <w:r>
               <w:t>plus_speed_pre</w:t>
             </w:r>
-            <w:proofErr w:type="spellEnd"/>
           </w:p>
         </w:tc>
         <w:tc>
@@ -27556,25 +27767,18 @@
               <w:pStyle w:val="Tabletext"/>
               <w:jc w:val="center"/>
             </w:pPr>
-            <w:proofErr w:type="spellStart"/>
             <w:r>
               <w:t>plus_speed</w:t>
             </w:r>
-            <w:proofErr w:type="spellEnd"/>
-          </w:p>
-          <w:p>
-            <w:pPr>
-              <w:pStyle w:val="Tabletext"/>
-              <w:jc w:val="center"/>
-            </w:pPr>
-            <w:r>
-              <w:t>_</w:t>
-            </w:r>
-            <w:proofErr w:type="spellStart"/>
-            <w:r>
-              <w:t>cur_prepre</w:t>
-            </w:r>
-            <w:proofErr w:type="spellEnd"/>
+          </w:p>
+          <w:p>
+            <w:pPr>
+              <w:pStyle w:val="Tabletext"/>
+              <w:jc w:val="center"/>
+            </w:pPr>
+            <w:r>
+              <w:t>_cur_prepre</w:t>
+            </w:r>
           </w:p>
         </w:tc>
       </w:tr>
@@ -27634,7 +27838,7 @@
       <w:pPr>
         <w:pStyle w:val="Imagename"/>
       </w:pPr>
-      <w:bookmarkStart w:id="74" w:name="_Toc167911639"/>
+      <w:bookmarkStart w:id="74" w:name="_Toc168324382"/>
       <w:r>
         <w:t xml:space="preserve">Table </w:t>
       </w:r>
@@ -27668,12 +27872,48 @@
           <w:lang w:val="en-US"/>
         </w:rPr>
       </w:pPr>
-      <w:bookmarkStart w:id="75" w:name="_Toc168180866"/>
+      <w:bookmarkStart w:id="75" w:name="_Toc168329655"/>
       <w:r>
         <w:rPr>
           <w:lang w:val="en-US"/>
         </w:rPr>
-        <w:t>Feature Generation: Catboost for Time prediction</w:t>
+        <w:t xml:space="preserve">Feature </w:t>
+      </w:r>
+      <w:r>
+        <w:rPr>
+          <w:lang w:val="en-US"/>
+        </w:rPr>
+        <w:t>g</w:t>
+      </w:r>
+      <w:r>
+        <w:rPr>
+          <w:lang w:val="en-US"/>
+        </w:rPr>
+        <w:t xml:space="preserve">eneration: </w:t>
+      </w:r>
+      <w:r>
+        <w:rPr>
+          <w:lang w:val="en-US"/>
+        </w:rPr>
+        <w:t>C</w:t>
+      </w:r>
+      <w:r>
+        <w:rPr>
+          <w:lang w:val="en-US"/>
+        </w:rPr>
+        <w:t xml:space="preserve">atboost for </w:t>
+      </w:r>
+      <w:r>
+        <w:rPr>
+          <w:lang w:val="en-US"/>
+        </w:rPr>
+        <w:t>t</w:t>
+      </w:r>
+      <w:r>
+        <w:rPr>
+          <w:lang w:val="en-US"/>
+        </w:rPr>
+        <w:t>ime prediction</w:t>
       </w:r>
       <w:bookmarkEnd w:id="75"/>
     </w:p>
@@ -27773,7 +28013,7 @@
       <w:pPr>
         <w:pStyle w:val="Imagename"/>
       </w:pPr>
-      <w:bookmarkStart w:id="76" w:name="_Toc168284858"/>
+      <w:bookmarkStart w:id="76" w:name="_Toc168324331"/>
       <w:r>
         <w:t xml:space="preserve">Figure </w:t>
       </w:r>
@@ -27807,7 +28047,7 @@
           <w:lang w:val="en-US"/>
         </w:rPr>
       </w:pPr>
-      <w:bookmarkStart w:id="77" w:name="_Toc168180867"/>
+      <w:bookmarkStart w:id="77" w:name="_Toc168329656"/>
       <w:r>
         <w:rPr>
           <w:lang w:val="en-US"/>
@@ -27833,7 +28073,7 @@
         <w:t xml:space="preserve"> </w:t>
       </w:r>
       <w:r>
-        <w:t>The datasets include client information and transaction records, totaling around 13 million transactions. The Exploratory Data Analysis (EDA) focuses on understanding the properties of the target variable and dataset</w:t>
+        <w:t>The datasets include client information and transaction records, totaling around 13 million transactions. The Exploratory Data Analysis focuses on understanding the properties of the target variable and dataset</w:t>
       </w:r>
       <w:r>
         <w:t>s</w:t>
@@ -27912,7 +28152,7 @@
           <w:lang w:val="en-US"/>
         </w:rPr>
       </w:pPr>
-      <w:bookmarkStart w:id="78" w:name="_Toc168180868"/>
+      <w:bookmarkStart w:id="78" w:name="_Toc168329657"/>
       <w:r>
         <w:rPr>
           <w:lang w:val="en-US"/>
@@ -27929,7 +28169,7 @@
           <w:lang w:val="en-US"/>
         </w:rPr>
       </w:pPr>
-      <w:bookmarkStart w:id="79" w:name="_Toc168180869"/>
+      <w:bookmarkStart w:id="79" w:name="_Toc168329658"/>
       <w:r>
         <w:rPr>
           <w:lang w:val="en-US"/>
@@ -28226,7 +28466,6 @@
                 <w:bCs/>
               </w:rPr>
             </w:pPr>
-            <w:proofErr w:type="gramStart"/>
             <w:r>
               <w:rPr>
                 <w:b/>
@@ -28234,7 +28473,6 @@
               </w:rPr>
               <w:t>MM:SS</w:t>
             </w:r>
-            <w:proofErr w:type="gramEnd"/>
           </w:p>
         </w:tc>
       </w:tr>
@@ -29204,13 +29442,9 @@
               <w:pStyle w:val="Tabletext"/>
               <w:jc w:val="center"/>
             </w:pPr>
-            <w:proofErr w:type="spellStart"/>
-            <w:proofErr w:type="gramStart"/>
             <w:r>
               <w:t>binary:logistic</w:t>
             </w:r>
-            <w:proofErr w:type="spellEnd"/>
-            <w:proofErr w:type="gramEnd"/>
           </w:p>
           <w:p>
             <w:pPr>
@@ -29332,11 +29566,9 @@
               <w:pStyle w:val="Tabletext"/>
               <w:jc w:val="center"/>
             </w:pPr>
-            <w:proofErr w:type="spellStart"/>
             <w:r>
               <w:t>eval_metric</w:t>
             </w:r>
-            <w:proofErr w:type="spellEnd"/>
           </w:p>
           <w:p>
             <w:pPr>
@@ -29352,11 +29584,9 @@
               <w:pStyle w:val="Tabletext"/>
               <w:jc w:val="center"/>
             </w:pPr>
-            <w:proofErr w:type="spellStart"/>
             <w:r>
               <w:t>early_stopping_rounds</w:t>
             </w:r>
-            <w:proofErr w:type="spellEnd"/>
           </w:p>
           <w:p>
             <w:pPr>
@@ -29485,7 +29715,7 @@
       <w:pPr>
         <w:pStyle w:val="Imagename"/>
       </w:pPr>
-      <w:bookmarkStart w:id="80" w:name="_Toc167911640"/>
+      <w:bookmarkStart w:id="80" w:name="_Toc168324383"/>
       <w:r>
         <w:t xml:space="preserve">Table </w:t>
       </w:r>
@@ -29511,7 +29741,19 @@
         <w:t>.</w:t>
       </w:r>
       <w:r>
-        <w:t xml:space="preserve"> Model Parameters and Metrics</w:t>
+        <w:t xml:space="preserve"> Model </w:t>
+      </w:r>
+      <w:r>
+        <w:t>p</w:t>
+      </w:r>
+      <w:r>
+        <w:t xml:space="preserve">arameters and </w:t>
+      </w:r>
+      <w:r>
+        <w:t>m</w:t>
+      </w:r>
+      <w:r>
+        <w:t>etrics</w:t>
       </w:r>
       <w:bookmarkEnd w:id="80"/>
       <w:r>
@@ -29525,13 +29767,37 @@
           <w:lang w:val="en-US"/>
         </w:rPr>
       </w:pPr>
-      <w:bookmarkStart w:id="81" w:name="_Toc168180870"/>
+      <w:bookmarkStart w:id="81" w:name="_Toc168329659"/>
       <w:r>
         <w:rPr>
           <w:lang w:val="en-US"/>
         </w:rPr>
         <w:lastRenderedPageBreak/>
-        <w:t>Model Training and Evaluation</w:t>
+        <w:t xml:space="preserve">Model </w:t>
+      </w:r>
+      <w:r>
+        <w:rPr>
+          <w:lang w:val="en-US"/>
+        </w:rPr>
+        <w:t>t</w:t>
+      </w:r>
+      <w:r>
+        <w:rPr>
+          <w:lang w:val="en-US"/>
+        </w:rPr>
+        <w:t xml:space="preserve">raining and </w:t>
+      </w:r>
+      <w:r>
+        <w:rPr>
+          <w:lang w:val="en-US"/>
+        </w:rPr>
+        <w:t>e</w:t>
+      </w:r>
+      <w:r>
+        <w:rPr>
+          <w:lang w:val="en-US"/>
+        </w:rPr>
+        <w:t>valuation</w:t>
       </w:r>
       <w:bookmarkEnd w:id="81"/>
     </w:p>
@@ -29553,12 +29819,24 @@
           <w:lang w:val="en-US"/>
         </w:rPr>
       </w:pPr>
-      <w:bookmarkStart w:id="82" w:name="_Toc168180871"/>
+      <w:bookmarkStart w:id="82" w:name="_Toc168329660"/>
       <w:r>
         <w:rPr>
           <w:lang w:val="en-US"/>
         </w:rPr>
-        <w:t>Classifier Models</w:t>
+        <w:t xml:space="preserve">Classifier </w:t>
+      </w:r>
+      <w:r>
+        <w:rPr>
+          <w:lang w:val="en-US"/>
+        </w:rPr>
+        <w:t>m</w:t>
+      </w:r>
+      <w:r>
+        <w:rPr>
+          <w:lang w:val="en-US"/>
+        </w:rPr>
+        <w:t>odels</w:t>
       </w:r>
       <w:bookmarkEnd w:id="82"/>
     </w:p>
@@ -29820,12 +30098,24 @@
           <w:lang w:val="en-US"/>
         </w:rPr>
       </w:pPr>
-      <w:bookmarkStart w:id="83" w:name="_Toc168180872"/>
+      <w:bookmarkStart w:id="83" w:name="_Toc168329661"/>
       <w:r>
         <w:rPr>
           <w:lang w:val="en-US"/>
         </w:rPr>
-        <w:t>Model Performance</w:t>
+        <w:t xml:space="preserve">Model </w:t>
+      </w:r>
+      <w:r>
+        <w:rPr>
+          <w:lang w:val="en-US"/>
+        </w:rPr>
+        <w:t>p</w:t>
+      </w:r>
+      <w:r>
+        <w:rPr>
+          <w:lang w:val="en-US"/>
+        </w:rPr>
+        <w:t>erformance</w:t>
       </w:r>
       <w:bookmarkEnd w:id="83"/>
     </w:p>
@@ -29891,12 +30181,24 @@
           <w:lang w:val="en-US"/>
         </w:rPr>
       </w:pPr>
-      <w:bookmarkStart w:id="84" w:name="_Toc168180873"/>
+      <w:bookmarkStart w:id="84" w:name="_Toc168329662"/>
       <w:r>
         <w:rPr>
           <w:lang w:val="en-US"/>
         </w:rPr>
-        <w:t>Survival Curve</w:t>
+        <w:t xml:space="preserve">Survival </w:t>
+      </w:r>
+      <w:r>
+        <w:rPr>
+          <w:lang w:val="en-US"/>
+        </w:rPr>
+        <w:t>c</w:t>
+      </w:r>
+      <w:r>
+        <w:rPr>
+          <w:lang w:val="en-US"/>
+        </w:rPr>
+        <w:t>urve</w:t>
       </w:r>
       <w:bookmarkEnd w:id="84"/>
     </w:p>
@@ -29976,7 +30278,7 @@
       <w:pPr>
         <w:pStyle w:val="Imagename"/>
       </w:pPr>
-      <w:bookmarkStart w:id="85" w:name="_Toc168284859"/>
+      <w:bookmarkStart w:id="85" w:name="_Toc168324332"/>
       <w:r>
         <w:t xml:space="preserve">Figure </w:t>
       </w:r>
@@ -30013,12 +30315,48 @@
           <w:lang w:val="en-US"/>
         </w:rPr>
       </w:pPr>
-      <w:bookmarkStart w:id="86" w:name="_Toc168180874"/>
+      <w:bookmarkStart w:id="86" w:name="_Toc168329663"/>
       <w:r>
         <w:rPr>
           <w:lang w:val="en-US"/>
         </w:rPr>
-        <w:t>Removing Outliers Improves the Score</w:t>
+        <w:t xml:space="preserve">Removing </w:t>
+      </w:r>
+      <w:r>
+        <w:rPr>
+          <w:lang w:val="en-US"/>
+        </w:rPr>
+        <w:t>o</w:t>
+      </w:r>
+      <w:r>
+        <w:rPr>
+          <w:lang w:val="en-US"/>
+        </w:rPr>
+        <w:t xml:space="preserve">utliers </w:t>
+      </w:r>
+      <w:r>
+        <w:rPr>
+          <w:lang w:val="en-US"/>
+        </w:rPr>
+        <w:t>i</w:t>
+      </w:r>
+      <w:r>
+        <w:rPr>
+          <w:lang w:val="en-US"/>
+        </w:rPr>
+        <w:t xml:space="preserve">mproves the </w:t>
+      </w:r>
+      <w:r>
+        <w:rPr>
+          <w:lang w:val="en-US"/>
+        </w:rPr>
+        <w:t>s</w:t>
+      </w:r>
+      <w:r>
+        <w:rPr>
+          <w:lang w:val="en-US"/>
+        </w:rPr>
+        <w:t>core</w:t>
       </w:r>
       <w:bookmarkEnd w:id="86"/>
     </w:p>
@@ -30098,12 +30436,24 @@
           <w:lang w:val="en-US"/>
         </w:rPr>
       </w:pPr>
-      <w:bookmarkStart w:id="87" w:name="_Toc168180875"/>
+      <w:bookmarkStart w:id="87" w:name="_Toc168329664"/>
       <w:r>
         <w:rPr>
           <w:lang w:val="en-US"/>
         </w:rPr>
-        <w:t>Hyperparameter Optimization</w:t>
+        <w:t xml:space="preserve">Hyperparameter </w:t>
+      </w:r>
+      <w:r>
+        <w:rPr>
+          <w:lang w:val="en-US"/>
+        </w:rPr>
+        <w:t>o</w:t>
+      </w:r>
+      <w:r>
+        <w:rPr>
+          <w:lang w:val="en-US"/>
+        </w:rPr>
+        <w:t>ptimization</w:t>
       </w:r>
       <w:bookmarkEnd w:id="87"/>
     </w:p>
@@ -30162,7 +30512,6 @@
       <w:r>
         <w:t xml:space="preserve">framework in Python for hyperparameter optimization. </w:t>
       </w:r>
-      <w:proofErr w:type="spellStart"/>
       <w:r>
         <w:rPr>
           <w:i/>
@@ -30170,9 +30519,20 @@
         </w:rPr>
         <w:t>Optuna's</w:t>
       </w:r>
-      <w:proofErr w:type="spellEnd"/>
       <w:r>
         <w:t xml:space="preserve"> sophisticated search algorithm efficiently navigated the parameter space, identifying multiple optimal parameters. These parameters were then saved for subsequent stacking.</w:t>
+      </w:r>
+      <w:r>
+        <w:t xml:space="preserve"> Overall, 12 XGBoost</w:t>
+      </w:r>
+      <w:r>
+        <w:t xml:space="preserve"> and 16 CatBoost</w:t>
+      </w:r>
+      <w:r>
+        <w:t xml:space="preserve"> models were </w:t>
+      </w:r>
+      <w:r>
+        <w:t>saved.</w:t>
       </w:r>
     </w:p>
     <w:p>
@@ -30195,37 +30555,50 @@
           <w:lang w:val="en-US"/>
         </w:rPr>
       </w:pPr>
-      <w:bookmarkStart w:id="88" w:name="_Toc168180876"/>
+      <w:bookmarkStart w:id="88" w:name="_Toc168329665"/>
       <w:r>
         <w:rPr>
           <w:lang w:val="en-US"/>
         </w:rPr>
         <w:lastRenderedPageBreak/>
-        <w:t>Model Stacking and Ensemble</w:t>
+        <w:t xml:space="preserve">Model </w:t>
+      </w:r>
+      <w:r>
+        <w:rPr>
+          <w:lang w:val="en-US"/>
+        </w:rPr>
+        <w:t>s</w:t>
+      </w:r>
+      <w:r>
+        <w:rPr>
+          <w:lang w:val="en-US"/>
+        </w:rPr>
+        <w:t xml:space="preserve">tacking and </w:t>
+      </w:r>
+      <w:r>
+        <w:rPr>
+          <w:lang w:val="en-US"/>
+        </w:rPr>
+        <w:t>e</w:t>
+      </w:r>
+      <w:r>
+        <w:rPr>
+          <w:lang w:val="en-US"/>
+        </w:rPr>
+        <w:t>nsemble</w:t>
       </w:r>
       <w:bookmarkEnd w:id="88"/>
     </w:p>
     <w:p>
       <w:r>
-        <w:t xml:space="preserve">In the final model ensemble, we stacked a total of </w:t>
-      </w:r>
-      <w:r>
-        <w:rPr>
-          <w:rFonts w:eastAsiaTheme="minorEastAsia"/>
-        </w:rPr>
-        <w:t>9</w:t>
-      </w:r>
-      <w:r>
-        <w:t xml:space="preserve"> models: </w:t>
-      </w:r>
-      <m:oMath>
-        <m:r>
-          <w:rPr>
-            <w:rFonts w:ascii="Cambria Math" w:hAnsi="Cambria Math"/>
-          </w:rPr>
-          <m:t>5</m:t>
-        </m:r>
-      </m:oMath>
+        <w:t>The</w:t>
+      </w:r>
+      <w:r>
+        <w:t xml:space="preserve"> best combination of models</w:t>
+      </w:r>
+      <w:r>
+        <w:t xml:space="preserve"> was chosen using preliminary weight optimization with</w:t>
+      </w:r>
       <w:r>
         <w:t xml:space="preserve"> </w:t>
       </w:r>
@@ -30234,42 +30607,63 @@
           <w:i/>
           <w:iCs/>
         </w:rPr>
-        <w:t>XGBoost</w:t>
-      </w:r>
-      <w:r>
-        <w:t xml:space="preserve"> models and </w:t>
-      </w:r>
-      <m:oMath>
-        <m:r>
-          <w:rPr>
-            <w:rFonts w:ascii="Cambria Math" w:hAnsi="Cambria Math"/>
-          </w:rPr>
-          <m:t>4</m:t>
-        </m:r>
-      </m:oMath>
+        <w:t>Optuna</w:t>
+      </w:r>
+      <w:r>
+        <w:t>.</w:t>
+      </w:r>
+      <w:r>
+        <w:t xml:space="preserve"> In the final ensemble, we </w:t>
+      </w:r>
+      <w:r>
+        <w:t>combined</w:t>
+      </w:r>
       <w:r>
         <w:t xml:space="preserve"> </w:t>
+      </w:r>
+      <w:r>
+        <w:t>4</w:t>
+      </w:r>
+      <w:r>
+        <w:t xml:space="preserve"> XGBoost</w:t>
+      </w:r>
+      <w:r>
+        <w:t xml:space="preserve"> </w:t>
+      </w:r>
+      <w:r>
+        <w:t>and 2</w:t>
+      </w:r>
+      <w:r>
+        <w:t xml:space="preserve"> CatBoost</w:t>
+      </w:r>
+      <w:r>
+        <w:t xml:space="preserve"> models</w:t>
+      </w:r>
+      <w:r>
+        <w:t>.</w:t>
+      </w:r>
+      <w:r>
+        <w:t xml:space="preserve"> </w:t>
+      </w:r>
+      <w:r>
+        <w:t>Th</w:t>
+      </w:r>
+      <w:r>
+        <w:t>e</w:t>
+      </w:r>
+      <w:r>
+        <w:t xml:space="preserve"> stacking approach leverages the strengths of individual models, creating a robust ensemble that performs better than any single model.</w:t>
+      </w:r>
+    </w:p>
+    <w:p>
+      <w:r>
+        <w:t xml:space="preserve">We used </w:t>
       </w:r>
       <w:r>
         <w:rPr>
           <w:i/>
           <w:iCs/>
         </w:rPr>
-        <w:t>CatBoost</w:t>
-      </w:r>
-      <w:r>
-        <w:t xml:space="preserve"> models, each with different hyperparameters. This stacking approach leverages the strengths of individual models, creating a robust ensemble that performs better than any single model.</w:t>
-      </w:r>
-    </w:p>
-    <w:p>
-      <w:r>
-        <w:t xml:space="preserve">We used </w:t>
-      </w:r>
-      <w:r>
-        <w:rPr>
-          <w:i/>
-          <w:iCs/>
-        </w:rPr>
         <w:t>Optuna</w:t>
       </w:r>
       <w:r>
@@ -30283,12 +30677,36 @@
           <w:lang w:val="en-US"/>
         </w:rPr>
       </w:pPr>
-      <w:bookmarkStart w:id="89" w:name="_Toc168180877"/>
+      <w:bookmarkStart w:id="89" w:name="_Toc168329666"/>
       <w:r>
         <w:rPr>
           <w:lang w:val="en-US"/>
         </w:rPr>
-        <w:t>Final Feature Selection</w:t>
+        <w:t xml:space="preserve">Final </w:t>
+      </w:r>
+      <w:r>
+        <w:rPr>
+          <w:lang w:val="en-US"/>
+        </w:rPr>
+        <w:t>f</w:t>
+      </w:r>
+      <w:r>
+        <w:rPr>
+          <w:lang w:val="en-US"/>
+        </w:rPr>
+        <w:t xml:space="preserve">eature </w:t>
+      </w:r>
+      <w:r>
+        <w:rPr>
+          <w:lang w:val="en-US"/>
+        </w:rPr>
+        <w:t>s</w:t>
+      </w:r>
+      <w:r>
+        <w:rPr>
+          <w:lang w:val="en-US"/>
+        </w:rPr>
+        <w:t>election</w:t>
       </w:r>
       <w:bookmarkEnd w:id="89"/>
     </w:p>
@@ -30413,7 +30831,7 @@
       <w:pPr>
         <w:pStyle w:val="Imagename"/>
       </w:pPr>
-      <w:bookmarkStart w:id="90" w:name="_Toc168284860"/>
+      <w:bookmarkStart w:id="90" w:name="_Toc168324333"/>
       <w:r>
         <w:t>Figure</w:t>
       </w:r>
@@ -30442,7 +30860,19 @@
         <w:t xml:space="preserve">. </w:t>
       </w:r>
       <w:r>
-        <w:t>Area ROC under curve</w:t>
+        <w:t>Area under</w:t>
+      </w:r>
+      <w:r>
+        <w:t xml:space="preserve"> the</w:t>
+      </w:r>
+      <w:r>
+        <w:t xml:space="preserve"> </w:t>
+      </w:r>
+      <w:r>
+        <w:t xml:space="preserve">ROC </w:t>
+      </w:r>
+      <w:r>
+        <w:t>curve</w:t>
       </w:r>
       <w:bookmarkEnd w:id="90"/>
       <w:r>
@@ -30456,7 +30886,7 @@
           <w:lang w:val="en-US"/>
         </w:rPr>
       </w:pPr>
-      <w:bookmarkStart w:id="91" w:name="_Toc168180878"/>
+      <w:bookmarkStart w:id="91" w:name="_Toc168329667"/>
       <w:r>
         <w:rPr>
           <w:lang w:val="en-US"/>
@@ -30705,7 +31135,7 @@
       <w:pPr>
         <w:pStyle w:val="Imagename"/>
       </w:pPr>
-      <w:bookmarkStart w:id="92" w:name="_Toc168284861"/>
+      <w:bookmarkStart w:id="92" w:name="_Toc168324334"/>
       <w:r>
         <w:rPr>
           <w:noProof/>
@@ -30820,7 +31250,7 @@
       <w:pPr>
         <w:pStyle w:val="Imagename"/>
       </w:pPr>
-      <w:bookmarkStart w:id="93" w:name="_Toc168284862"/>
+      <w:bookmarkStart w:id="93" w:name="_Toc168324335"/>
       <w:r>
         <w:t>Figure</w:t>
       </w:r>
@@ -31069,7 +31499,7 @@
       <w:pPr>
         <w:pStyle w:val="Imagename"/>
       </w:pPr>
-      <w:bookmarkStart w:id="94" w:name="_Toc168284863"/>
+      <w:bookmarkStart w:id="94" w:name="_Toc168324336"/>
       <w:r>
         <w:t>Figure</w:t>
       </w:r>
@@ -31115,7 +31545,7 @@
           <w:lang w:val="en-US"/>
         </w:rPr>
       </w:pPr>
-      <w:bookmarkStart w:id="95" w:name="_Toc168180879"/>
+      <w:bookmarkStart w:id="95" w:name="_Toc168329668"/>
       <w:r>
         <w:rPr>
           <w:lang w:val="en-US"/>
@@ -31223,7 +31653,7 @@
           <w:lang w:val="en-US"/>
         </w:rPr>
       </w:pPr>
-      <w:bookmarkStart w:id="96" w:name="_Toc168180880"/>
+      <w:bookmarkStart w:id="96" w:name="_Toc168329669"/>
       <w:r>
         <w:rPr>
           <w:lang w:val="en-US"/>
@@ -31273,11 +31703,16 @@
     <w:p>
       <w:pPr>
         <w:pStyle w:val="10"/>
+        <w:numPr>
+          <w:ilvl w:val="0"/>
+          <w:numId w:val="0"/>
+        </w:numPr>
+        <w:ind w:left="284"/>
         <w:rPr>
           <w:lang w:val="en-US"/>
         </w:rPr>
       </w:pPr>
-      <w:bookmarkStart w:id="97" w:name="_Toc168180881"/>
+      <w:bookmarkStart w:id="97" w:name="_Toc168329670"/>
       <w:r>
         <w:rPr>
           <w:lang w:val="en-US"/>
@@ -31439,87 +31874,23 @@
         </w:rPr>
       </w:pPr>
       <w:bookmarkStart w:id="99" w:name="_Ref167800323"/>
-      <w:proofErr w:type="spellStart"/>
       <w:r>
         <w:rPr>
           <w:szCs w:val="28"/>
         </w:rPr>
-        <w:t>Keramati</w:t>
-      </w:r>
-      <w:proofErr w:type="spellEnd"/>
+        <w:t>Keramati, A., Ghaneei, H. &amp; Mirmohammadi, S.M. “Developing a prediction model for customer churn from electronic banking services using data mining”</w:t>
+      </w:r>
       <w:r>
         <w:rPr>
           <w:szCs w:val="28"/>
         </w:rPr>
-        <w:t xml:space="preserve">, A., </w:t>
-      </w:r>
-      <w:proofErr w:type="spellStart"/>
+        <w:t>.</w:t>
+      </w:r>
       <w:r>
         <w:rPr>
           <w:szCs w:val="28"/>
         </w:rPr>
-        <w:t>Ghaneei</w:t>
-      </w:r>
-      <w:proofErr w:type="spellEnd"/>
-      <w:r>
-        <w:rPr>
-          <w:szCs w:val="28"/>
-        </w:rPr>
-        <w:t xml:space="preserve">, H. &amp; </w:t>
-      </w:r>
-      <w:proofErr w:type="spellStart"/>
-      <w:r>
-        <w:rPr>
-          <w:szCs w:val="28"/>
-        </w:rPr>
-        <w:t>Mirmohammadi</w:t>
-      </w:r>
-      <w:proofErr w:type="spellEnd"/>
-      <w:r>
-        <w:rPr>
-          <w:szCs w:val="28"/>
-        </w:rPr>
-        <w:t>, S.M. “Developing a prediction model for customer churn from electronic banking services using data mining”</w:t>
-      </w:r>
-      <w:r>
-        <w:rPr>
-          <w:szCs w:val="28"/>
-        </w:rPr>
-        <w:t>.</w:t>
-      </w:r>
-      <w:r>
-        <w:rPr>
-          <w:szCs w:val="28"/>
-        </w:rPr>
-        <w:t xml:space="preserve"> </w:t>
-      </w:r>
-      <w:proofErr w:type="spellStart"/>
-      <w:r>
-        <w:rPr>
-          <w:szCs w:val="28"/>
-        </w:rPr>
-        <w:t>Financ</w:t>
-      </w:r>
-      <w:proofErr w:type="spellEnd"/>
-      <w:r>
-        <w:rPr>
-          <w:szCs w:val="28"/>
-        </w:rPr>
-        <w:t xml:space="preserve"> </w:t>
-      </w:r>
-      <w:proofErr w:type="spellStart"/>
-      <w:r>
-        <w:rPr>
-          <w:szCs w:val="28"/>
-        </w:rPr>
-        <w:t>Innov</w:t>
-      </w:r>
-      <w:proofErr w:type="spellEnd"/>
-      <w:r>
-        <w:rPr>
-          <w:szCs w:val="28"/>
-        </w:rPr>
-        <w:t xml:space="preserve"> 2, 10 (2016)</w:t>
+        <w:t xml:space="preserve"> Financ Innov 2, 10 (2016)</w:t>
       </w:r>
       <w:r>
         <w:rPr>
@@ -31740,35 +32111,7 @@
         <w:rPr>
           <w:szCs w:val="28"/>
         </w:rPr>
-        <w:t xml:space="preserve">. ACM </w:t>
-      </w:r>
-      <w:proofErr w:type="spellStart"/>
-      <w:r>
-        <w:rPr>
-          <w:szCs w:val="28"/>
-        </w:rPr>
-        <w:t>Comput</w:t>
-      </w:r>
-      <w:proofErr w:type="spellEnd"/>
-      <w:r>
-        <w:rPr>
-          <w:szCs w:val="28"/>
-        </w:rPr>
-        <w:t xml:space="preserve">. </w:t>
-      </w:r>
-      <w:proofErr w:type="spellStart"/>
-      <w:r>
-        <w:rPr>
-          <w:szCs w:val="28"/>
-        </w:rPr>
-        <w:t>Surv</w:t>
-      </w:r>
-      <w:proofErr w:type="spellEnd"/>
-      <w:r>
-        <w:rPr>
-          <w:szCs w:val="28"/>
-        </w:rPr>
-        <w:t>. 51, 6, Article 110 (2019)</w:t>
+        <w:t>. ACM Comput. Surv. 51, 6, Article 110 (2019)</w:t>
       </w:r>
       <w:r>
         <w:rPr>
@@ -31830,15 +32173,7 @@
         <w:t xml:space="preserve"> &amp; </w:t>
       </w:r>
       <w:r>
-        <w:t xml:space="preserve">Melvin L </w:t>
-      </w:r>
-      <w:proofErr w:type="spellStart"/>
-      <w:r>
-        <w:t>Moeschberger</w:t>
-      </w:r>
-      <w:proofErr w:type="spellEnd"/>
-      <w:r>
-        <w:t xml:space="preserve">. “Survival analysis: techniques for censored and truncated data”. Springer Science &amp; Business Media (2005): </w:t>
+        <w:t xml:space="preserve">Melvin L Moeschberger. “Survival analysis: techniques for censored and truncated data”. Springer Science &amp; Business Media (2005): </w:t>
       </w:r>
       <w:r>
         <w:t xml:space="preserve">63-90. DOI: </w:t>
@@ -31909,21 +32244,7 @@
           <w:szCs w:val="28"/>
         </w:rPr>
         <w:lastRenderedPageBreak/>
-        <w:t xml:space="preserve">Hazra A, </w:t>
-      </w:r>
-      <w:proofErr w:type="spellStart"/>
-      <w:r>
-        <w:rPr>
-          <w:szCs w:val="28"/>
-        </w:rPr>
-        <w:t>Gogtay</w:t>
-      </w:r>
-      <w:proofErr w:type="spellEnd"/>
-      <w:r>
-        <w:rPr>
-          <w:szCs w:val="28"/>
-        </w:rPr>
-        <w:t xml:space="preserve"> N</w:t>
+        <w:t>Hazra A, Gogtay N</w:t>
       </w:r>
       <w:r>
         <w:rPr>
@@ -31961,53 +32282,23 @@
         </w:rPr>
       </w:pPr>
       <w:bookmarkStart w:id="112" w:name="_Ref167801516"/>
-      <w:proofErr w:type="spellStart"/>
       <w:r>
         <w:rPr>
           <w:szCs w:val="28"/>
         </w:rPr>
-        <w:t>Lucijanic</w:t>
-      </w:r>
-      <w:proofErr w:type="spellEnd"/>
+        <w:t>Lucijanic M</w:t>
+      </w:r>
       <w:r>
         <w:rPr>
           <w:szCs w:val="28"/>
         </w:rPr>
-        <w:t xml:space="preserve"> M</w:t>
+        <w:t xml:space="preserve"> &amp; </w:t>
       </w:r>
       <w:r>
         <w:rPr>
           <w:szCs w:val="28"/>
         </w:rPr>
-        <w:t xml:space="preserve"> &amp; </w:t>
-      </w:r>
-      <w:proofErr w:type="spellStart"/>
-      <w:r>
-        <w:rPr>
-          <w:szCs w:val="28"/>
-        </w:rPr>
-        <w:t>Petrovecki</w:t>
-      </w:r>
-      <w:proofErr w:type="spellEnd"/>
-      <w:r>
-        <w:rPr>
-          <w:szCs w:val="28"/>
-        </w:rPr>
-        <w:t xml:space="preserve"> M. “Analysis of censored data”. </w:t>
-      </w:r>
-      <w:proofErr w:type="spellStart"/>
-      <w:r>
-        <w:rPr>
-          <w:szCs w:val="28"/>
-        </w:rPr>
-        <w:t>Biochem</w:t>
-      </w:r>
-      <w:proofErr w:type="spellEnd"/>
-      <w:r>
-        <w:rPr>
-          <w:szCs w:val="28"/>
-        </w:rPr>
-        <w:t xml:space="preserve"> Med (2012): 151-155. DOI: </w:t>
+        <w:t xml:space="preserve">Petrovecki M. “Analysis of censored data”. Biochem Med (2012): 151-155. DOI: </w:t>
       </w:r>
       <w:hyperlink r:id="rId43" w:history="1">
         <w:r>
@@ -32034,15 +32325,7 @@
       </w:pPr>
       <w:bookmarkStart w:id="113" w:name="_Ref167804918"/>
       <w:r>
-        <w:t xml:space="preserve">Wayne Nelson. “Theory and applications of hazard plotting for censored failure data”. </w:t>
-      </w:r>
-      <w:proofErr w:type="spellStart"/>
-      <w:r>
-        <w:t>Technometrics</w:t>
-      </w:r>
-      <w:proofErr w:type="spellEnd"/>
-      <w:r>
-        <w:t xml:space="preserve"> 14, 4 (1972): 945–966.</w:t>
+        <w:t>Wayne Nelson. “Theory and applications of hazard plotting for censored failure data”. Technometrics 14, 4 (1972): 945–966.</w:t>
       </w:r>
       <w:bookmarkEnd w:id="113"/>
       <w:r>
@@ -32086,21 +32369,7 @@
         <w:rPr>
           <w:szCs w:val="28"/>
         </w:rPr>
-        <w:t xml:space="preserve">Wenbin Lu. “Adaptive Lasso for Cox’s proportional hazards model”. </w:t>
-      </w:r>
-      <w:proofErr w:type="spellStart"/>
-      <w:r>
-        <w:rPr>
-          <w:szCs w:val="28"/>
-        </w:rPr>
-        <w:t>Biometrika</w:t>
-      </w:r>
-      <w:proofErr w:type="spellEnd"/>
-      <w:r>
-        <w:rPr>
-          <w:szCs w:val="28"/>
-        </w:rPr>
-        <w:t xml:space="preserve"> 94, 3 (2007): 691–703. DOI: </w:t>
+        <w:t xml:space="preserve">Wenbin Lu. “Adaptive Lasso for Cox’s proportional hazards model”. Biometrika 94, 3 (2007): 691–703. DOI: </w:t>
       </w:r>
       <w:hyperlink r:id="rId45" w:history="1">
         <w:r>
@@ -32173,27 +32442,13 @@
         <w:rPr>
           <w:szCs w:val="28"/>
         </w:rPr>
-        <w:t xml:space="preserve">David G. </w:t>
-      </w:r>
-      <w:proofErr w:type="gramStart"/>
+        <w:t>David G. Kleinbaum</w:t>
+      </w:r>
       <w:r>
         <w:rPr>
           <w:szCs w:val="28"/>
         </w:rPr>
-        <w:t>Kleinbaum</w:t>
-      </w:r>
-      <w:r>
-        <w:rPr>
-          <w:szCs w:val="28"/>
-        </w:rPr>
-        <w:t xml:space="preserve">  &amp;</w:t>
-      </w:r>
-      <w:proofErr w:type="gramEnd"/>
-      <w:r>
-        <w:rPr>
-          <w:szCs w:val="28"/>
-        </w:rPr>
-        <w:t xml:space="preserve"> </w:t>
+        <w:t xml:space="preserve">  &amp; </w:t>
       </w:r>
       <w:r>
         <w:rPr>
@@ -32264,15 +32519,7 @@
       </w:pPr>
       <w:bookmarkStart w:id="118" w:name="_Ref167810503"/>
       <w:r>
-        <w:t xml:space="preserve">James Tobin. “Estimation of relationships for limited dependent variables”. </w:t>
-      </w:r>
-      <w:proofErr w:type="spellStart"/>
-      <w:r>
-        <w:t>Econometrica</w:t>
-      </w:r>
-      <w:proofErr w:type="spellEnd"/>
-      <w:r>
-        <w:t xml:space="preserve">: journal of the Econometric Society 26, 1 (1958): 24–36. DOI: </w:t>
+        <w:t xml:space="preserve">James Tobin. “Estimation of relationships for limited dependent variables”. Econometrica: journal of the Econometric Society 26, 1 (1958): 24–36. DOI: </w:t>
       </w:r>
       <w:hyperlink r:id="rId49" w:history="1">
         <w:r>
@@ -32307,15 +32554,7 @@
         <w:t xml:space="preserve"> &amp; </w:t>
       </w:r>
       <w:r>
-        <w:t xml:space="preserve">Ian James. “Linear regression with censored data”. </w:t>
-      </w:r>
-      <w:proofErr w:type="spellStart"/>
-      <w:r>
-        <w:t>Biometrika</w:t>
-      </w:r>
-      <w:proofErr w:type="spellEnd"/>
-      <w:r>
-        <w:t xml:space="preserve"> 66, 3 (1979): 429–436. DOI: </w:t>
+        <w:t xml:space="preserve">Ian James. “Linear regression with censored data”. Biometrika 66, 3 (1979): 429–436. DOI: </w:t>
       </w:r>
       <w:hyperlink r:id="rId50" w:history="1">
         <w:r>
@@ -32377,15 +32616,7 @@
       <w:bookmarkStart w:id="121" w:name="_Ref167810585"/>
       <w:r>
         <w:lastRenderedPageBreak/>
-        <w:t xml:space="preserve">Zupan B, </w:t>
-      </w:r>
-      <w:proofErr w:type="spellStart"/>
-      <w:r>
-        <w:t>Demsar</w:t>
-      </w:r>
-      <w:proofErr w:type="spellEnd"/>
-      <w:r>
-        <w:t xml:space="preserve"> J, Kattan MW, Beck JR</w:t>
+        <w:t>Zupan B, Demsar J, Kattan MW, Beck JR</w:t>
       </w:r>
       <w:r>
         <w:rPr>
@@ -32394,23 +32625,7 @@
         <w:t xml:space="preserve"> &amp; </w:t>
       </w:r>
       <w:r>
-        <w:t xml:space="preserve">Bratko I. “Machine learning for survival analysis: a case study on recurrence of prostate cancer”. </w:t>
-      </w:r>
-      <w:proofErr w:type="spellStart"/>
-      <w:r>
-        <w:t>Artif</w:t>
-      </w:r>
-      <w:proofErr w:type="spellEnd"/>
-      <w:r>
-        <w:t xml:space="preserve"> </w:t>
-      </w:r>
-      <w:proofErr w:type="spellStart"/>
-      <w:r>
-        <w:t>Intell</w:t>
-      </w:r>
-      <w:proofErr w:type="spellEnd"/>
-      <w:r>
-        <w:t xml:space="preserve"> Med. (2000): 59-75.</w:t>
+        <w:t>Bratko I. “Machine learning for survival analysis: a case study on recurrence of prostate cancer”. Artif Intell Med. (2000): 59-75.</w:t>
       </w:r>
       <w:r>
         <w:rPr>
@@ -32472,39 +32687,23 @@
       </w:pPr>
       <w:bookmarkStart w:id="123" w:name="_Ref167810605"/>
       <w:bookmarkEnd w:id="122"/>
-      <w:proofErr w:type="spellStart"/>
       <w:r>
         <w:rPr>
           <w:szCs w:val="28"/>
         </w:rPr>
-        <w:t>Hothorn</w:t>
-      </w:r>
-      <w:proofErr w:type="spellEnd"/>
+        <w:t>Hothorn, Torsten, Lausen, Berthold, Lausen, Berthold</w:t>
+      </w:r>
       <w:r>
         <w:rPr>
           <w:szCs w:val="28"/>
         </w:rPr>
-        <w:t>, Torsten, Lausen, Berthold, Lausen, Berthold</w:t>
+        <w:t xml:space="preserve"> &amp; </w:t>
       </w:r>
       <w:r>
         <w:rPr>
           <w:szCs w:val="28"/>
         </w:rPr>
-        <w:t xml:space="preserve"> &amp; </w:t>
-      </w:r>
-      <w:proofErr w:type="spellStart"/>
-      <w:r>
-        <w:rPr>
-          <w:szCs w:val="28"/>
-        </w:rPr>
-        <w:t>Radespiel</w:t>
-      </w:r>
-      <w:proofErr w:type="spellEnd"/>
-      <w:r>
-        <w:rPr>
-          <w:szCs w:val="28"/>
-        </w:rPr>
-        <w:t>-Tröger, Martin. “Bagging survival trees”</w:t>
+        <w:t>Radespiel-Tröger, Martin. “Bagging survival trees”</w:t>
       </w:r>
       <w:r>
         <w:t xml:space="preserve"> </w:t>
@@ -32543,21 +32742,7 @@
         <w:rPr>
           <w:szCs w:val="28"/>
         </w:rPr>
-        <w:t xml:space="preserve">Hemant Ishwaran, Udaya B. </w:t>
-      </w:r>
-      <w:proofErr w:type="spellStart"/>
-      <w:r>
-        <w:rPr>
-          <w:szCs w:val="28"/>
-        </w:rPr>
-        <w:t>Kogalur</w:t>
-      </w:r>
-      <w:proofErr w:type="spellEnd"/>
-      <w:r>
-        <w:rPr>
-          <w:szCs w:val="28"/>
-        </w:rPr>
-        <w:t>, Eugene H. Blackstone</w:t>
+        <w:t>Hemant Ishwaran, Udaya B. Kogalur, Eugene H. Blackstone</w:t>
       </w:r>
       <w:r>
         <w:rPr>
@@ -32639,13 +32824,8 @@
         </w:rPr>
       </w:pPr>
       <w:bookmarkStart w:id="127" w:name="_Ref167810676"/>
-      <w:proofErr w:type="spellStart"/>
-      <w:r>
-        <w:t>Bellazzi</w:t>
-      </w:r>
-      <w:proofErr w:type="spellEnd"/>
-      <w:r>
-        <w:t xml:space="preserve"> R</w:t>
+      <w:r>
+        <w:t>Bellazzi R</w:t>
       </w:r>
       <w:r>
         <w:rPr>
@@ -32690,15 +32870,7 @@
         <w:t xml:space="preserve"> &amp; </w:t>
       </w:r>
       <w:r>
-        <w:t xml:space="preserve">C. K. Reddy. “A Bayesian Perspective on </w:t>
-      </w:r>
-      <w:proofErr w:type="gramStart"/>
-      <w:r>
-        <w:t>Early Stage</w:t>
-      </w:r>
-      <w:proofErr w:type="gramEnd"/>
-      <w:r>
-        <w:t xml:space="preserve"> Event Prediction in Longitudinal Data”. IEEE Transactions on Knowledge and Data Engineering (2016): 3126-3139. DOI: </w:t>
+        <w:t xml:space="preserve">C. K. Reddy. “A Bayesian Perspective on Early Stage Event Prediction in Longitudinal Data”. IEEE Transactions on Knowledge and Data Engineering (2016): 3126-3139. DOI: </w:t>
       </w:r>
       <w:hyperlink r:id="rId58" w:history="1">
         <w:r>
@@ -32727,21 +32899,7 @@
         <w:rPr>
           <w:szCs w:val="28"/>
         </w:rPr>
-        <w:t xml:space="preserve">Friedman, N., Geiger, D. &amp; </w:t>
-      </w:r>
-      <w:proofErr w:type="spellStart"/>
-      <w:r>
-        <w:rPr>
-          <w:szCs w:val="28"/>
-        </w:rPr>
-        <w:t>Goldszmidt</w:t>
-      </w:r>
-      <w:proofErr w:type="spellEnd"/>
-      <w:r>
-        <w:rPr>
-          <w:szCs w:val="28"/>
-        </w:rPr>
-        <w:t>, M. “Bayesian Network Classifiers”. Machine Learning 29</w:t>
+        <w:t>Friedman, N., Geiger, D. &amp; Goldszmidt, M. “Bayesian Network Classifiers”. Machine Learning 29</w:t>
       </w:r>
       <w:r>
         <w:rPr>
@@ -32817,15 +32975,7 @@
       </w:pPr>
       <w:bookmarkStart w:id="132" w:name="_Ref167808189"/>
       <w:r>
-        <w:t xml:space="preserve">Martinsson, Egil. “WTTE-RNN: Weibull Time </w:t>
-      </w:r>
-      <w:proofErr w:type="gramStart"/>
-      <w:r>
-        <w:t>To</w:t>
-      </w:r>
-      <w:proofErr w:type="gramEnd"/>
-      <w:r>
-        <w:t xml:space="preserve"> Event Recurrent Neural Network</w:t>
+        <w:t>Martinsson, Egil. “WTTE-RNN: Weibull Time To Event Recurrent Neural Network</w:t>
       </w:r>
       <w:bookmarkEnd w:id="132"/>
       <w:r>
@@ -32853,39 +33003,23 @@
         </w:rPr>
       </w:pPr>
       <w:bookmarkStart w:id="133" w:name="_Ref167810725"/>
-      <w:proofErr w:type="spellStart"/>
       <w:r>
         <w:rPr>
           <w:szCs w:val="28"/>
         </w:rPr>
-        <w:t>Giunchiglia</w:t>
-      </w:r>
-      <w:proofErr w:type="spellEnd"/>
+        <w:t>Giunchiglia, E.</w:t>
+      </w:r>
       <w:r>
         <w:rPr>
           <w:szCs w:val="28"/>
         </w:rPr>
-        <w:t>, E.</w:t>
+        <w:t xml:space="preserve"> &amp; </w:t>
       </w:r>
       <w:r>
         <w:rPr>
           <w:szCs w:val="28"/>
         </w:rPr>
-        <w:t xml:space="preserve"> &amp; </w:t>
-      </w:r>
-      <w:proofErr w:type="spellStart"/>
-      <w:r>
-        <w:rPr>
-          <w:szCs w:val="28"/>
-        </w:rPr>
-        <w:t>Nemchenko</w:t>
-      </w:r>
-      <w:proofErr w:type="spellEnd"/>
-      <w:r>
-        <w:rPr>
-          <w:szCs w:val="28"/>
-        </w:rPr>
-        <w:t xml:space="preserve">, A., van der Schaar, M. (2018). “RNN-SURV: A Deep Recurrent Model for Survival Analysis”. Artificial Neural Networks and Machine Learning – ICANN (2018): 23-32. DOI: </w:t>
+        <w:t xml:space="preserve">Nemchenko, A., van der Schaar, M. (2018). “RNN-SURV: A Deep Recurrent Model for Survival Analysis”. Artificial Neural Networks and Machine Learning – ICANN (2018): 23-32. DOI: </w:t>
       </w:r>
       <w:hyperlink r:id="rId62" w:history="1">
         <w:r>
@@ -32912,15 +33046,7 @@
       </w:pPr>
       <w:bookmarkStart w:id="134" w:name="_Ref167809334"/>
       <w:r>
-        <w:t xml:space="preserve">Patricia A. </w:t>
-      </w:r>
-      <w:proofErr w:type="spellStart"/>
-      <w:r>
-        <w:t>Apellániz</w:t>
-      </w:r>
-      <w:proofErr w:type="spellEnd"/>
-      <w:r>
-        <w:t>, Juan Parras</w:t>
+        <w:t>Patricia A. Apellániz, Juan Parras</w:t>
       </w:r>
       <w:r>
         <w:rPr>
@@ -33084,11 +33210,9 @@
         </w:rPr>
       </w:pPr>
       <w:bookmarkStart w:id="139" w:name="_Ref167810783"/>
-      <w:proofErr w:type="spellStart"/>
       <w:r>
         <w:t>Rosstat</w:t>
       </w:r>
-      <w:proofErr w:type="spellEnd"/>
       <w:r>
         <w:t xml:space="preserve"> (Federal State Statistics Service)</w:t>
       </w:r>
@@ -33096,13 +33220,8 @@
         <w:t>, “</w:t>
       </w:r>
       <w:r>
-        <w:t xml:space="preserve">Prices, </w:t>
-      </w:r>
-      <w:proofErr w:type="spellStart"/>
-      <w:r>
-        <w:t>inlfation</w:t>
-      </w:r>
-      <w:proofErr w:type="spellEnd"/>
+        <w:t>Prices, inlfation</w:t>
+      </w:r>
       <w:r>
         <w:t xml:space="preserve">”. Website. URL: </w:t>
       </w:r>
@@ -33129,7 +33248,6 @@
         </w:rPr>
       </w:pPr>
       <w:bookmarkStart w:id="140" w:name="_Ref167852826"/>
-      <w:proofErr w:type="spellStart"/>
       <w:r>
         <w:lastRenderedPageBreak/>
         <w:t>S</w:t>
@@ -33137,7 +33255,6 @@
       <w:r>
         <w:t>klearn</w:t>
       </w:r>
-      <w:proofErr w:type="spellEnd"/>
       <w:r>
         <w:t>, “</w:t>
       </w:r>
@@ -33235,13 +33352,8 @@
         <w:t xml:space="preserve"> &amp; </w:t>
       </w:r>
       <w:r>
-        <w:t xml:space="preserve">Carlos </w:t>
-      </w:r>
-      <w:proofErr w:type="spellStart"/>
-      <w:r>
-        <w:t>Guestrin</w:t>
-      </w:r>
-      <w:proofErr w:type="spellEnd"/>
+        <w:t>Carlos Guestrin</w:t>
+      </w:r>
       <w:r>
         <w:t>, “</w:t>
       </w:r>
@@ -33290,21 +33402,8 @@
       </w:pPr>
       <w:bookmarkStart w:id="143" w:name="_Ref167853008"/>
       <w:r>
-        <w:t xml:space="preserve">Liudmila </w:t>
-      </w:r>
-      <w:proofErr w:type="spellStart"/>
-      <w:r>
-        <w:t>Prokhorenkova</w:t>
-      </w:r>
-      <w:proofErr w:type="spellEnd"/>
-      <w:r>
-        <w:t xml:space="preserve">, Gleb Gusev, Aleksandr Vorobev, Anna Veronika </w:t>
-      </w:r>
-      <w:proofErr w:type="spellStart"/>
-      <w:r>
-        <w:t>Dorogush</w:t>
-      </w:r>
-      <w:proofErr w:type="spellEnd"/>
+        <w:t>Liudmila Prokhorenkova, Gleb Gusev, Aleksandr Vorobev, Anna Veronika Dorogush</w:t>
+      </w:r>
       <w:r>
         <w:rPr>
           <w:szCs w:val="28"/>
@@ -33323,11 +33422,9 @@
       <w:r>
         <w:t xml:space="preserve">”. </w:t>
       </w:r>
-      <w:proofErr w:type="spellStart"/>
       <w:r>
         <w:t>NeurIPS</w:t>
       </w:r>
-      <w:proofErr w:type="spellEnd"/>
       <w:r>
         <w:t xml:space="preserve"> Conference (2018): 1-23</w:t>
       </w:r>
@@ -33452,13 +33549,8 @@
         <w:t>“</w:t>
       </w:r>
       <w:r>
-        <w:t>MDS-</w:t>
-      </w:r>
-      <w:proofErr w:type="spellStart"/>
-      <w:r>
-        <w:t>Churn_Sharipov</w:t>
-      </w:r>
-      <w:proofErr w:type="spellEnd"/>
+        <w:t>MDS-Churn_Sharipov</w:t>
+      </w:r>
       <w:r>
         <w:t xml:space="preserve"> – Customer </w:t>
       </w:r>
@@ -33499,6 +33591,7 @@
         <w:separator/>
       </w:r>
     </w:p>
+    <w:p/>
   </w:endnote>
   <w:endnote w:type="continuationSeparator" w:id="0">
     <w:p>
@@ -33506,6 +33599,7 @@
         <w:continuationSeparator/>
       </w:r>
     </w:p>
+    <w:p/>
   </w:endnote>
 </w:endnotes>
 </file>
@@ -33631,6 +33725,7 @@
         <w:separator/>
       </w:r>
     </w:p>
+    <w:p/>
   </w:footnote>
   <w:footnote w:type="continuationSeparator" w:id="0">
     <w:p>
@@ -33638,6 +33733,7 @@
         <w:continuationSeparator/>
       </w:r>
     </w:p>
+    <w:p/>
   </w:footnote>
 </w:footnotes>
 </file>
